--- a/02.PCAP/03. OOP/01.Intro.Classi,Oggetti,ClassiAstratte,Incapsulamento.docx
+++ b/02.PCAP/03. OOP/01.Intro.Classi,Oggetti,ClassiAstratte,Incapsulamento.docx
@@ -63,6 +63,6573 @@
         <w:rPr>
           <w:sz w:val="24"/>
           <w:szCs w:val="24"/>
+          <w:lang w:val="it-IT"/>
+        </w:rPr>
+      </w:pPr>
+      <w:r>
+        <w:rPr>
+          <w:sz w:val="24"/>
+          <w:szCs w:val="24"/>
+          <w:lang w:val="it-IT"/>
+        </w:rPr>
+        <w:t>La programmazione OOP è u</w:t>
+      </w:r>
+      <w:r>
+        <w:rPr>
+          <w:sz w:val="24"/>
+          <w:szCs w:val="24"/>
+          <w:lang w:val="it-IT"/>
+        </w:rPr>
+        <w:t>n tipo di programmazione più comodo della programmazione procedurale, ossia della programmazione vista finora.</w:t>
+      </w:r>
+    </w:p>
+    <w:p>
+      <w:pPr>
+        <w:rPr>
+          <w:sz w:val="24"/>
+          <w:szCs w:val="24"/>
+          <w:lang w:val="it-IT"/>
+        </w:rPr>
+      </w:pPr>
+    </w:p>
+    <w:p>
+      <w:pPr>
+        <w:jc w:val="center"/>
+        <w:rPr>
+          <w:sz w:val="24"/>
+          <w:szCs w:val="24"/>
+          <w:lang w:val="it-IT"/>
+        </w:rPr>
+      </w:pPr>
+    </w:p>
+    <w:p>
+      <w:pPr>
+        <w:jc w:val="center"/>
+        <w:rPr>
+          <w:b/>
+          <w:bCs/>
+          <w:color w:val="7030A0"/>
+          <w:sz w:val="32"/>
+          <w:szCs w:val="32"/>
+        </w:rPr>
+      </w:pPr>
+      <w:r>
+        <w:rPr>
+          <w:b/>
+          <w:bCs/>
+          <w:color w:val="7030A0"/>
+          <w:sz w:val="32"/>
+          <w:szCs w:val="32"/>
+        </w:rPr>
+        <w:t>CLASSI</w:t>
+      </w:r>
+    </w:p>
+    <w:p>
+      <w:pPr>
+        <w:rPr>
+          <w:sz w:val="24"/>
+          <w:szCs w:val="24"/>
+          <w:lang w:val="it-IT"/>
+        </w:rPr>
+      </w:pPr>
+      <w:r>
+        <w:rPr>
+          <w:sz w:val="24"/>
+          <w:szCs w:val="24"/>
+          <w:lang w:val="it-IT"/>
+        </w:rPr>
+        <w:t xml:space="preserve">Per creare una classe in </w:t>
+      </w:r>
+      <w:proofErr w:type="spellStart"/>
+      <w:r>
+        <w:rPr>
+          <w:sz w:val="24"/>
+          <w:szCs w:val="24"/>
+          <w:lang w:val="it-IT"/>
+        </w:rPr>
+        <w:t>python</w:t>
+      </w:r>
+      <w:proofErr w:type="spellEnd"/>
+      <w:r>
+        <w:rPr>
+          <w:sz w:val="24"/>
+          <w:szCs w:val="24"/>
+          <w:lang w:val="it-IT"/>
+        </w:rPr>
+        <w:t xml:space="preserve"> si </w:t>
+      </w:r>
+      <w:proofErr w:type="spellStart"/>
+      <w:r>
+        <w:rPr>
+          <w:sz w:val="24"/>
+          <w:szCs w:val="24"/>
+          <w:lang w:val="it-IT"/>
+        </w:rPr>
+        <w:t>utilizz</w:t>
+      </w:r>
+      <w:proofErr w:type="spellEnd"/>
+      <w:r>
+        <w:rPr>
+          <w:sz w:val="24"/>
+          <w:szCs w:val="24"/>
+          <w:lang w:val="it-IT"/>
+        </w:rPr>
+        <w:t xml:space="preserve"> la keyword </w:t>
+      </w:r>
+      <w:r>
+        <w:rPr>
+          <w:color w:val="7030A0"/>
+          <w:sz w:val="24"/>
+          <w:szCs w:val="24"/>
+          <w:lang w:val="it-IT"/>
+        </w:rPr>
+        <w:t>class</w:t>
+      </w:r>
+      <w:r>
+        <w:rPr>
+          <w:sz w:val="24"/>
+          <w:szCs w:val="24"/>
+          <w:lang w:val="it-IT"/>
+        </w:rPr>
+        <w:t xml:space="preserve">. Al suo interno si crea un costruttore, contenente le VARIABILI della classe. Tale costruttore si inizializza tramite la keyword </w:t>
+      </w:r>
+      <w:proofErr w:type="spellStart"/>
+      <w:r>
+        <w:rPr>
+          <w:color w:val="7030A0"/>
+          <w:sz w:val="24"/>
+          <w:szCs w:val="24"/>
+          <w:lang w:val="it-IT"/>
+        </w:rPr>
+        <w:t>def</w:t>
+      </w:r>
+      <w:proofErr w:type="spellEnd"/>
+      <w:r>
+        <w:rPr>
+          <w:color w:val="7030A0"/>
+          <w:sz w:val="24"/>
+          <w:szCs w:val="24"/>
+          <w:lang w:val="it-IT"/>
+        </w:rPr>
+        <w:t xml:space="preserve">, </w:t>
+      </w:r>
+      <w:r>
+        <w:rPr>
+          <w:sz w:val="24"/>
+          <w:szCs w:val="24"/>
+          <w:lang w:val="it-IT"/>
+        </w:rPr>
+        <w:t>keyword già utilizzata per</w:t>
+      </w:r>
+      <w:r>
+        <w:rPr>
+          <w:color w:val="7030A0"/>
+          <w:sz w:val="24"/>
+          <w:szCs w:val="24"/>
+          <w:lang w:val="it-IT"/>
+        </w:rPr>
+        <w:t xml:space="preserve"> </w:t>
+      </w:r>
+      <w:r>
+        <w:rPr>
+          <w:sz w:val="24"/>
+          <w:szCs w:val="24"/>
+          <w:lang w:val="it-IT"/>
+        </w:rPr>
+        <w:t xml:space="preserve">l’introduzione delle funzioni. Vediamo un </w:t>
+      </w:r>
+      <w:proofErr w:type="spellStart"/>
+      <w:r>
+        <w:rPr>
+          <w:sz w:val="24"/>
+          <w:szCs w:val="24"/>
+          <w:lang w:val="it-IT"/>
+        </w:rPr>
+        <w:t>esempo</w:t>
+      </w:r>
+      <w:proofErr w:type="spellEnd"/>
+      <w:r>
+        <w:rPr>
+          <w:sz w:val="24"/>
+          <w:szCs w:val="24"/>
+          <w:lang w:val="it-IT"/>
+        </w:rPr>
+        <w:t xml:space="preserve"> banale di classe</w:t>
+      </w:r>
+      <w:r>
+        <w:rPr>
+          <w:sz w:val="24"/>
+          <w:szCs w:val="24"/>
+          <w:lang w:val="it-IT"/>
+        </w:rPr>
+        <w:t>.</w:t>
+      </w:r>
+    </w:p>
+    <w:p>
+      <w:pPr>
+        <w:rPr>
+          <w:sz w:val="24"/>
+          <w:szCs w:val="24"/>
+          <w:lang w:val="it-IT"/>
+        </w:rPr>
+      </w:pPr>
+    </w:p>
+    <w:p>
+      <w:pPr>
+        <w:rPr>
+          <w:sz w:val="24"/>
+          <w:szCs w:val="24"/>
+          <w:lang w:val="it-IT"/>
+        </w:rPr>
+      </w:pPr>
+      <w:r>
+        <w:rPr>
+          <w:sz w:val="24"/>
+          <w:szCs w:val="24"/>
+          <w:lang w:val="it-IT"/>
+        </w:rPr>
+        <w:t>Codice Python:</w:t>
+      </w:r>
+    </w:p>
+    <w:p>
+      <w:pPr>
+        <w:shd w:val="clear" w:color="auto" w:fill="1F1F1F"/>
+        <w:spacing w:after="0" w:line="285" w:lineRule="atLeast"/>
+        <w:rPr>
+          <w:rFonts w:ascii="Consolas" w:eastAsia="Times New Roman" w:hAnsi="Consolas" w:cs="Times New Roman"/>
+          <w:color w:val="CCCCCC"/>
+          <w:kern w:val="0"/>
+          <w:sz w:val="21"/>
+          <w:szCs w:val="21"/>
+          <w14:ligatures w14:val="none"/>
+        </w:rPr>
+      </w:pPr>
+      <w:r>
+        <w:rPr>
+          <w:rFonts w:ascii="Consolas" w:eastAsia="Times New Roman" w:hAnsi="Consolas" w:cs="Times New Roman"/>
+          <w:color w:val="569CD6"/>
+          <w:kern w:val="0"/>
+          <w:sz w:val="21"/>
+          <w:szCs w:val="21"/>
+          <w14:ligatures w14:val="none"/>
+        </w:rPr>
+        <w:t>class</w:t>
+      </w:r>
+      <w:r>
+        <w:rPr>
+          <w:rFonts w:ascii="Consolas" w:eastAsia="Times New Roman" w:hAnsi="Consolas" w:cs="Times New Roman"/>
+          <w:color w:val="CCCCCC"/>
+          <w:kern w:val="0"/>
+          <w:sz w:val="21"/>
+          <w:szCs w:val="21"/>
+          <w14:ligatures w14:val="none"/>
+        </w:rPr>
+        <w:t xml:space="preserve"> </w:t>
+      </w:r>
+      <w:proofErr w:type="spellStart"/>
+      <w:r>
+        <w:rPr>
+          <w:rFonts w:ascii="Consolas" w:eastAsia="Times New Roman" w:hAnsi="Consolas" w:cs="Times New Roman"/>
+          <w:color w:val="4EC9B0"/>
+          <w:kern w:val="0"/>
+          <w:sz w:val="21"/>
+          <w:szCs w:val="21"/>
+          <w14:ligatures w14:val="none"/>
+        </w:rPr>
+        <w:t>lavoratore</w:t>
+      </w:r>
+      <w:proofErr w:type="spellEnd"/>
+      <w:r>
+        <w:rPr>
+          <w:rFonts w:ascii="Consolas" w:eastAsia="Times New Roman" w:hAnsi="Consolas" w:cs="Times New Roman"/>
+          <w:color w:val="CCCCCC"/>
+          <w:kern w:val="0"/>
+          <w:sz w:val="21"/>
+          <w:szCs w:val="21"/>
+          <w14:ligatures w14:val="none"/>
+        </w:rPr>
+        <w:t>:</w:t>
+      </w:r>
+    </w:p>
+    <w:p>
+      <w:pPr>
+        <w:shd w:val="clear" w:color="auto" w:fill="1F1F1F"/>
+        <w:spacing w:after="0" w:line="285" w:lineRule="atLeast"/>
+        <w:rPr>
+          <w:rFonts w:ascii="Consolas" w:eastAsia="Times New Roman" w:hAnsi="Consolas" w:cs="Times New Roman"/>
+          <w:color w:val="CCCCCC"/>
+          <w:kern w:val="0"/>
+          <w:sz w:val="21"/>
+          <w:szCs w:val="21"/>
+          <w14:ligatures w14:val="none"/>
+        </w:rPr>
+      </w:pPr>
+      <w:r>
+        <w:rPr>
+          <w:rFonts w:ascii="Consolas" w:eastAsia="Times New Roman" w:hAnsi="Consolas" w:cs="Times New Roman"/>
+          <w:color w:val="CCCCCC"/>
+          <w:kern w:val="0"/>
+          <w:sz w:val="21"/>
+          <w:szCs w:val="21"/>
+          <w14:ligatures w14:val="none"/>
+        </w:rPr>
+        <w:t xml:space="preserve">    </w:t>
+      </w:r>
+      <w:r>
+        <w:rPr>
+          <w:rFonts w:ascii="Consolas" w:eastAsia="Times New Roman" w:hAnsi="Consolas" w:cs="Times New Roman"/>
+          <w:color w:val="569CD6"/>
+          <w:kern w:val="0"/>
+          <w:sz w:val="21"/>
+          <w:szCs w:val="21"/>
+          <w14:ligatures w14:val="none"/>
+        </w:rPr>
+        <w:t>def</w:t>
+      </w:r>
+      <w:r>
+        <w:rPr>
+          <w:rFonts w:ascii="Consolas" w:eastAsia="Times New Roman" w:hAnsi="Consolas" w:cs="Times New Roman"/>
+          <w:color w:val="CCCCCC"/>
+          <w:kern w:val="0"/>
+          <w:sz w:val="21"/>
+          <w:szCs w:val="21"/>
+          <w14:ligatures w14:val="none"/>
+        </w:rPr>
+        <w:t xml:space="preserve"> </w:t>
+      </w:r>
+      <w:r>
+        <w:rPr>
+          <w:rFonts w:ascii="Consolas" w:eastAsia="Times New Roman" w:hAnsi="Consolas" w:cs="Times New Roman"/>
+          <w:color w:val="DCDCAA"/>
+          <w:kern w:val="0"/>
+          <w:sz w:val="21"/>
+          <w:szCs w:val="21"/>
+          <w14:ligatures w14:val="none"/>
+        </w:rPr>
+        <w:t>__</w:t>
+      </w:r>
+      <w:proofErr w:type="spellStart"/>
+      <w:r>
+        <w:rPr>
+          <w:rFonts w:ascii="Consolas" w:eastAsia="Times New Roman" w:hAnsi="Consolas" w:cs="Times New Roman"/>
+          <w:color w:val="DCDCAA"/>
+          <w:kern w:val="0"/>
+          <w:sz w:val="21"/>
+          <w:szCs w:val="21"/>
+          <w14:ligatures w14:val="none"/>
+        </w:rPr>
+        <w:t>init</w:t>
+      </w:r>
+      <w:proofErr w:type="spellEnd"/>
+      <w:r>
+        <w:rPr>
+          <w:rFonts w:ascii="Consolas" w:eastAsia="Times New Roman" w:hAnsi="Consolas" w:cs="Times New Roman"/>
+          <w:color w:val="DCDCAA"/>
+          <w:kern w:val="0"/>
+          <w:sz w:val="21"/>
+          <w:szCs w:val="21"/>
+          <w14:ligatures w14:val="none"/>
+        </w:rPr>
+        <w:t>__</w:t>
+      </w:r>
+      <w:r>
+        <w:rPr>
+          <w:rFonts w:ascii="Consolas" w:eastAsia="Times New Roman" w:hAnsi="Consolas" w:cs="Times New Roman"/>
+          <w:color w:val="CCCCCC"/>
+          <w:kern w:val="0"/>
+          <w:sz w:val="21"/>
+          <w:szCs w:val="21"/>
+          <w14:ligatures w14:val="none"/>
+        </w:rPr>
+        <w:t>(</w:t>
+      </w:r>
+      <w:r>
+        <w:rPr>
+          <w:rFonts w:ascii="Consolas" w:eastAsia="Times New Roman" w:hAnsi="Consolas" w:cs="Times New Roman"/>
+          <w:color w:val="9CDCFE"/>
+          <w:kern w:val="0"/>
+          <w:sz w:val="21"/>
+          <w:szCs w:val="21"/>
+          <w14:ligatures w14:val="none"/>
+        </w:rPr>
+        <w:t>self</w:t>
+      </w:r>
+      <w:r>
+        <w:rPr>
+          <w:rFonts w:ascii="Consolas" w:eastAsia="Times New Roman" w:hAnsi="Consolas" w:cs="Times New Roman"/>
+          <w:color w:val="CCCCCC"/>
+          <w:kern w:val="0"/>
+          <w:sz w:val="21"/>
+          <w:szCs w:val="21"/>
+          <w14:ligatures w14:val="none"/>
+        </w:rPr>
+        <w:t>):</w:t>
+      </w:r>
+    </w:p>
+    <w:p>
+      <w:pPr>
+        <w:shd w:val="clear" w:color="auto" w:fill="1F1F1F"/>
+        <w:spacing w:after="0" w:line="285" w:lineRule="atLeast"/>
+        <w:rPr>
+          <w:rFonts w:ascii="Consolas" w:eastAsia="Times New Roman" w:hAnsi="Consolas" w:cs="Times New Roman"/>
+          <w:color w:val="CCCCCC"/>
+          <w:kern w:val="0"/>
+          <w:sz w:val="21"/>
+          <w:szCs w:val="21"/>
+          <w:lang w:val="it-IT"/>
+          <w14:ligatures w14:val="none"/>
+        </w:rPr>
+      </w:pPr>
+      <w:r>
+        <w:rPr>
+          <w:rFonts w:ascii="Consolas" w:eastAsia="Times New Roman" w:hAnsi="Consolas" w:cs="Times New Roman"/>
+          <w:color w:val="CCCCCC"/>
+          <w:kern w:val="0"/>
+          <w:sz w:val="21"/>
+          <w:szCs w:val="21"/>
+          <w14:ligatures w14:val="none"/>
+        </w:rPr>
+        <w:t xml:space="preserve">        </w:t>
+      </w:r>
+      <w:proofErr w:type="spellStart"/>
+      <w:r>
+        <w:rPr>
+          <w:rFonts w:ascii="Consolas" w:eastAsia="Times New Roman" w:hAnsi="Consolas" w:cs="Times New Roman"/>
+          <w:color w:val="569CD6"/>
+          <w:kern w:val="0"/>
+          <w:sz w:val="21"/>
+          <w:szCs w:val="21"/>
+          <w:lang w:val="it-IT"/>
+          <w14:ligatures w14:val="none"/>
+        </w:rPr>
+        <w:t>self</w:t>
+      </w:r>
+      <w:r>
+        <w:rPr>
+          <w:rFonts w:ascii="Consolas" w:eastAsia="Times New Roman" w:hAnsi="Consolas" w:cs="Times New Roman"/>
+          <w:color w:val="CCCCCC"/>
+          <w:kern w:val="0"/>
+          <w:sz w:val="21"/>
+          <w:szCs w:val="21"/>
+          <w:lang w:val="it-IT"/>
+          <w14:ligatures w14:val="none"/>
+        </w:rPr>
+        <w:t>.nome</w:t>
+      </w:r>
+      <w:proofErr w:type="spellEnd"/>
+      <w:r>
+        <w:rPr>
+          <w:rFonts w:ascii="Consolas" w:eastAsia="Times New Roman" w:hAnsi="Consolas" w:cs="Times New Roman"/>
+          <w:color w:val="CCCCCC"/>
+          <w:kern w:val="0"/>
+          <w:sz w:val="21"/>
+          <w:szCs w:val="21"/>
+          <w:lang w:val="it-IT"/>
+          <w14:ligatures w14:val="none"/>
+        </w:rPr>
+        <w:t xml:space="preserve"> </w:t>
+      </w:r>
+      <w:r>
+        <w:rPr>
+          <w:rFonts w:ascii="Consolas" w:eastAsia="Times New Roman" w:hAnsi="Consolas" w:cs="Times New Roman"/>
+          <w:color w:val="D4D4D4"/>
+          <w:kern w:val="0"/>
+          <w:sz w:val="21"/>
+          <w:szCs w:val="21"/>
+          <w:lang w:val="it-IT"/>
+          <w14:ligatures w14:val="none"/>
+        </w:rPr>
+        <w:t>=</w:t>
+      </w:r>
+      <w:r>
+        <w:rPr>
+          <w:rFonts w:ascii="Consolas" w:eastAsia="Times New Roman" w:hAnsi="Consolas" w:cs="Times New Roman"/>
+          <w:color w:val="CCCCCC"/>
+          <w:kern w:val="0"/>
+          <w:sz w:val="21"/>
+          <w:szCs w:val="21"/>
+          <w:lang w:val="it-IT"/>
+          <w14:ligatures w14:val="none"/>
+        </w:rPr>
+        <w:t xml:space="preserve"> </w:t>
+      </w:r>
+      <w:r>
+        <w:rPr>
+          <w:rFonts w:ascii="Consolas" w:eastAsia="Times New Roman" w:hAnsi="Consolas" w:cs="Times New Roman"/>
+          <w:color w:val="CE9178"/>
+          <w:kern w:val="0"/>
+          <w:sz w:val="21"/>
+          <w:szCs w:val="21"/>
+          <w:lang w:val="it-IT"/>
+          <w14:ligatures w14:val="none"/>
+        </w:rPr>
+        <w:t>"Arnaldo"</w:t>
+      </w:r>
+    </w:p>
+    <w:p>
+      <w:pPr>
+        <w:shd w:val="clear" w:color="auto" w:fill="1F1F1F"/>
+        <w:spacing w:after="0" w:line="285" w:lineRule="atLeast"/>
+        <w:rPr>
+          <w:rFonts w:ascii="Consolas" w:eastAsia="Times New Roman" w:hAnsi="Consolas" w:cs="Times New Roman"/>
+          <w:color w:val="CCCCCC"/>
+          <w:kern w:val="0"/>
+          <w:sz w:val="21"/>
+          <w:szCs w:val="21"/>
+          <w:lang w:val="it-IT"/>
+          <w14:ligatures w14:val="none"/>
+        </w:rPr>
+      </w:pPr>
+      <w:r>
+        <w:rPr>
+          <w:rFonts w:ascii="Consolas" w:eastAsia="Times New Roman" w:hAnsi="Consolas" w:cs="Times New Roman"/>
+          <w:color w:val="CCCCCC"/>
+          <w:kern w:val="0"/>
+          <w:sz w:val="21"/>
+          <w:szCs w:val="21"/>
+          <w:lang w:val="it-IT"/>
+          <w14:ligatures w14:val="none"/>
+        </w:rPr>
+        <w:t xml:space="preserve">        </w:t>
+      </w:r>
+      <w:proofErr w:type="spellStart"/>
+      <w:proofErr w:type="gramStart"/>
+      <w:r>
+        <w:rPr>
+          <w:rFonts w:ascii="Consolas" w:eastAsia="Times New Roman" w:hAnsi="Consolas" w:cs="Times New Roman"/>
+          <w:color w:val="569CD6"/>
+          <w:kern w:val="0"/>
+          <w:sz w:val="21"/>
+          <w:szCs w:val="21"/>
+          <w:lang w:val="it-IT"/>
+          <w14:ligatures w14:val="none"/>
+        </w:rPr>
+        <w:t>self</w:t>
+      </w:r>
+      <w:r>
+        <w:rPr>
+          <w:rFonts w:ascii="Consolas" w:eastAsia="Times New Roman" w:hAnsi="Consolas" w:cs="Times New Roman"/>
+          <w:color w:val="CCCCCC"/>
+          <w:kern w:val="0"/>
+          <w:sz w:val="21"/>
+          <w:szCs w:val="21"/>
+          <w:lang w:val="it-IT"/>
+          <w14:ligatures w14:val="none"/>
+        </w:rPr>
+        <w:t>.cognome</w:t>
+      </w:r>
+      <w:proofErr w:type="spellEnd"/>
+      <w:proofErr w:type="gramEnd"/>
+      <w:r>
+        <w:rPr>
+          <w:rFonts w:ascii="Consolas" w:eastAsia="Times New Roman" w:hAnsi="Consolas" w:cs="Times New Roman"/>
+          <w:color w:val="D4D4D4"/>
+          <w:kern w:val="0"/>
+          <w:sz w:val="21"/>
+          <w:szCs w:val="21"/>
+          <w:lang w:val="it-IT"/>
+          <w14:ligatures w14:val="none"/>
+        </w:rPr>
+        <w:t>=</w:t>
+      </w:r>
+      <w:r>
+        <w:rPr>
+          <w:rFonts w:ascii="Consolas" w:eastAsia="Times New Roman" w:hAnsi="Consolas" w:cs="Times New Roman"/>
+          <w:color w:val="CE9178"/>
+          <w:kern w:val="0"/>
+          <w:sz w:val="21"/>
+          <w:szCs w:val="21"/>
+          <w:lang w:val="it-IT"/>
+          <w14:ligatures w14:val="none"/>
+        </w:rPr>
+        <w:t>"</w:t>
+      </w:r>
+      <w:proofErr w:type="spellStart"/>
+      <w:r>
+        <w:rPr>
+          <w:rFonts w:ascii="Consolas" w:eastAsia="Times New Roman" w:hAnsi="Consolas" w:cs="Times New Roman"/>
+          <w:color w:val="CE9178"/>
+          <w:kern w:val="0"/>
+          <w:sz w:val="21"/>
+          <w:szCs w:val="21"/>
+          <w:lang w:val="it-IT"/>
+          <w14:ligatures w14:val="none"/>
+        </w:rPr>
+        <w:t>Blablo</w:t>
+      </w:r>
+      <w:proofErr w:type="spellEnd"/>
+      <w:r>
+        <w:rPr>
+          <w:rFonts w:ascii="Consolas" w:eastAsia="Times New Roman" w:hAnsi="Consolas" w:cs="Times New Roman"/>
+          <w:color w:val="CE9178"/>
+          <w:kern w:val="0"/>
+          <w:sz w:val="21"/>
+          <w:szCs w:val="21"/>
+          <w:lang w:val="it-IT"/>
+          <w14:ligatures w14:val="none"/>
+        </w:rPr>
+        <w:t>"</w:t>
+      </w:r>
+    </w:p>
+    <w:p>
+      <w:pPr>
+        <w:shd w:val="clear" w:color="auto" w:fill="1F1F1F"/>
+        <w:spacing w:after="0" w:line="285" w:lineRule="atLeast"/>
+        <w:rPr>
+          <w:rFonts w:ascii="Consolas" w:eastAsia="Times New Roman" w:hAnsi="Consolas" w:cs="Times New Roman"/>
+          <w:color w:val="CCCCCC"/>
+          <w:kern w:val="0"/>
+          <w:sz w:val="21"/>
+          <w:szCs w:val="21"/>
+          <w14:ligatures w14:val="none"/>
+        </w:rPr>
+      </w:pPr>
+      <w:r>
+        <w:rPr>
+          <w:rFonts w:ascii="Consolas" w:eastAsia="Times New Roman" w:hAnsi="Consolas" w:cs="Times New Roman"/>
+          <w:color w:val="CCCCCC"/>
+          <w:kern w:val="0"/>
+          <w:sz w:val="21"/>
+          <w:szCs w:val="21"/>
+          <w:lang w:val="it-IT"/>
+          <w14:ligatures w14:val="none"/>
+        </w:rPr>
+        <w:t xml:space="preserve">        </w:t>
+      </w:r>
+      <w:proofErr w:type="spellStart"/>
+      <w:r>
+        <w:rPr>
+          <w:rFonts w:ascii="Consolas" w:eastAsia="Times New Roman" w:hAnsi="Consolas" w:cs="Times New Roman"/>
+          <w:color w:val="569CD6"/>
+          <w:kern w:val="0"/>
+          <w:sz w:val="21"/>
+          <w:szCs w:val="21"/>
+          <w14:ligatures w14:val="none"/>
+        </w:rPr>
+        <w:t>self</w:t>
+      </w:r>
+      <w:r>
+        <w:rPr>
+          <w:rFonts w:ascii="Consolas" w:eastAsia="Times New Roman" w:hAnsi="Consolas" w:cs="Times New Roman"/>
+          <w:color w:val="CCCCCC"/>
+          <w:kern w:val="0"/>
+          <w:sz w:val="21"/>
+          <w:szCs w:val="21"/>
+          <w14:ligatures w14:val="none"/>
+        </w:rPr>
+        <w:t>.data_di_nascita</w:t>
+      </w:r>
+      <w:proofErr w:type="spellEnd"/>
+      <w:r>
+        <w:rPr>
+          <w:rFonts w:ascii="Consolas" w:eastAsia="Times New Roman" w:hAnsi="Consolas" w:cs="Times New Roman"/>
+          <w:color w:val="CCCCCC"/>
+          <w:kern w:val="0"/>
+          <w:sz w:val="21"/>
+          <w:szCs w:val="21"/>
+          <w14:ligatures w14:val="none"/>
+        </w:rPr>
+        <w:t xml:space="preserve"> </w:t>
+      </w:r>
+      <w:r>
+        <w:rPr>
+          <w:rFonts w:ascii="Consolas" w:eastAsia="Times New Roman" w:hAnsi="Consolas" w:cs="Times New Roman"/>
+          <w:color w:val="D4D4D4"/>
+          <w:kern w:val="0"/>
+          <w:sz w:val="21"/>
+          <w:szCs w:val="21"/>
+          <w14:ligatures w14:val="none"/>
+        </w:rPr>
+        <w:t>=</w:t>
+      </w:r>
+      <w:r>
+        <w:rPr>
+          <w:rFonts w:ascii="Consolas" w:eastAsia="Times New Roman" w:hAnsi="Consolas" w:cs="Times New Roman"/>
+          <w:color w:val="CCCCCC"/>
+          <w:kern w:val="0"/>
+          <w:sz w:val="21"/>
+          <w:szCs w:val="21"/>
+          <w14:ligatures w14:val="none"/>
+        </w:rPr>
+        <w:t xml:space="preserve"> </w:t>
+      </w:r>
+      <w:r>
+        <w:rPr>
+          <w:rFonts w:ascii="Consolas" w:eastAsia="Times New Roman" w:hAnsi="Consolas" w:cs="Times New Roman"/>
+          <w:color w:val="B5CEA8"/>
+          <w:kern w:val="0"/>
+          <w:sz w:val="21"/>
+          <w:szCs w:val="21"/>
+          <w14:ligatures w14:val="none"/>
+        </w:rPr>
+        <w:t>1980</w:t>
+      </w:r>
+    </w:p>
+    <w:p>
+      <w:pPr>
+        <w:rPr>
+          <w:sz w:val="24"/>
+          <w:szCs w:val="24"/>
+          <w:lang w:val="it-IT"/>
+        </w:rPr>
+      </w:pPr>
+    </w:p>
+    <w:p>
+      <w:pPr>
+        <w:rPr>
+          <w:sz w:val="24"/>
+          <w:szCs w:val="24"/>
+          <w:lang w:val="it-IT"/>
+        </w:rPr>
+      </w:pPr>
+    </w:p>
+    <w:p>
+      <w:pPr>
+        <w:rPr>
+          <w:sz w:val="24"/>
+          <w:szCs w:val="24"/>
+          <w:lang w:val="it-IT"/>
+        </w:rPr>
+      </w:pPr>
+      <w:r>
+        <w:rPr>
+          <w:sz w:val="24"/>
+          <w:szCs w:val="24"/>
+          <w:lang w:val="it-IT"/>
+        </w:rPr>
+        <w:t>Per accedere alla classe, si utilizza la seguente sintassi strana</w:t>
+      </w:r>
+    </w:p>
+    <w:p>
+      <w:pPr>
+        <w:rPr>
+          <w:sz w:val="24"/>
+          <w:szCs w:val="24"/>
+          <w:lang w:val="it-IT"/>
+        </w:rPr>
+      </w:pPr>
+      <w:r>
+        <w:rPr>
+          <w:sz w:val="24"/>
+          <w:szCs w:val="24"/>
+          <w:lang w:val="it-IT"/>
+        </w:rPr>
+        <w:br/>
+        <w:t>Codice Python:</w:t>
+      </w:r>
+    </w:p>
+    <w:p>
+      <w:pPr>
+        <w:shd w:val="clear" w:color="auto" w:fill="1F1F1F"/>
+        <w:spacing w:after="240" w:line="285" w:lineRule="atLeast"/>
+        <w:rPr>
+          <w:rFonts w:ascii="Consolas" w:eastAsia="Times New Roman" w:hAnsi="Consolas" w:cs="Times New Roman"/>
+          <w:color w:val="CCCCCC"/>
+          <w:kern w:val="0"/>
+          <w:sz w:val="21"/>
+          <w:szCs w:val="21"/>
+          <w14:ligatures w14:val="none"/>
+        </w:rPr>
+      </w:pPr>
+    </w:p>
+    <w:p>
+      <w:pPr>
+        <w:shd w:val="clear" w:color="auto" w:fill="1F1F1F"/>
+        <w:spacing w:after="0" w:line="285" w:lineRule="atLeast"/>
+        <w:rPr>
+          <w:rFonts w:ascii="Consolas" w:eastAsia="Times New Roman" w:hAnsi="Consolas" w:cs="Times New Roman"/>
+          <w:color w:val="CCCCCC"/>
+          <w:kern w:val="0"/>
+          <w:sz w:val="21"/>
+          <w:szCs w:val="21"/>
+          <w14:ligatures w14:val="none"/>
+        </w:rPr>
+      </w:pPr>
+      <w:r>
+        <w:rPr>
+          <w:rFonts w:ascii="Consolas" w:eastAsia="Times New Roman" w:hAnsi="Consolas" w:cs="Times New Roman"/>
+          <w:color w:val="569CD6"/>
+          <w:kern w:val="0"/>
+          <w:sz w:val="21"/>
+          <w:szCs w:val="21"/>
+          <w14:ligatures w14:val="none"/>
+        </w:rPr>
+        <w:t>class</w:t>
+      </w:r>
+      <w:r>
+        <w:rPr>
+          <w:rFonts w:ascii="Consolas" w:eastAsia="Times New Roman" w:hAnsi="Consolas" w:cs="Times New Roman"/>
+          <w:color w:val="CCCCCC"/>
+          <w:kern w:val="0"/>
+          <w:sz w:val="21"/>
+          <w:szCs w:val="21"/>
+          <w14:ligatures w14:val="none"/>
+        </w:rPr>
+        <w:t xml:space="preserve"> </w:t>
+      </w:r>
+      <w:proofErr w:type="spellStart"/>
+      <w:r>
+        <w:rPr>
+          <w:rFonts w:ascii="Consolas" w:eastAsia="Times New Roman" w:hAnsi="Consolas" w:cs="Times New Roman"/>
+          <w:color w:val="4EC9B0"/>
+          <w:kern w:val="0"/>
+          <w:sz w:val="21"/>
+          <w:szCs w:val="21"/>
+          <w14:ligatures w14:val="none"/>
+        </w:rPr>
+        <w:t>lavoratore</w:t>
+      </w:r>
+      <w:proofErr w:type="spellEnd"/>
+      <w:r>
+        <w:rPr>
+          <w:rFonts w:ascii="Consolas" w:eastAsia="Times New Roman" w:hAnsi="Consolas" w:cs="Times New Roman"/>
+          <w:color w:val="CCCCCC"/>
+          <w:kern w:val="0"/>
+          <w:sz w:val="21"/>
+          <w:szCs w:val="21"/>
+          <w14:ligatures w14:val="none"/>
+        </w:rPr>
+        <w:t>:</w:t>
+      </w:r>
+    </w:p>
+    <w:p>
+      <w:pPr>
+        <w:shd w:val="clear" w:color="auto" w:fill="1F1F1F"/>
+        <w:spacing w:after="0" w:line="285" w:lineRule="atLeast"/>
+        <w:rPr>
+          <w:rFonts w:ascii="Consolas" w:eastAsia="Times New Roman" w:hAnsi="Consolas" w:cs="Times New Roman"/>
+          <w:color w:val="CCCCCC"/>
+          <w:kern w:val="0"/>
+          <w:sz w:val="21"/>
+          <w:szCs w:val="21"/>
+          <w14:ligatures w14:val="none"/>
+        </w:rPr>
+      </w:pPr>
+      <w:r>
+        <w:rPr>
+          <w:rFonts w:ascii="Consolas" w:eastAsia="Times New Roman" w:hAnsi="Consolas" w:cs="Times New Roman"/>
+          <w:color w:val="CCCCCC"/>
+          <w:kern w:val="0"/>
+          <w:sz w:val="21"/>
+          <w:szCs w:val="21"/>
+          <w14:ligatures w14:val="none"/>
+        </w:rPr>
+        <w:t xml:space="preserve">    </w:t>
+      </w:r>
+      <w:r>
+        <w:rPr>
+          <w:rFonts w:ascii="Consolas" w:eastAsia="Times New Roman" w:hAnsi="Consolas" w:cs="Times New Roman"/>
+          <w:color w:val="569CD6"/>
+          <w:kern w:val="0"/>
+          <w:sz w:val="21"/>
+          <w:szCs w:val="21"/>
+          <w14:ligatures w14:val="none"/>
+        </w:rPr>
+        <w:t>def</w:t>
+      </w:r>
+      <w:r>
+        <w:rPr>
+          <w:rFonts w:ascii="Consolas" w:eastAsia="Times New Roman" w:hAnsi="Consolas" w:cs="Times New Roman"/>
+          <w:color w:val="CCCCCC"/>
+          <w:kern w:val="0"/>
+          <w:sz w:val="21"/>
+          <w:szCs w:val="21"/>
+          <w14:ligatures w14:val="none"/>
+        </w:rPr>
+        <w:t xml:space="preserve"> </w:t>
+      </w:r>
+      <w:r>
+        <w:rPr>
+          <w:rFonts w:ascii="Consolas" w:eastAsia="Times New Roman" w:hAnsi="Consolas" w:cs="Times New Roman"/>
+          <w:color w:val="DCDCAA"/>
+          <w:kern w:val="0"/>
+          <w:sz w:val="21"/>
+          <w:szCs w:val="21"/>
+          <w14:ligatures w14:val="none"/>
+        </w:rPr>
+        <w:t>__</w:t>
+      </w:r>
+      <w:proofErr w:type="spellStart"/>
+      <w:r>
+        <w:rPr>
+          <w:rFonts w:ascii="Consolas" w:eastAsia="Times New Roman" w:hAnsi="Consolas" w:cs="Times New Roman"/>
+          <w:color w:val="DCDCAA"/>
+          <w:kern w:val="0"/>
+          <w:sz w:val="21"/>
+          <w:szCs w:val="21"/>
+          <w14:ligatures w14:val="none"/>
+        </w:rPr>
+        <w:t>init</w:t>
+      </w:r>
+      <w:proofErr w:type="spellEnd"/>
+      <w:r>
+        <w:rPr>
+          <w:rFonts w:ascii="Consolas" w:eastAsia="Times New Roman" w:hAnsi="Consolas" w:cs="Times New Roman"/>
+          <w:color w:val="DCDCAA"/>
+          <w:kern w:val="0"/>
+          <w:sz w:val="21"/>
+          <w:szCs w:val="21"/>
+          <w14:ligatures w14:val="none"/>
+        </w:rPr>
+        <w:t>__</w:t>
+      </w:r>
+      <w:r>
+        <w:rPr>
+          <w:rFonts w:ascii="Consolas" w:eastAsia="Times New Roman" w:hAnsi="Consolas" w:cs="Times New Roman"/>
+          <w:color w:val="CCCCCC"/>
+          <w:kern w:val="0"/>
+          <w:sz w:val="21"/>
+          <w:szCs w:val="21"/>
+          <w14:ligatures w14:val="none"/>
+        </w:rPr>
+        <w:t>(</w:t>
+      </w:r>
+      <w:r>
+        <w:rPr>
+          <w:rFonts w:ascii="Consolas" w:eastAsia="Times New Roman" w:hAnsi="Consolas" w:cs="Times New Roman"/>
+          <w:color w:val="9CDCFE"/>
+          <w:kern w:val="0"/>
+          <w:sz w:val="21"/>
+          <w:szCs w:val="21"/>
+          <w14:ligatures w14:val="none"/>
+        </w:rPr>
+        <w:t>self</w:t>
+      </w:r>
+      <w:r>
+        <w:rPr>
+          <w:rFonts w:ascii="Consolas" w:eastAsia="Times New Roman" w:hAnsi="Consolas" w:cs="Times New Roman"/>
+          <w:color w:val="CCCCCC"/>
+          <w:kern w:val="0"/>
+          <w:sz w:val="21"/>
+          <w:szCs w:val="21"/>
+          <w14:ligatures w14:val="none"/>
+        </w:rPr>
+        <w:t>):</w:t>
+      </w:r>
+    </w:p>
+    <w:p>
+      <w:pPr>
+        <w:shd w:val="clear" w:color="auto" w:fill="1F1F1F"/>
+        <w:spacing w:after="0" w:line="285" w:lineRule="atLeast"/>
+        <w:rPr>
+          <w:rFonts w:ascii="Consolas" w:eastAsia="Times New Roman" w:hAnsi="Consolas" w:cs="Times New Roman"/>
+          <w:color w:val="CCCCCC"/>
+          <w:kern w:val="0"/>
+          <w:sz w:val="21"/>
+          <w:szCs w:val="21"/>
+          <w:lang w:val="it-IT"/>
+          <w14:ligatures w14:val="none"/>
+        </w:rPr>
+      </w:pPr>
+      <w:r>
+        <w:rPr>
+          <w:rFonts w:ascii="Consolas" w:eastAsia="Times New Roman" w:hAnsi="Consolas" w:cs="Times New Roman"/>
+          <w:color w:val="CCCCCC"/>
+          <w:kern w:val="0"/>
+          <w:sz w:val="21"/>
+          <w:szCs w:val="21"/>
+          <w14:ligatures w14:val="none"/>
+        </w:rPr>
+        <w:t xml:space="preserve">        </w:t>
+      </w:r>
+      <w:proofErr w:type="spellStart"/>
+      <w:r>
+        <w:rPr>
+          <w:rFonts w:ascii="Consolas" w:eastAsia="Times New Roman" w:hAnsi="Consolas" w:cs="Times New Roman"/>
+          <w:color w:val="9CDCFE"/>
+          <w:kern w:val="0"/>
+          <w:sz w:val="21"/>
+          <w:szCs w:val="21"/>
+          <w:lang w:val="it-IT"/>
+          <w14:ligatures w14:val="none"/>
+        </w:rPr>
+        <w:t>self</w:t>
+      </w:r>
+      <w:r>
+        <w:rPr>
+          <w:rFonts w:ascii="Consolas" w:eastAsia="Times New Roman" w:hAnsi="Consolas" w:cs="Times New Roman"/>
+          <w:color w:val="CCCCCC"/>
+          <w:kern w:val="0"/>
+          <w:sz w:val="21"/>
+          <w:szCs w:val="21"/>
+          <w:lang w:val="it-IT"/>
+          <w14:ligatures w14:val="none"/>
+        </w:rPr>
+        <w:t>.</w:t>
+      </w:r>
+      <w:r>
+        <w:rPr>
+          <w:rFonts w:ascii="Consolas" w:eastAsia="Times New Roman" w:hAnsi="Consolas" w:cs="Times New Roman"/>
+          <w:color w:val="9CDCFE"/>
+          <w:kern w:val="0"/>
+          <w:sz w:val="21"/>
+          <w:szCs w:val="21"/>
+          <w:lang w:val="it-IT"/>
+          <w14:ligatures w14:val="none"/>
+        </w:rPr>
+        <w:t>nome</w:t>
+      </w:r>
+      <w:proofErr w:type="spellEnd"/>
+      <w:r>
+        <w:rPr>
+          <w:rFonts w:ascii="Consolas" w:eastAsia="Times New Roman" w:hAnsi="Consolas" w:cs="Times New Roman"/>
+          <w:color w:val="CCCCCC"/>
+          <w:kern w:val="0"/>
+          <w:sz w:val="21"/>
+          <w:szCs w:val="21"/>
+          <w:lang w:val="it-IT"/>
+          <w14:ligatures w14:val="none"/>
+        </w:rPr>
+        <w:t xml:space="preserve"> </w:t>
+      </w:r>
+      <w:r>
+        <w:rPr>
+          <w:rFonts w:ascii="Consolas" w:eastAsia="Times New Roman" w:hAnsi="Consolas" w:cs="Times New Roman"/>
+          <w:color w:val="D4D4D4"/>
+          <w:kern w:val="0"/>
+          <w:sz w:val="21"/>
+          <w:szCs w:val="21"/>
+          <w:lang w:val="it-IT"/>
+          <w14:ligatures w14:val="none"/>
+        </w:rPr>
+        <w:t>=</w:t>
+      </w:r>
+      <w:r>
+        <w:rPr>
+          <w:rFonts w:ascii="Consolas" w:eastAsia="Times New Roman" w:hAnsi="Consolas" w:cs="Times New Roman"/>
+          <w:color w:val="CCCCCC"/>
+          <w:kern w:val="0"/>
+          <w:sz w:val="21"/>
+          <w:szCs w:val="21"/>
+          <w:lang w:val="it-IT"/>
+          <w14:ligatures w14:val="none"/>
+        </w:rPr>
+        <w:t xml:space="preserve"> </w:t>
+      </w:r>
+      <w:r>
+        <w:rPr>
+          <w:rFonts w:ascii="Consolas" w:eastAsia="Times New Roman" w:hAnsi="Consolas" w:cs="Times New Roman"/>
+          <w:color w:val="CE9178"/>
+          <w:kern w:val="0"/>
+          <w:sz w:val="21"/>
+          <w:szCs w:val="21"/>
+          <w:lang w:val="it-IT"/>
+          <w14:ligatures w14:val="none"/>
+        </w:rPr>
+        <w:t>"Arnaldo"</w:t>
+      </w:r>
+    </w:p>
+    <w:p>
+      <w:pPr>
+        <w:shd w:val="clear" w:color="auto" w:fill="1F1F1F"/>
+        <w:spacing w:after="0" w:line="285" w:lineRule="atLeast"/>
+        <w:rPr>
+          <w:rFonts w:ascii="Consolas" w:eastAsia="Times New Roman" w:hAnsi="Consolas" w:cs="Times New Roman"/>
+          <w:color w:val="CCCCCC"/>
+          <w:kern w:val="0"/>
+          <w:sz w:val="21"/>
+          <w:szCs w:val="21"/>
+          <w:lang w:val="it-IT"/>
+          <w14:ligatures w14:val="none"/>
+        </w:rPr>
+      </w:pPr>
+      <w:r>
+        <w:rPr>
+          <w:rFonts w:ascii="Consolas" w:eastAsia="Times New Roman" w:hAnsi="Consolas" w:cs="Times New Roman"/>
+          <w:color w:val="CCCCCC"/>
+          <w:kern w:val="0"/>
+          <w:sz w:val="21"/>
+          <w:szCs w:val="21"/>
+          <w:lang w:val="it-IT"/>
+          <w14:ligatures w14:val="none"/>
+        </w:rPr>
+        <w:t xml:space="preserve">        </w:t>
+      </w:r>
+      <w:proofErr w:type="spellStart"/>
+      <w:proofErr w:type="gramStart"/>
+      <w:r>
+        <w:rPr>
+          <w:rFonts w:ascii="Consolas" w:eastAsia="Times New Roman" w:hAnsi="Consolas" w:cs="Times New Roman"/>
+          <w:color w:val="9CDCFE"/>
+          <w:kern w:val="0"/>
+          <w:sz w:val="21"/>
+          <w:szCs w:val="21"/>
+          <w:lang w:val="it-IT"/>
+          <w14:ligatures w14:val="none"/>
+        </w:rPr>
+        <w:t>self</w:t>
+      </w:r>
+      <w:r>
+        <w:rPr>
+          <w:rFonts w:ascii="Consolas" w:eastAsia="Times New Roman" w:hAnsi="Consolas" w:cs="Times New Roman"/>
+          <w:color w:val="CCCCCC"/>
+          <w:kern w:val="0"/>
+          <w:sz w:val="21"/>
+          <w:szCs w:val="21"/>
+          <w:lang w:val="it-IT"/>
+          <w14:ligatures w14:val="none"/>
+        </w:rPr>
+        <w:t>.</w:t>
+      </w:r>
+      <w:r>
+        <w:rPr>
+          <w:rFonts w:ascii="Consolas" w:eastAsia="Times New Roman" w:hAnsi="Consolas" w:cs="Times New Roman"/>
+          <w:color w:val="9CDCFE"/>
+          <w:kern w:val="0"/>
+          <w:sz w:val="21"/>
+          <w:szCs w:val="21"/>
+          <w:lang w:val="it-IT"/>
+          <w14:ligatures w14:val="none"/>
+        </w:rPr>
+        <w:t>cognome</w:t>
+      </w:r>
+      <w:proofErr w:type="spellEnd"/>
+      <w:proofErr w:type="gramEnd"/>
+      <w:r>
+        <w:rPr>
+          <w:rFonts w:ascii="Consolas" w:eastAsia="Times New Roman" w:hAnsi="Consolas" w:cs="Times New Roman"/>
+          <w:color w:val="D4D4D4"/>
+          <w:kern w:val="0"/>
+          <w:sz w:val="21"/>
+          <w:szCs w:val="21"/>
+          <w:lang w:val="it-IT"/>
+          <w14:ligatures w14:val="none"/>
+        </w:rPr>
+        <w:t>=</w:t>
+      </w:r>
+      <w:r>
+        <w:rPr>
+          <w:rFonts w:ascii="Consolas" w:eastAsia="Times New Roman" w:hAnsi="Consolas" w:cs="Times New Roman"/>
+          <w:color w:val="CE9178"/>
+          <w:kern w:val="0"/>
+          <w:sz w:val="21"/>
+          <w:szCs w:val="21"/>
+          <w:lang w:val="it-IT"/>
+          <w14:ligatures w14:val="none"/>
+        </w:rPr>
+        <w:t>"</w:t>
+      </w:r>
+      <w:proofErr w:type="spellStart"/>
+      <w:r>
+        <w:rPr>
+          <w:rFonts w:ascii="Consolas" w:eastAsia="Times New Roman" w:hAnsi="Consolas" w:cs="Times New Roman"/>
+          <w:color w:val="CE9178"/>
+          <w:kern w:val="0"/>
+          <w:sz w:val="21"/>
+          <w:szCs w:val="21"/>
+          <w:lang w:val="it-IT"/>
+          <w14:ligatures w14:val="none"/>
+        </w:rPr>
+        <w:t>Blablo</w:t>
+      </w:r>
+      <w:proofErr w:type="spellEnd"/>
+      <w:r>
+        <w:rPr>
+          <w:rFonts w:ascii="Consolas" w:eastAsia="Times New Roman" w:hAnsi="Consolas" w:cs="Times New Roman"/>
+          <w:color w:val="CE9178"/>
+          <w:kern w:val="0"/>
+          <w:sz w:val="21"/>
+          <w:szCs w:val="21"/>
+          <w:lang w:val="it-IT"/>
+          <w14:ligatures w14:val="none"/>
+        </w:rPr>
+        <w:t>"</w:t>
+      </w:r>
+    </w:p>
+    <w:p>
+      <w:pPr>
+        <w:shd w:val="clear" w:color="auto" w:fill="1F1F1F"/>
+        <w:spacing w:after="0" w:line="285" w:lineRule="atLeast"/>
+        <w:rPr>
+          <w:rFonts w:ascii="Consolas" w:eastAsia="Times New Roman" w:hAnsi="Consolas" w:cs="Times New Roman"/>
+          <w:color w:val="CCCCCC"/>
+          <w:kern w:val="0"/>
+          <w:sz w:val="21"/>
+          <w:szCs w:val="21"/>
+          <w:lang w:val="it-IT"/>
+          <w14:ligatures w14:val="none"/>
+        </w:rPr>
+      </w:pPr>
+      <w:r>
+        <w:rPr>
+          <w:rFonts w:ascii="Consolas" w:eastAsia="Times New Roman" w:hAnsi="Consolas" w:cs="Times New Roman"/>
+          <w:color w:val="CCCCCC"/>
+          <w:kern w:val="0"/>
+          <w:sz w:val="21"/>
+          <w:szCs w:val="21"/>
+          <w:lang w:val="it-IT"/>
+          <w14:ligatures w14:val="none"/>
+        </w:rPr>
+        <w:t xml:space="preserve">        </w:t>
+      </w:r>
+      <w:proofErr w:type="spellStart"/>
+      <w:r>
+        <w:rPr>
+          <w:rFonts w:ascii="Consolas" w:eastAsia="Times New Roman" w:hAnsi="Consolas" w:cs="Times New Roman"/>
+          <w:color w:val="9CDCFE"/>
+          <w:kern w:val="0"/>
+          <w:sz w:val="21"/>
+          <w:szCs w:val="21"/>
+          <w:lang w:val="it-IT"/>
+          <w14:ligatures w14:val="none"/>
+        </w:rPr>
+        <w:t>self</w:t>
+      </w:r>
+      <w:r>
+        <w:rPr>
+          <w:rFonts w:ascii="Consolas" w:eastAsia="Times New Roman" w:hAnsi="Consolas" w:cs="Times New Roman"/>
+          <w:color w:val="CCCCCC"/>
+          <w:kern w:val="0"/>
+          <w:sz w:val="21"/>
+          <w:szCs w:val="21"/>
+          <w:lang w:val="it-IT"/>
+          <w14:ligatures w14:val="none"/>
+        </w:rPr>
+        <w:t>.</w:t>
+      </w:r>
+      <w:r>
+        <w:rPr>
+          <w:rFonts w:ascii="Consolas" w:eastAsia="Times New Roman" w:hAnsi="Consolas" w:cs="Times New Roman"/>
+          <w:color w:val="9CDCFE"/>
+          <w:kern w:val="0"/>
+          <w:sz w:val="21"/>
+          <w:szCs w:val="21"/>
+          <w:lang w:val="it-IT"/>
+          <w14:ligatures w14:val="none"/>
+        </w:rPr>
+        <w:t>data_di_nascita</w:t>
+      </w:r>
+      <w:proofErr w:type="spellEnd"/>
+      <w:r>
+        <w:rPr>
+          <w:rFonts w:ascii="Consolas" w:eastAsia="Times New Roman" w:hAnsi="Consolas" w:cs="Times New Roman"/>
+          <w:color w:val="CCCCCC"/>
+          <w:kern w:val="0"/>
+          <w:sz w:val="21"/>
+          <w:szCs w:val="21"/>
+          <w:lang w:val="it-IT"/>
+          <w14:ligatures w14:val="none"/>
+        </w:rPr>
+        <w:t xml:space="preserve"> </w:t>
+      </w:r>
+      <w:r>
+        <w:rPr>
+          <w:rFonts w:ascii="Consolas" w:eastAsia="Times New Roman" w:hAnsi="Consolas" w:cs="Times New Roman"/>
+          <w:color w:val="D4D4D4"/>
+          <w:kern w:val="0"/>
+          <w:sz w:val="21"/>
+          <w:szCs w:val="21"/>
+          <w:lang w:val="it-IT"/>
+          <w14:ligatures w14:val="none"/>
+        </w:rPr>
+        <w:t>=</w:t>
+      </w:r>
+      <w:r>
+        <w:rPr>
+          <w:rFonts w:ascii="Consolas" w:eastAsia="Times New Roman" w:hAnsi="Consolas" w:cs="Times New Roman"/>
+          <w:color w:val="CCCCCC"/>
+          <w:kern w:val="0"/>
+          <w:sz w:val="21"/>
+          <w:szCs w:val="21"/>
+          <w:lang w:val="it-IT"/>
+          <w14:ligatures w14:val="none"/>
+        </w:rPr>
+        <w:t xml:space="preserve"> </w:t>
+      </w:r>
+      <w:r>
+        <w:rPr>
+          <w:rFonts w:ascii="Consolas" w:eastAsia="Times New Roman" w:hAnsi="Consolas" w:cs="Times New Roman"/>
+          <w:color w:val="B5CEA8"/>
+          <w:kern w:val="0"/>
+          <w:sz w:val="21"/>
+          <w:szCs w:val="21"/>
+          <w:lang w:val="it-IT"/>
+          <w14:ligatures w14:val="none"/>
+        </w:rPr>
+        <w:t>1980</w:t>
+      </w:r>
+    </w:p>
+    <w:p>
+      <w:pPr>
+        <w:shd w:val="clear" w:color="auto" w:fill="1F1F1F"/>
+        <w:spacing w:after="0" w:line="285" w:lineRule="atLeast"/>
+        <w:rPr>
+          <w:rFonts w:ascii="Consolas" w:eastAsia="Times New Roman" w:hAnsi="Consolas" w:cs="Times New Roman"/>
+          <w:color w:val="CCCCCC"/>
+          <w:kern w:val="0"/>
+          <w:sz w:val="21"/>
+          <w:szCs w:val="21"/>
+          <w:lang w:val="it-IT"/>
+          <w14:ligatures w14:val="none"/>
+        </w:rPr>
+      </w:pPr>
+      <w:r>
+        <w:rPr>
+          <w:rFonts w:ascii="Consolas" w:eastAsia="Times New Roman" w:hAnsi="Consolas" w:cs="Times New Roman"/>
+          <w:color w:val="CCCCCC"/>
+          <w:kern w:val="0"/>
+          <w:sz w:val="21"/>
+          <w:szCs w:val="21"/>
+          <w:lang w:val="it-IT"/>
+          <w14:ligatures w14:val="none"/>
+        </w:rPr>
+        <w:t xml:space="preserve">        </w:t>
+      </w:r>
+    </w:p>
+    <w:p>
+      <w:pPr>
+        <w:shd w:val="clear" w:color="auto" w:fill="1F1F1F"/>
+        <w:spacing w:after="0" w:line="285" w:lineRule="atLeast"/>
+        <w:rPr>
+          <w:rFonts w:ascii="Consolas" w:eastAsia="Times New Roman" w:hAnsi="Consolas" w:cs="Times New Roman"/>
+          <w:color w:val="CCCCCC"/>
+          <w:kern w:val="0"/>
+          <w:sz w:val="21"/>
+          <w:szCs w:val="21"/>
+          <w:lang w:val="it-IT"/>
+          <w14:ligatures w14:val="none"/>
+        </w:rPr>
+      </w:pPr>
+      <w:r>
+        <w:rPr>
+          <w:rFonts w:ascii="Consolas" w:eastAsia="Times New Roman" w:hAnsi="Consolas" w:cs="Times New Roman"/>
+          <w:color w:val="4EC9B0"/>
+          <w:kern w:val="0"/>
+          <w:sz w:val="21"/>
+          <w:szCs w:val="21"/>
+          <w:lang w:val="it-IT"/>
+          <w14:ligatures w14:val="none"/>
+        </w:rPr>
+        <w:t>lavoratore</w:t>
+      </w:r>
+      <w:r>
+        <w:rPr>
+          <w:rFonts w:ascii="Consolas" w:eastAsia="Times New Roman" w:hAnsi="Consolas" w:cs="Times New Roman"/>
+          <w:color w:val="CCCCCC"/>
+          <w:kern w:val="0"/>
+          <w:sz w:val="21"/>
+          <w:szCs w:val="21"/>
+          <w:lang w:val="it-IT"/>
+          <w14:ligatures w14:val="none"/>
+        </w:rPr>
+        <w:t xml:space="preserve"> </w:t>
+      </w:r>
+      <w:r>
+        <w:rPr>
+          <w:rFonts w:ascii="Consolas" w:eastAsia="Times New Roman" w:hAnsi="Consolas" w:cs="Times New Roman"/>
+          <w:color w:val="D4D4D4"/>
+          <w:kern w:val="0"/>
+          <w:sz w:val="21"/>
+          <w:szCs w:val="21"/>
+          <w:lang w:val="it-IT"/>
+          <w14:ligatures w14:val="none"/>
+        </w:rPr>
+        <w:t>=</w:t>
+      </w:r>
+      <w:r>
+        <w:rPr>
+          <w:rFonts w:ascii="Consolas" w:eastAsia="Times New Roman" w:hAnsi="Consolas" w:cs="Times New Roman"/>
+          <w:color w:val="CCCCCC"/>
+          <w:kern w:val="0"/>
+          <w:sz w:val="21"/>
+          <w:szCs w:val="21"/>
+          <w:lang w:val="it-IT"/>
+          <w14:ligatures w14:val="none"/>
+        </w:rPr>
+        <w:t xml:space="preserve"> </w:t>
+      </w:r>
+      <w:proofErr w:type="gramStart"/>
+      <w:r>
+        <w:rPr>
+          <w:rFonts w:ascii="Consolas" w:eastAsia="Times New Roman" w:hAnsi="Consolas" w:cs="Times New Roman"/>
+          <w:color w:val="4EC9B0"/>
+          <w:kern w:val="0"/>
+          <w:sz w:val="21"/>
+          <w:szCs w:val="21"/>
+          <w:lang w:val="it-IT"/>
+          <w14:ligatures w14:val="none"/>
+        </w:rPr>
+        <w:t>lavoratore</w:t>
+      </w:r>
+      <w:r>
+        <w:rPr>
+          <w:rFonts w:ascii="Consolas" w:eastAsia="Times New Roman" w:hAnsi="Consolas" w:cs="Times New Roman"/>
+          <w:color w:val="CCCCCC"/>
+          <w:kern w:val="0"/>
+          <w:sz w:val="21"/>
+          <w:szCs w:val="21"/>
+          <w:lang w:val="it-IT"/>
+          <w14:ligatures w14:val="none"/>
+        </w:rPr>
+        <w:t>(</w:t>
+      </w:r>
+      <w:proofErr w:type="gramEnd"/>
+      <w:r>
+        <w:rPr>
+          <w:rFonts w:ascii="Consolas" w:eastAsia="Times New Roman" w:hAnsi="Consolas" w:cs="Times New Roman"/>
+          <w:color w:val="CCCCCC"/>
+          <w:kern w:val="0"/>
+          <w:sz w:val="21"/>
+          <w:szCs w:val="21"/>
+          <w:lang w:val="it-IT"/>
+          <w14:ligatures w14:val="none"/>
+        </w:rPr>
+        <w:t>)</w:t>
+      </w:r>
+    </w:p>
+    <w:p>
+      <w:pPr>
+        <w:shd w:val="clear" w:color="auto" w:fill="1F1F1F"/>
+        <w:spacing w:after="0" w:line="285" w:lineRule="atLeast"/>
+        <w:rPr>
+          <w:rFonts w:ascii="Consolas" w:eastAsia="Times New Roman" w:hAnsi="Consolas" w:cs="Times New Roman"/>
+          <w:color w:val="CCCCCC"/>
+          <w:kern w:val="0"/>
+          <w:sz w:val="21"/>
+          <w:szCs w:val="21"/>
+          <w:lang w:val="it-IT"/>
+          <w14:ligatures w14:val="none"/>
+        </w:rPr>
+      </w:pPr>
+    </w:p>
+    <w:p>
+      <w:pPr>
+        <w:shd w:val="clear" w:color="auto" w:fill="1F1F1F"/>
+        <w:spacing w:after="0" w:line="285" w:lineRule="atLeast"/>
+        <w:rPr>
+          <w:rFonts w:ascii="Consolas" w:eastAsia="Times New Roman" w:hAnsi="Consolas" w:cs="Times New Roman"/>
+          <w:color w:val="CCCCCC"/>
+          <w:kern w:val="0"/>
+          <w:sz w:val="21"/>
+          <w:szCs w:val="21"/>
+          <w:lang w:val="it-IT"/>
+          <w14:ligatures w14:val="none"/>
+        </w:rPr>
+      </w:pPr>
+      <w:proofErr w:type="spellStart"/>
+      <w:r>
+        <w:rPr>
+          <w:rFonts w:ascii="Consolas" w:eastAsia="Times New Roman" w:hAnsi="Consolas" w:cs="Times New Roman"/>
+          <w:color w:val="DCDCAA"/>
+          <w:kern w:val="0"/>
+          <w:sz w:val="21"/>
+          <w:szCs w:val="21"/>
+          <w:lang w:val="it-IT"/>
+          <w14:ligatures w14:val="none"/>
+        </w:rPr>
+        <w:lastRenderedPageBreak/>
+        <w:t>print</w:t>
+      </w:r>
+      <w:proofErr w:type="spellEnd"/>
+      <w:r>
+        <w:rPr>
+          <w:rFonts w:ascii="Consolas" w:eastAsia="Times New Roman" w:hAnsi="Consolas" w:cs="Times New Roman"/>
+          <w:color w:val="CCCCCC"/>
+          <w:kern w:val="0"/>
+          <w:sz w:val="21"/>
+          <w:szCs w:val="21"/>
+          <w:lang w:val="it-IT"/>
+          <w14:ligatures w14:val="none"/>
+        </w:rPr>
+        <w:t>(</w:t>
+      </w:r>
+      <w:r>
+        <w:rPr>
+          <w:rFonts w:ascii="Consolas" w:eastAsia="Times New Roman" w:hAnsi="Consolas" w:cs="Times New Roman"/>
+          <w:color w:val="4EC9B0"/>
+          <w:kern w:val="0"/>
+          <w:sz w:val="21"/>
+          <w:szCs w:val="21"/>
+          <w:lang w:val="it-IT"/>
+          <w14:ligatures w14:val="none"/>
+        </w:rPr>
+        <w:t>lavoratore</w:t>
+      </w:r>
+      <w:r>
+        <w:rPr>
+          <w:rFonts w:ascii="Consolas" w:eastAsia="Times New Roman" w:hAnsi="Consolas" w:cs="Times New Roman"/>
+          <w:color w:val="CCCCCC"/>
+          <w:kern w:val="0"/>
+          <w:sz w:val="21"/>
+          <w:szCs w:val="21"/>
+          <w:lang w:val="it-IT"/>
+          <w14:ligatures w14:val="none"/>
+        </w:rPr>
+        <w:t>)</w:t>
+      </w:r>
+    </w:p>
+    <w:p>
+      <w:pPr>
+        <w:shd w:val="clear" w:color="auto" w:fill="1F1F1F"/>
+        <w:spacing w:after="0" w:line="285" w:lineRule="atLeast"/>
+        <w:rPr>
+          <w:rFonts w:ascii="Consolas" w:eastAsia="Times New Roman" w:hAnsi="Consolas" w:cs="Times New Roman"/>
+          <w:color w:val="CCCCCC"/>
+          <w:kern w:val="0"/>
+          <w:sz w:val="21"/>
+          <w:szCs w:val="21"/>
+          <w:lang w:val="it-IT"/>
+          <w14:ligatures w14:val="none"/>
+        </w:rPr>
+      </w:pPr>
+    </w:p>
+    <w:p>
+      <w:pPr>
+        <w:shd w:val="clear" w:color="auto" w:fill="1F1F1F"/>
+        <w:spacing w:after="0" w:line="285" w:lineRule="atLeast"/>
+        <w:rPr>
+          <w:rFonts w:ascii="Consolas" w:eastAsia="Times New Roman" w:hAnsi="Consolas" w:cs="Times New Roman"/>
+          <w:color w:val="CCCCCC"/>
+          <w:kern w:val="0"/>
+          <w:sz w:val="21"/>
+          <w:szCs w:val="21"/>
+          <w:lang w:val="it-IT"/>
+          <w14:ligatures w14:val="none"/>
+        </w:rPr>
+      </w:pPr>
+      <w:proofErr w:type="spellStart"/>
+      <w:proofErr w:type="gramStart"/>
+      <w:r>
+        <w:rPr>
+          <w:rFonts w:ascii="Consolas" w:eastAsia="Times New Roman" w:hAnsi="Consolas" w:cs="Times New Roman"/>
+          <w:color w:val="DCDCAA"/>
+          <w:kern w:val="0"/>
+          <w:sz w:val="21"/>
+          <w:szCs w:val="21"/>
+          <w:lang w:val="it-IT"/>
+          <w14:ligatures w14:val="none"/>
+        </w:rPr>
+        <w:t>print</w:t>
+      </w:r>
+      <w:proofErr w:type="spellEnd"/>
+      <w:r>
+        <w:rPr>
+          <w:rFonts w:ascii="Consolas" w:eastAsia="Times New Roman" w:hAnsi="Consolas" w:cs="Times New Roman"/>
+          <w:color w:val="CCCCCC"/>
+          <w:kern w:val="0"/>
+          <w:sz w:val="21"/>
+          <w:szCs w:val="21"/>
+          <w:lang w:val="it-IT"/>
+          <w14:ligatures w14:val="none"/>
+        </w:rPr>
+        <w:t>(</w:t>
+      </w:r>
+      <w:proofErr w:type="gramEnd"/>
+      <w:r>
+        <w:rPr>
+          <w:rFonts w:ascii="Consolas" w:eastAsia="Times New Roman" w:hAnsi="Consolas" w:cs="Times New Roman"/>
+          <w:color w:val="CCCCCC"/>
+          <w:kern w:val="0"/>
+          <w:sz w:val="21"/>
+          <w:szCs w:val="21"/>
+          <w:lang w:val="it-IT"/>
+          <w14:ligatures w14:val="none"/>
+        </w:rPr>
+        <w:t>)</w:t>
+      </w:r>
+    </w:p>
+    <w:p>
+      <w:pPr>
+        <w:shd w:val="clear" w:color="auto" w:fill="1F1F1F"/>
+        <w:spacing w:after="0" w:line="285" w:lineRule="atLeast"/>
+        <w:rPr>
+          <w:rFonts w:ascii="Consolas" w:eastAsia="Times New Roman" w:hAnsi="Consolas" w:cs="Times New Roman"/>
+          <w:color w:val="CCCCCC"/>
+          <w:kern w:val="0"/>
+          <w:sz w:val="21"/>
+          <w:szCs w:val="21"/>
+          <w:lang w:val="it-IT"/>
+          <w14:ligatures w14:val="none"/>
+        </w:rPr>
+      </w:pPr>
+    </w:p>
+    <w:p>
+      <w:pPr>
+        <w:shd w:val="clear" w:color="auto" w:fill="1F1F1F"/>
+        <w:spacing w:after="0" w:line="285" w:lineRule="atLeast"/>
+        <w:rPr>
+          <w:rFonts w:ascii="Consolas" w:eastAsia="Times New Roman" w:hAnsi="Consolas" w:cs="Times New Roman"/>
+          <w:color w:val="CCCCCC"/>
+          <w:kern w:val="0"/>
+          <w:sz w:val="21"/>
+          <w:szCs w:val="21"/>
+          <w:lang w:val="it-IT"/>
+          <w14:ligatures w14:val="none"/>
+        </w:rPr>
+      </w:pPr>
+      <w:proofErr w:type="spellStart"/>
+      <w:r>
+        <w:rPr>
+          <w:rFonts w:ascii="Consolas" w:eastAsia="Times New Roman" w:hAnsi="Consolas" w:cs="Times New Roman"/>
+          <w:color w:val="9CDCFE"/>
+          <w:kern w:val="0"/>
+          <w:sz w:val="21"/>
+          <w:szCs w:val="21"/>
+          <w:lang w:val="it-IT"/>
+          <w14:ligatures w14:val="none"/>
+        </w:rPr>
+        <w:t>nome_lavoratore</w:t>
+      </w:r>
+      <w:proofErr w:type="spellEnd"/>
+      <w:r>
+        <w:rPr>
+          <w:rFonts w:ascii="Consolas" w:eastAsia="Times New Roman" w:hAnsi="Consolas" w:cs="Times New Roman"/>
+          <w:color w:val="CCCCCC"/>
+          <w:kern w:val="0"/>
+          <w:sz w:val="21"/>
+          <w:szCs w:val="21"/>
+          <w:lang w:val="it-IT"/>
+          <w14:ligatures w14:val="none"/>
+        </w:rPr>
+        <w:t xml:space="preserve"> </w:t>
+      </w:r>
+      <w:r>
+        <w:rPr>
+          <w:rFonts w:ascii="Consolas" w:eastAsia="Times New Roman" w:hAnsi="Consolas" w:cs="Times New Roman"/>
+          <w:color w:val="D4D4D4"/>
+          <w:kern w:val="0"/>
+          <w:sz w:val="21"/>
+          <w:szCs w:val="21"/>
+          <w:lang w:val="it-IT"/>
+          <w14:ligatures w14:val="none"/>
+        </w:rPr>
+        <w:t>=</w:t>
+      </w:r>
+      <w:r>
+        <w:rPr>
+          <w:rFonts w:ascii="Consolas" w:eastAsia="Times New Roman" w:hAnsi="Consolas" w:cs="Times New Roman"/>
+          <w:color w:val="CCCCCC"/>
+          <w:kern w:val="0"/>
+          <w:sz w:val="21"/>
+          <w:szCs w:val="21"/>
+          <w:lang w:val="it-IT"/>
+          <w14:ligatures w14:val="none"/>
+        </w:rPr>
+        <w:t xml:space="preserve"> </w:t>
+      </w:r>
+      <w:proofErr w:type="spellStart"/>
+      <w:proofErr w:type="gramStart"/>
+      <w:r>
+        <w:rPr>
+          <w:rFonts w:ascii="Consolas" w:eastAsia="Times New Roman" w:hAnsi="Consolas" w:cs="Times New Roman"/>
+          <w:color w:val="4EC9B0"/>
+          <w:kern w:val="0"/>
+          <w:sz w:val="21"/>
+          <w:szCs w:val="21"/>
+          <w:lang w:val="it-IT"/>
+          <w14:ligatures w14:val="none"/>
+        </w:rPr>
+        <w:t>lavoratore</w:t>
+      </w:r>
+      <w:r>
+        <w:rPr>
+          <w:rFonts w:ascii="Consolas" w:eastAsia="Times New Roman" w:hAnsi="Consolas" w:cs="Times New Roman"/>
+          <w:color w:val="CCCCCC"/>
+          <w:kern w:val="0"/>
+          <w:sz w:val="21"/>
+          <w:szCs w:val="21"/>
+          <w:lang w:val="it-IT"/>
+          <w14:ligatures w14:val="none"/>
+        </w:rPr>
+        <w:t>.</w:t>
+      </w:r>
+      <w:r>
+        <w:rPr>
+          <w:rFonts w:ascii="Consolas" w:eastAsia="Times New Roman" w:hAnsi="Consolas" w:cs="Times New Roman"/>
+          <w:color w:val="9CDCFE"/>
+          <w:kern w:val="0"/>
+          <w:sz w:val="21"/>
+          <w:szCs w:val="21"/>
+          <w:lang w:val="it-IT"/>
+          <w14:ligatures w14:val="none"/>
+        </w:rPr>
+        <w:t>nome</w:t>
+      </w:r>
+      <w:proofErr w:type="spellEnd"/>
+      <w:proofErr w:type="gramEnd"/>
+    </w:p>
+    <w:p>
+      <w:pPr>
+        <w:shd w:val="clear" w:color="auto" w:fill="1F1F1F"/>
+        <w:spacing w:after="0" w:line="285" w:lineRule="atLeast"/>
+        <w:rPr>
+          <w:rFonts w:ascii="Consolas" w:eastAsia="Times New Roman" w:hAnsi="Consolas" w:cs="Times New Roman"/>
+          <w:color w:val="CCCCCC"/>
+          <w:kern w:val="0"/>
+          <w:sz w:val="21"/>
+          <w:szCs w:val="21"/>
+          <w:lang w:val="it-IT"/>
+          <w14:ligatures w14:val="none"/>
+        </w:rPr>
+      </w:pPr>
+      <w:proofErr w:type="spellStart"/>
+      <w:r>
+        <w:rPr>
+          <w:rFonts w:ascii="Consolas" w:eastAsia="Times New Roman" w:hAnsi="Consolas" w:cs="Times New Roman"/>
+          <w:color w:val="9CDCFE"/>
+          <w:kern w:val="0"/>
+          <w:sz w:val="21"/>
+          <w:szCs w:val="21"/>
+          <w:lang w:val="it-IT"/>
+          <w14:ligatures w14:val="none"/>
+        </w:rPr>
+        <w:t>cognome_lavoratore</w:t>
+      </w:r>
+      <w:proofErr w:type="spellEnd"/>
+      <w:r>
+        <w:rPr>
+          <w:rFonts w:ascii="Consolas" w:eastAsia="Times New Roman" w:hAnsi="Consolas" w:cs="Times New Roman"/>
+          <w:color w:val="CCCCCC"/>
+          <w:kern w:val="0"/>
+          <w:sz w:val="21"/>
+          <w:szCs w:val="21"/>
+          <w:lang w:val="it-IT"/>
+          <w14:ligatures w14:val="none"/>
+        </w:rPr>
+        <w:t xml:space="preserve"> </w:t>
+      </w:r>
+      <w:r>
+        <w:rPr>
+          <w:rFonts w:ascii="Consolas" w:eastAsia="Times New Roman" w:hAnsi="Consolas" w:cs="Times New Roman"/>
+          <w:color w:val="D4D4D4"/>
+          <w:kern w:val="0"/>
+          <w:sz w:val="21"/>
+          <w:szCs w:val="21"/>
+          <w:lang w:val="it-IT"/>
+          <w14:ligatures w14:val="none"/>
+        </w:rPr>
+        <w:t>=</w:t>
+      </w:r>
+      <w:r>
+        <w:rPr>
+          <w:rFonts w:ascii="Consolas" w:eastAsia="Times New Roman" w:hAnsi="Consolas" w:cs="Times New Roman"/>
+          <w:color w:val="CCCCCC"/>
+          <w:kern w:val="0"/>
+          <w:sz w:val="21"/>
+          <w:szCs w:val="21"/>
+          <w:lang w:val="it-IT"/>
+          <w14:ligatures w14:val="none"/>
+        </w:rPr>
+        <w:t xml:space="preserve"> </w:t>
+      </w:r>
+      <w:proofErr w:type="spellStart"/>
+      <w:proofErr w:type="gramStart"/>
+      <w:r>
+        <w:rPr>
+          <w:rFonts w:ascii="Consolas" w:eastAsia="Times New Roman" w:hAnsi="Consolas" w:cs="Times New Roman"/>
+          <w:color w:val="4EC9B0"/>
+          <w:kern w:val="0"/>
+          <w:sz w:val="21"/>
+          <w:szCs w:val="21"/>
+          <w:lang w:val="it-IT"/>
+          <w14:ligatures w14:val="none"/>
+        </w:rPr>
+        <w:t>lavoratore</w:t>
+      </w:r>
+      <w:r>
+        <w:rPr>
+          <w:rFonts w:ascii="Consolas" w:eastAsia="Times New Roman" w:hAnsi="Consolas" w:cs="Times New Roman"/>
+          <w:color w:val="CCCCCC"/>
+          <w:kern w:val="0"/>
+          <w:sz w:val="21"/>
+          <w:szCs w:val="21"/>
+          <w:lang w:val="it-IT"/>
+          <w14:ligatures w14:val="none"/>
+        </w:rPr>
+        <w:t>.</w:t>
+      </w:r>
+      <w:r>
+        <w:rPr>
+          <w:rFonts w:ascii="Consolas" w:eastAsia="Times New Roman" w:hAnsi="Consolas" w:cs="Times New Roman"/>
+          <w:color w:val="9CDCFE"/>
+          <w:kern w:val="0"/>
+          <w:sz w:val="21"/>
+          <w:szCs w:val="21"/>
+          <w:lang w:val="it-IT"/>
+          <w14:ligatures w14:val="none"/>
+        </w:rPr>
+        <w:t>cognome</w:t>
+      </w:r>
+      <w:proofErr w:type="spellEnd"/>
+      <w:proofErr w:type="gramEnd"/>
+    </w:p>
+    <w:p>
+      <w:pPr>
+        <w:shd w:val="clear" w:color="auto" w:fill="1F1F1F"/>
+        <w:spacing w:after="0" w:line="285" w:lineRule="atLeast"/>
+        <w:rPr>
+          <w:rFonts w:ascii="Consolas" w:eastAsia="Times New Roman" w:hAnsi="Consolas" w:cs="Times New Roman"/>
+          <w:color w:val="CCCCCC"/>
+          <w:kern w:val="0"/>
+          <w:sz w:val="21"/>
+          <w:szCs w:val="21"/>
+          <w:lang w:val="it-IT"/>
+          <w14:ligatures w14:val="none"/>
+        </w:rPr>
+      </w:pPr>
+      <w:proofErr w:type="spellStart"/>
+      <w:r>
+        <w:rPr>
+          <w:rFonts w:ascii="Consolas" w:eastAsia="Times New Roman" w:hAnsi="Consolas" w:cs="Times New Roman"/>
+          <w:color w:val="9CDCFE"/>
+          <w:kern w:val="0"/>
+          <w:sz w:val="21"/>
+          <w:szCs w:val="21"/>
+          <w:lang w:val="it-IT"/>
+          <w14:ligatures w14:val="none"/>
+        </w:rPr>
+        <w:t>nascita_lavoratore</w:t>
+      </w:r>
+      <w:proofErr w:type="spellEnd"/>
+      <w:r>
+        <w:rPr>
+          <w:rFonts w:ascii="Consolas" w:eastAsia="Times New Roman" w:hAnsi="Consolas" w:cs="Times New Roman"/>
+          <w:color w:val="CCCCCC"/>
+          <w:kern w:val="0"/>
+          <w:sz w:val="21"/>
+          <w:szCs w:val="21"/>
+          <w:lang w:val="it-IT"/>
+          <w14:ligatures w14:val="none"/>
+        </w:rPr>
+        <w:t xml:space="preserve"> </w:t>
+      </w:r>
+      <w:r>
+        <w:rPr>
+          <w:rFonts w:ascii="Consolas" w:eastAsia="Times New Roman" w:hAnsi="Consolas" w:cs="Times New Roman"/>
+          <w:color w:val="D4D4D4"/>
+          <w:kern w:val="0"/>
+          <w:sz w:val="21"/>
+          <w:szCs w:val="21"/>
+          <w:lang w:val="it-IT"/>
+          <w14:ligatures w14:val="none"/>
+        </w:rPr>
+        <w:t>=</w:t>
+      </w:r>
+      <w:r>
+        <w:rPr>
+          <w:rFonts w:ascii="Consolas" w:eastAsia="Times New Roman" w:hAnsi="Consolas" w:cs="Times New Roman"/>
+          <w:color w:val="CCCCCC"/>
+          <w:kern w:val="0"/>
+          <w:sz w:val="21"/>
+          <w:szCs w:val="21"/>
+          <w:lang w:val="it-IT"/>
+          <w14:ligatures w14:val="none"/>
+        </w:rPr>
+        <w:t xml:space="preserve"> </w:t>
+      </w:r>
+      <w:proofErr w:type="spellStart"/>
+      <w:r>
+        <w:rPr>
+          <w:rFonts w:ascii="Consolas" w:eastAsia="Times New Roman" w:hAnsi="Consolas" w:cs="Times New Roman"/>
+          <w:color w:val="4EC9B0"/>
+          <w:kern w:val="0"/>
+          <w:sz w:val="21"/>
+          <w:szCs w:val="21"/>
+          <w:lang w:val="it-IT"/>
+          <w14:ligatures w14:val="none"/>
+        </w:rPr>
+        <w:t>lavoratore</w:t>
+      </w:r>
+      <w:r>
+        <w:rPr>
+          <w:rFonts w:ascii="Consolas" w:eastAsia="Times New Roman" w:hAnsi="Consolas" w:cs="Times New Roman"/>
+          <w:color w:val="CCCCCC"/>
+          <w:kern w:val="0"/>
+          <w:sz w:val="21"/>
+          <w:szCs w:val="21"/>
+          <w:lang w:val="it-IT"/>
+          <w14:ligatures w14:val="none"/>
+        </w:rPr>
+        <w:t>.</w:t>
+      </w:r>
+      <w:r>
+        <w:rPr>
+          <w:rFonts w:ascii="Consolas" w:eastAsia="Times New Roman" w:hAnsi="Consolas" w:cs="Times New Roman"/>
+          <w:color w:val="9CDCFE"/>
+          <w:kern w:val="0"/>
+          <w:sz w:val="21"/>
+          <w:szCs w:val="21"/>
+          <w:lang w:val="it-IT"/>
+          <w14:ligatures w14:val="none"/>
+        </w:rPr>
+        <w:t>data_di_nascita</w:t>
+      </w:r>
+      <w:proofErr w:type="spellEnd"/>
+    </w:p>
+    <w:p>
+      <w:pPr>
+        <w:shd w:val="clear" w:color="auto" w:fill="1F1F1F"/>
+        <w:spacing w:after="0" w:line="285" w:lineRule="atLeast"/>
+        <w:rPr>
+          <w:rFonts w:ascii="Consolas" w:eastAsia="Times New Roman" w:hAnsi="Consolas" w:cs="Times New Roman"/>
+          <w:color w:val="CCCCCC"/>
+          <w:kern w:val="0"/>
+          <w:sz w:val="21"/>
+          <w:szCs w:val="21"/>
+          <w:lang w:val="it-IT"/>
+          <w14:ligatures w14:val="none"/>
+        </w:rPr>
+      </w:pPr>
+    </w:p>
+    <w:p>
+      <w:pPr>
+        <w:shd w:val="clear" w:color="auto" w:fill="1F1F1F"/>
+        <w:spacing w:after="0" w:line="285" w:lineRule="atLeast"/>
+        <w:rPr>
+          <w:rFonts w:ascii="Consolas" w:eastAsia="Times New Roman" w:hAnsi="Consolas" w:cs="Times New Roman"/>
+          <w:color w:val="CCCCCC"/>
+          <w:kern w:val="0"/>
+          <w:sz w:val="21"/>
+          <w:szCs w:val="21"/>
+          <w:lang w:val="it-IT"/>
+          <w14:ligatures w14:val="none"/>
+        </w:rPr>
+      </w:pPr>
+      <w:proofErr w:type="spellStart"/>
+      <w:r>
+        <w:rPr>
+          <w:rFonts w:ascii="Consolas" w:eastAsia="Times New Roman" w:hAnsi="Consolas" w:cs="Times New Roman"/>
+          <w:color w:val="DCDCAA"/>
+          <w:kern w:val="0"/>
+          <w:sz w:val="21"/>
+          <w:szCs w:val="21"/>
+          <w:lang w:val="it-IT"/>
+          <w14:ligatures w14:val="none"/>
+        </w:rPr>
+        <w:t>print</w:t>
+      </w:r>
+      <w:proofErr w:type="spellEnd"/>
+      <w:r>
+        <w:rPr>
+          <w:rFonts w:ascii="Consolas" w:eastAsia="Times New Roman" w:hAnsi="Consolas" w:cs="Times New Roman"/>
+          <w:color w:val="CCCCCC"/>
+          <w:kern w:val="0"/>
+          <w:sz w:val="21"/>
+          <w:szCs w:val="21"/>
+          <w:lang w:val="it-IT"/>
+          <w14:ligatures w14:val="none"/>
+        </w:rPr>
+        <w:t>(</w:t>
+      </w:r>
+      <w:proofErr w:type="spellStart"/>
+      <w:r>
+        <w:rPr>
+          <w:rFonts w:ascii="Consolas" w:eastAsia="Times New Roman" w:hAnsi="Consolas" w:cs="Times New Roman"/>
+          <w:color w:val="9CDCFE"/>
+          <w:kern w:val="0"/>
+          <w:sz w:val="21"/>
+          <w:szCs w:val="21"/>
+          <w:lang w:val="it-IT"/>
+          <w14:ligatures w14:val="none"/>
+        </w:rPr>
+        <w:t>nome_</w:t>
+      </w:r>
+      <w:proofErr w:type="gramStart"/>
+      <w:r>
+        <w:rPr>
+          <w:rFonts w:ascii="Consolas" w:eastAsia="Times New Roman" w:hAnsi="Consolas" w:cs="Times New Roman"/>
+          <w:color w:val="9CDCFE"/>
+          <w:kern w:val="0"/>
+          <w:sz w:val="21"/>
+          <w:szCs w:val="21"/>
+          <w:lang w:val="it-IT"/>
+          <w14:ligatures w14:val="none"/>
+        </w:rPr>
+        <w:t>lavoratore</w:t>
+      </w:r>
+      <w:r>
+        <w:rPr>
+          <w:rFonts w:ascii="Consolas" w:eastAsia="Times New Roman" w:hAnsi="Consolas" w:cs="Times New Roman"/>
+          <w:color w:val="CCCCCC"/>
+          <w:kern w:val="0"/>
+          <w:sz w:val="21"/>
+          <w:szCs w:val="21"/>
+          <w:lang w:val="it-IT"/>
+          <w14:ligatures w14:val="none"/>
+        </w:rPr>
+        <w:t>,</w:t>
+      </w:r>
+      <w:r>
+        <w:rPr>
+          <w:rFonts w:ascii="Consolas" w:eastAsia="Times New Roman" w:hAnsi="Consolas" w:cs="Times New Roman"/>
+          <w:color w:val="9CDCFE"/>
+          <w:kern w:val="0"/>
+          <w:sz w:val="21"/>
+          <w:szCs w:val="21"/>
+          <w:lang w:val="it-IT"/>
+          <w14:ligatures w14:val="none"/>
+        </w:rPr>
+        <w:t>cognome</w:t>
+      </w:r>
+      <w:proofErr w:type="gramEnd"/>
+      <w:r>
+        <w:rPr>
+          <w:rFonts w:ascii="Consolas" w:eastAsia="Times New Roman" w:hAnsi="Consolas" w:cs="Times New Roman"/>
+          <w:color w:val="9CDCFE"/>
+          <w:kern w:val="0"/>
+          <w:sz w:val="21"/>
+          <w:szCs w:val="21"/>
+          <w:lang w:val="it-IT"/>
+          <w14:ligatures w14:val="none"/>
+        </w:rPr>
+        <w:t>_lavoratore</w:t>
+      </w:r>
+      <w:r>
+        <w:rPr>
+          <w:rFonts w:ascii="Consolas" w:eastAsia="Times New Roman" w:hAnsi="Consolas" w:cs="Times New Roman"/>
+          <w:color w:val="CCCCCC"/>
+          <w:kern w:val="0"/>
+          <w:sz w:val="21"/>
+          <w:szCs w:val="21"/>
+          <w:lang w:val="it-IT"/>
+          <w14:ligatures w14:val="none"/>
+        </w:rPr>
+        <w:t>,</w:t>
+      </w:r>
+      <w:r>
+        <w:rPr>
+          <w:rFonts w:ascii="Consolas" w:eastAsia="Times New Roman" w:hAnsi="Consolas" w:cs="Times New Roman"/>
+          <w:color w:val="9CDCFE"/>
+          <w:kern w:val="0"/>
+          <w:sz w:val="21"/>
+          <w:szCs w:val="21"/>
+          <w:lang w:val="it-IT"/>
+          <w14:ligatures w14:val="none"/>
+        </w:rPr>
+        <w:t>nascita_lavoratore</w:t>
+      </w:r>
+      <w:proofErr w:type="spellEnd"/>
+      <w:r>
+        <w:rPr>
+          <w:rFonts w:ascii="Consolas" w:eastAsia="Times New Roman" w:hAnsi="Consolas" w:cs="Times New Roman"/>
+          <w:color w:val="CCCCCC"/>
+          <w:kern w:val="0"/>
+          <w:sz w:val="21"/>
+          <w:szCs w:val="21"/>
+          <w:lang w:val="it-IT"/>
+          <w14:ligatures w14:val="none"/>
+        </w:rPr>
+        <w:t>)</w:t>
+      </w:r>
+    </w:p>
+    <w:p>
+      <w:pPr>
+        <w:shd w:val="clear" w:color="auto" w:fill="1F1F1F"/>
+        <w:spacing w:after="240" w:line="285" w:lineRule="atLeast"/>
+        <w:rPr>
+          <w:rFonts w:ascii="Consolas" w:eastAsia="Times New Roman" w:hAnsi="Consolas" w:cs="Times New Roman"/>
+          <w:color w:val="CCCCCC"/>
+          <w:kern w:val="0"/>
+          <w:sz w:val="21"/>
+          <w:szCs w:val="21"/>
+          <w:lang w:val="it-IT"/>
+          <w14:ligatures w14:val="none"/>
+        </w:rPr>
+      </w:pPr>
+    </w:p>
+    <w:p>
+      <w:pPr>
+        <w:rPr>
+          <w:sz w:val="24"/>
+          <w:szCs w:val="24"/>
+          <w:lang w:val="it-IT"/>
+        </w:rPr>
+      </w:pPr>
+    </w:p>
+    <w:p>
+      <w:pPr>
+        <w:rPr>
+          <w:sz w:val="24"/>
+          <w:szCs w:val="24"/>
+          <w:lang w:val="it-IT"/>
+        </w:rPr>
+      </w:pPr>
+      <w:r>
+        <w:rPr>
+          <w:sz w:val="24"/>
+          <w:szCs w:val="24"/>
+          <w:lang w:val="it-IT"/>
+        </w:rPr>
+        <w:t>Console:</w:t>
+      </w:r>
+    </w:p>
+    <w:p>
+      <w:pPr>
+        <w:rPr>
+          <w:sz w:val="24"/>
+          <w:szCs w:val="24"/>
+          <w:lang w:val="it-IT"/>
+        </w:rPr>
+      </w:pPr>
+      <w:r>
+        <w:rPr>
+          <w:sz w:val="24"/>
+          <w:szCs w:val="24"/>
+          <w:lang w:val="it-IT"/>
+        </w:rPr>
+        <w:drawing>
+          <wp:inline distT="0" distB="0" distL="0" distR="0" wp14:anchorId="5E6AE430" wp14:editId="257C8B5D">
+            <wp:extent cx="5943600" cy="830580"/>
+            <wp:effectExtent l="0" t="0" r="0" b="0"/>
+            <wp:docPr id="470313731" name="Immagine 1"/>
+            <wp:cNvGraphicFramePr>
+              <a:graphicFrameLocks xmlns:a="http://schemas.openxmlformats.org/drawingml/2006/main" noChangeAspect="1"/>
+            </wp:cNvGraphicFramePr>
+            <a:graphic xmlns:a="http://schemas.openxmlformats.org/drawingml/2006/main">
+              <a:graphicData uri="http://schemas.openxmlformats.org/drawingml/2006/picture">
+                <pic:pic xmlns:pic="http://schemas.openxmlformats.org/drawingml/2006/picture">
+                  <pic:nvPicPr>
+                    <pic:cNvPr id="470313731" name=""/>
+                    <pic:cNvPicPr/>
+                  </pic:nvPicPr>
+                  <pic:blipFill>
+                    <a:blip r:embed="rId4"/>
+                    <a:stretch>
+                      <a:fillRect/>
+                    </a:stretch>
+                  </pic:blipFill>
+                  <pic:spPr>
+                    <a:xfrm>
+                      <a:off x="0" y="0"/>
+                      <a:ext cx="5943600" cy="830580"/>
+                    </a:xfrm>
+                    <a:prstGeom prst="rect">
+                      <a:avLst/>
+                    </a:prstGeom>
+                  </pic:spPr>
+                </pic:pic>
+              </a:graphicData>
+            </a:graphic>
+          </wp:inline>
+        </w:drawing>
+      </w:r>
+    </w:p>
+    <w:p>
+      <w:pPr>
+        <w:rPr>
+          <w:sz w:val="24"/>
+          <w:szCs w:val="24"/>
+          <w:lang w:val="it-IT"/>
+        </w:rPr>
+      </w:pPr>
+    </w:p>
+    <w:p>
+      <w:pPr>
+        <w:rPr>
+          <w:sz w:val="24"/>
+          <w:szCs w:val="24"/>
+          <w:lang w:val="it-IT"/>
+        </w:rPr>
+      </w:pPr>
+      <w:r>
+        <w:rPr>
+          <w:sz w:val="24"/>
+          <w:szCs w:val="24"/>
+          <w:lang w:val="it-IT"/>
+        </w:rPr>
+        <w:t>Solitamente i valori non vengono definiti all’interno della classe, ma vengono passati come parametri.</w:t>
+      </w:r>
+    </w:p>
+    <w:p>
+      <w:pPr>
+        <w:rPr>
+          <w:sz w:val="24"/>
+          <w:szCs w:val="24"/>
+          <w:lang w:val="it-IT"/>
+        </w:rPr>
+      </w:pPr>
+    </w:p>
+    <w:p>
+      <w:pPr>
+        <w:rPr>
+          <w:sz w:val="24"/>
+          <w:szCs w:val="24"/>
+          <w:lang w:val="it-IT"/>
+        </w:rPr>
+      </w:pPr>
+      <w:r>
+        <w:rPr>
+          <w:sz w:val="24"/>
+          <w:szCs w:val="24"/>
+          <w:lang w:val="it-IT"/>
+        </w:rPr>
+        <w:t>Codice Python:</w:t>
+      </w:r>
+    </w:p>
+    <w:p>
+      <w:pPr>
+        <w:shd w:val="clear" w:color="auto" w:fill="1F1F1F"/>
+        <w:spacing w:after="0" w:line="285" w:lineRule="atLeast"/>
+        <w:rPr>
+          <w:rFonts w:ascii="Consolas" w:eastAsia="Times New Roman" w:hAnsi="Consolas" w:cs="Times New Roman"/>
+          <w:color w:val="CCCCCC"/>
+          <w:kern w:val="0"/>
+          <w:sz w:val="21"/>
+          <w:szCs w:val="21"/>
+          <w:lang w:val="it-IT"/>
+          <w14:ligatures w14:val="none"/>
+        </w:rPr>
+      </w:pPr>
+      <w:r>
+        <w:rPr>
+          <w:rFonts w:ascii="Consolas" w:eastAsia="Times New Roman" w:hAnsi="Consolas" w:cs="Times New Roman"/>
+          <w:color w:val="CCCCCC"/>
+          <w:kern w:val="0"/>
+          <w:sz w:val="21"/>
+          <w:szCs w:val="21"/>
+          <w:lang w:val="it-IT"/>
+          <w14:ligatures w14:val="none"/>
+        </w:rPr>
+        <w:t xml:space="preserve">    </w:t>
+      </w:r>
+      <w:proofErr w:type="spellStart"/>
+      <w:r>
+        <w:rPr>
+          <w:rFonts w:ascii="Consolas" w:eastAsia="Times New Roman" w:hAnsi="Consolas" w:cs="Times New Roman"/>
+          <w:color w:val="569CD6"/>
+          <w:kern w:val="0"/>
+          <w:sz w:val="21"/>
+          <w:szCs w:val="21"/>
+          <w:lang w:val="it-IT"/>
+          <w14:ligatures w14:val="none"/>
+        </w:rPr>
+        <w:t>def</w:t>
+      </w:r>
+      <w:proofErr w:type="spellEnd"/>
+      <w:r>
+        <w:rPr>
+          <w:rFonts w:ascii="Consolas" w:eastAsia="Times New Roman" w:hAnsi="Consolas" w:cs="Times New Roman"/>
+          <w:color w:val="CCCCCC"/>
+          <w:kern w:val="0"/>
+          <w:sz w:val="21"/>
+          <w:szCs w:val="21"/>
+          <w:lang w:val="it-IT"/>
+          <w14:ligatures w14:val="none"/>
+        </w:rPr>
+        <w:t xml:space="preserve"> </w:t>
+      </w:r>
+      <w:r>
+        <w:rPr>
+          <w:rFonts w:ascii="Consolas" w:eastAsia="Times New Roman" w:hAnsi="Consolas" w:cs="Times New Roman"/>
+          <w:color w:val="DCDCAA"/>
+          <w:kern w:val="0"/>
+          <w:sz w:val="21"/>
+          <w:szCs w:val="21"/>
+          <w:lang w:val="it-IT"/>
+          <w14:ligatures w14:val="none"/>
+        </w:rPr>
+        <w:t>__</w:t>
+      </w:r>
+      <w:proofErr w:type="spellStart"/>
+      <w:r>
+        <w:rPr>
+          <w:rFonts w:ascii="Consolas" w:eastAsia="Times New Roman" w:hAnsi="Consolas" w:cs="Times New Roman"/>
+          <w:color w:val="DCDCAA"/>
+          <w:kern w:val="0"/>
+          <w:sz w:val="21"/>
+          <w:szCs w:val="21"/>
+          <w:lang w:val="it-IT"/>
+          <w14:ligatures w14:val="none"/>
+        </w:rPr>
+        <w:t>init</w:t>
+      </w:r>
+      <w:proofErr w:type="spellEnd"/>
+      <w:r>
+        <w:rPr>
+          <w:rFonts w:ascii="Consolas" w:eastAsia="Times New Roman" w:hAnsi="Consolas" w:cs="Times New Roman"/>
+          <w:color w:val="DCDCAA"/>
+          <w:kern w:val="0"/>
+          <w:sz w:val="21"/>
+          <w:szCs w:val="21"/>
+          <w:lang w:val="it-IT"/>
+          <w14:ligatures w14:val="none"/>
+        </w:rPr>
+        <w:t>__</w:t>
+      </w:r>
+      <w:r>
+        <w:rPr>
+          <w:rFonts w:ascii="Consolas" w:eastAsia="Times New Roman" w:hAnsi="Consolas" w:cs="Times New Roman"/>
+          <w:color w:val="CCCCCC"/>
+          <w:kern w:val="0"/>
+          <w:sz w:val="21"/>
+          <w:szCs w:val="21"/>
+          <w:lang w:val="it-IT"/>
+          <w14:ligatures w14:val="none"/>
+        </w:rPr>
+        <w:t>(</w:t>
+      </w:r>
+      <w:proofErr w:type="spellStart"/>
+      <w:proofErr w:type="gramStart"/>
+      <w:r>
+        <w:rPr>
+          <w:rFonts w:ascii="Consolas" w:eastAsia="Times New Roman" w:hAnsi="Consolas" w:cs="Times New Roman"/>
+          <w:color w:val="9CDCFE"/>
+          <w:kern w:val="0"/>
+          <w:sz w:val="21"/>
+          <w:szCs w:val="21"/>
+          <w:lang w:val="it-IT"/>
+          <w14:ligatures w14:val="none"/>
+        </w:rPr>
+        <w:t>self</w:t>
+      </w:r>
+      <w:r>
+        <w:rPr>
+          <w:rFonts w:ascii="Consolas" w:eastAsia="Times New Roman" w:hAnsi="Consolas" w:cs="Times New Roman"/>
+          <w:color w:val="CCCCCC"/>
+          <w:kern w:val="0"/>
+          <w:sz w:val="21"/>
+          <w:szCs w:val="21"/>
+          <w:lang w:val="it-IT"/>
+          <w14:ligatures w14:val="none"/>
+        </w:rPr>
+        <w:t>,</w:t>
+      </w:r>
+      <w:r>
+        <w:rPr>
+          <w:rFonts w:ascii="Consolas" w:eastAsia="Times New Roman" w:hAnsi="Consolas" w:cs="Times New Roman"/>
+          <w:color w:val="9CDCFE"/>
+          <w:kern w:val="0"/>
+          <w:sz w:val="21"/>
+          <w:szCs w:val="21"/>
+          <w:lang w:val="it-IT"/>
+          <w14:ligatures w14:val="none"/>
+        </w:rPr>
+        <w:t>nome</w:t>
+      </w:r>
+      <w:proofErr w:type="gramEnd"/>
+      <w:r>
+        <w:rPr>
+          <w:rFonts w:ascii="Consolas" w:eastAsia="Times New Roman" w:hAnsi="Consolas" w:cs="Times New Roman"/>
+          <w:color w:val="CCCCCC"/>
+          <w:kern w:val="0"/>
+          <w:sz w:val="21"/>
+          <w:szCs w:val="21"/>
+          <w:lang w:val="it-IT"/>
+          <w14:ligatures w14:val="none"/>
+        </w:rPr>
+        <w:t>,</w:t>
+      </w:r>
+      <w:r>
+        <w:rPr>
+          <w:rFonts w:ascii="Consolas" w:eastAsia="Times New Roman" w:hAnsi="Consolas" w:cs="Times New Roman"/>
+          <w:color w:val="9CDCFE"/>
+          <w:kern w:val="0"/>
+          <w:sz w:val="21"/>
+          <w:szCs w:val="21"/>
+          <w:lang w:val="it-IT"/>
+          <w14:ligatures w14:val="none"/>
+        </w:rPr>
+        <w:t>cognome</w:t>
+      </w:r>
+      <w:r>
+        <w:rPr>
+          <w:rFonts w:ascii="Consolas" w:eastAsia="Times New Roman" w:hAnsi="Consolas" w:cs="Times New Roman"/>
+          <w:color w:val="CCCCCC"/>
+          <w:kern w:val="0"/>
+          <w:sz w:val="21"/>
+          <w:szCs w:val="21"/>
+          <w:lang w:val="it-IT"/>
+          <w14:ligatures w14:val="none"/>
+        </w:rPr>
+        <w:t>,</w:t>
+      </w:r>
+      <w:r>
+        <w:rPr>
+          <w:rFonts w:ascii="Consolas" w:eastAsia="Times New Roman" w:hAnsi="Consolas" w:cs="Times New Roman"/>
+          <w:color w:val="9CDCFE"/>
+          <w:kern w:val="0"/>
+          <w:sz w:val="21"/>
+          <w:szCs w:val="21"/>
+          <w:lang w:val="it-IT"/>
+          <w14:ligatures w14:val="none"/>
+        </w:rPr>
+        <w:t>data_di_nascita</w:t>
+      </w:r>
+      <w:proofErr w:type="spellEnd"/>
+      <w:r>
+        <w:rPr>
+          <w:rFonts w:ascii="Consolas" w:eastAsia="Times New Roman" w:hAnsi="Consolas" w:cs="Times New Roman"/>
+          <w:color w:val="CCCCCC"/>
+          <w:kern w:val="0"/>
+          <w:sz w:val="21"/>
+          <w:szCs w:val="21"/>
+          <w:lang w:val="it-IT"/>
+          <w14:ligatures w14:val="none"/>
+        </w:rPr>
+        <w:t>):</w:t>
+      </w:r>
+    </w:p>
+    <w:p>
+      <w:pPr>
+        <w:shd w:val="clear" w:color="auto" w:fill="1F1F1F"/>
+        <w:spacing w:after="0" w:line="285" w:lineRule="atLeast"/>
+        <w:rPr>
+          <w:rFonts w:ascii="Consolas" w:eastAsia="Times New Roman" w:hAnsi="Consolas" w:cs="Times New Roman"/>
+          <w:color w:val="CCCCCC"/>
+          <w:kern w:val="0"/>
+          <w:sz w:val="21"/>
+          <w:szCs w:val="21"/>
+          <w:lang w:val="it-IT"/>
+          <w14:ligatures w14:val="none"/>
+        </w:rPr>
+      </w:pPr>
+      <w:r>
+        <w:rPr>
+          <w:rFonts w:ascii="Consolas" w:eastAsia="Times New Roman" w:hAnsi="Consolas" w:cs="Times New Roman"/>
+          <w:color w:val="CCCCCC"/>
+          <w:kern w:val="0"/>
+          <w:sz w:val="21"/>
+          <w:szCs w:val="21"/>
+          <w:lang w:val="it-IT"/>
+          <w14:ligatures w14:val="none"/>
+        </w:rPr>
+        <w:t xml:space="preserve">        </w:t>
+      </w:r>
+      <w:proofErr w:type="spellStart"/>
+      <w:r>
+        <w:rPr>
+          <w:rFonts w:ascii="Consolas" w:eastAsia="Times New Roman" w:hAnsi="Consolas" w:cs="Times New Roman"/>
+          <w:color w:val="9CDCFE"/>
+          <w:kern w:val="0"/>
+          <w:sz w:val="21"/>
+          <w:szCs w:val="21"/>
+          <w:lang w:val="it-IT"/>
+          <w14:ligatures w14:val="none"/>
+        </w:rPr>
+        <w:t>self</w:t>
+      </w:r>
+      <w:r>
+        <w:rPr>
+          <w:rFonts w:ascii="Consolas" w:eastAsia="Times New Roman" w:hAnsi="Consolas" w:cs="Times New Roman"/>
+          <w:color w:val="CCCCCC"/>
+          <w:kern w:val="0"/>
+          <w:sz w:val="21"/>
+          <w:szCs w:val="21"/>
+          <w:lang w:val="it-IT"/>
+          <w14:ligatures w14:val="none"/>
+        </w:rPr>
+        <w:t>.nome</w:t>
+      </w:r>
+      <w:proofErr w:type="spellEnd"/>
+      <w:r>
+        <w:rPr>
+          <w:rFonts w:ascii="Consolas" w:eastAsia="Times New Roman" w:hAnsi="Consolas" w:cs="Times New Roman"/>
+          <w:color w:val="CCCCCC"/>
+          <w:kern w:val="0"/>
+          <w:sz w:val="21"/>
+          <w:szCs w:val="21"/>
+          <w:lang w:val="it-IT"/>
+          <w14:ligatures w14:val="none"/>
+        </w:rPr>
+        <w:t xml:space="preserve"> </w:t>
+      </w:r>
+      <w:r>
+        <w:rPr>
+          <w:rFonts w:ascii="Consolas" w:eastAsia="Times New Roman" w:hAnsi="Consolas" w:cs="Times New Roman"/>
+          <w:color w:val="D4D4D4"/>
+          <w:kern w:val="0"/>
+          <w:sz w:val="21"/>
+          <w:szCs w:val="21"/>
+          <w:lang w:val="it-IT"/>
+          <w14:ligatures w14:val="none"/>
+        </w:rPr>
+        <w:t>=</w:t>
+      </w:r>
+      <w:r>
+        <w:rPr>
+          <w:rFonts w:ascii="Consolas" w:eastAsia="Times New Roman" w:hAnsi="Consolas" w:cs="Times New Roman"/>
+          <w:color w:val="CCCCCC"/>
+          <w:kern w:val="0"/>
+          <w:sz w:val="21"/>
+          <w:szCs w:val="21"/>
+          <w:lang w:val="it-IT"/>
+          <w14:ligatures w14:val="none"/>
+        </w:rPr>
+        <w:t xml:space="preserve"> </w:t>
+      </w:r>
+      <w:r>
+        <w:rPr>
+          <w:rFonts w:ascii="Consolas" w:eastAsia="Times New Roman" w:hAnsi="Consolas" w:cs="Times New Roman"/>
+          <w:color w:val="CE9178"/>
+          <w:kern w:val="0"/>
+          <w:sz w:val="21"/>
+          <w:szCs w:val="21"/>
+          <w:lang w:val="it-IT"/>
+          <w14:ligatures w14:val="none"/>
+        </w:rPr>
+        <w:t>"Arnaldo"</w:t>
+      </w:r>
+    </w:p>
+    <w:p>
+      <w:pPr>
+        <w:shd w:val="clear" w:color="auto" w:fill="1F1F1F"/>
+        <w:spacing w:after="0" w:line="285" w:lineRule="atLeast"/>
+        <w:rPr>
+          <w:rFonts w:ascii="Consolas" w:eastAsia="Times New Roman" w:hAnsi="Consolas" w:cs="Times New Roman"/>
+          <w:color w:val="CCCCCC"/>
+          <w:kern w:val="0"/>
+          <w:sz w:val="21"/>
+          <w:szCs w:val="21"/>
+          <w:lang w:val="it-IT"/>
+          <w14:ligatures w14:val="none"/>
+        </w:rPr>
+      </w:pPr>
+      <w:r>
+        <w:rPr>
+          <w:rFonts w:ascii="Consolas" w:eastAsia="Times New Roman" w:hAnsi="Consolas" w:cs="Times New Roman"/>
+          <w:color w:val="CCCCCC"/>
+          <w:kern w:val="0"/>
+          <w:sz w:val="21"/>
+          <w:szCs w:val="21"/>
+          <w:lang w:val="it-IT"/>
+          <w14:ligatures w14:val="none"/>
+        </w:rPr>
+        <w:t xml:space="preserve">        </w:t>
+      </w:r>
+      <w:proofErr w:type="spellStart"/>
+      <w:proofErr w:type="gramStart"/>
+      <w:r>
+        <w:rPr>
+          <w:rFonts w:ascii="Consolas" w:eastAsia="Times New Roman" w:hAnsi="Consolas" w:cs="Times New Roman"/>
+          <w:color w:val="9CDCFE"/>
+          <w:kern w:val="0"/>
+          <w:sz w:val="21"/>
+          <w:szCs w:val="21"/>
+          <w:lang w:val="it-IT"/>
+          <w14:ligatures w14:val="none"/>
+        </w:rPr>
+        <w:t>self</w:t>
+      </w:r>
+      <w:r>
+        <w:rPr>
+          <w:rFonts w:ascii="Consolas" w:eastAsia="Times New Roman" w:hAnsi="Consolas" w:cs="Times New Roman"/>
+          <w:color w:val="CCCCCC"/>
+          <w:kern w:val="0"/>
+          <w:sz w:val="21"/>
+          <w:szCs w:val="21"/>
+          <w:lang w:val="it-IT"/>
+          <w14:ligatures w14:val="none"/>
+        </w:rPr>
+        <w:t>.cognome</w:t>
+      </w:r>
+      <w:proofErr w:type="spellEnd"/>
+      <w:proofErr w:type="gramEnd"/>
+      <w:r>
+        <w:rPr>
+          <w:rFonts w:ascii="Consolas" w:eastAsia="Times New Roman" w:hAnsi="Consolas" w:cs="Times New Roman"/>
+          <w:color w:val="D4D4D4"/>
+          <w:kern w:val="0"/>
+          <w:sz w:val="21"/>
+          <w:szCs w:val="21"/>
+          <w:lang w:val="it-IT"/>
+          <w14:ligatures w14:val="none"/>
+        </w:rPr>
+        <w:t>=</w:t>
+      </w:r>
+      <w:r>
+        <w:rPr>
+          <w:rFonts w:ascii="Consolas" w:eastAsia="Times New Roman" w:hAnsi="Consolas" w:cs="Times New Roman"/>
+          <w:color w:val="CE9178"/>
+          <w:kern w:val="0"/>
+          <w:sz w:val="21"/>
+          <w:szCs w:val="21"/>
+          <w:lang w:val="it-IT"/>
+          <w14:ligatures w14:val="none"/>
+        </w:rPr>
+        <w:t>"</w:t>
+      </w:r>
+      <w:proofErr w:type="spellStart"/>
+      <w:r>
+        <w:rPr>
+          <w:rFonts w:ascii="Consolas" w:eastAsia="Times New Roman" w:hAnsi="Consolas" w:cs="Times New Roman"/>
+          <w:color w:val="CE9178"/>
+          <w:kern w:val="0"/>
+          <w:sz w:val="21"/>
+          <w:szCs w:val="21"/>
+          <w:lang w:val="it-IT"/>
+          <w14:ligatures w14:val="none"/>
+        </w:rPr>
+        <w:t>Blablo</w:t>
+      </w:r>
+      <w:proofErr w:type="spellEnd"/>
+      <w:r>
+        <w:rPr>
+          <w:rFonts w:ascii="Consolas" w:eastAsia="Times New Roman" w:hAnsi="Consolas" w:cs="Times New Roman"/>
+          <w:color w:val="CE9178"/>
+          <w:kern w:val="0"/>
+          <w:sz w:val="21"/>
+          <w:szCs w:val="21"/>
+          <w:lang w:val="it-IT"/>
+          <w14:ligatures w14:val="none"/>
+        </w:rPr>
+        <w:t>"</w:t>
+      </w:r>
+    </w:p>
+    <w:p>
+      <w:pPr>
+        <w:shd w:val="clear" w:color="auto" w:fill="1F1F1F"/>
+        <w:spacing w:after="0" w:line="285" w:lineRule="atLeast"/>
+        <w:rPr>
+          <w:rFonts w:ascii="Consolas" w:eastAsia="Times New Roman" w:hAnsi="Consolas" w:cs="Times New Roman"/>
+          <w:color w:val="CCCCCC"/>
+          <w:kern w:val="0"/>
+          <w:sz w:val="21"/>
+          <w:szCs w:val="21"/>
+          <w:lang w:val="it-IT"/>
+          <w14:ligatures w14:val="none"/>
+        </w:rPr>
+      </w:pPr>
+      <w:r>
+        <w:rPr>
+          <w:rFonts w:ascii="Consolas" w:eastAsia="Times New Roman" w:hAnsi="Consolas" w:cs="Times New Roman"/>
+          <w:color w:val="CCCCCC"/>
+          <w:kern w:val="0"/>
+          <w:sz w:val="21"/>
+          <w:szCs w:val="21"/>
+          <w:lang w:val="it-IT"/>
+          <w14:ligatures w14:val="none"/>
+        </w:rPr>
+        <w:t xml:space="preserve">        </w:t>
+      </w:r>
+      <w:proofErr w:type="spellStart"/>
+      <w:r>
+        <w:rPr>
+          <w:rFonts w:ascii="Consolas" w:eastAsia="Times New Roman" w:hAnsi="Consolas" w:cs="Times New Roman"/>
+          <w:color w:val="9CDCFE"/>
+          <w:kern w:val="0"/>
+          <w:sz w:val="21"/>
+          <w:szCs w:val="21"/>
+          <w:lang w:val="it-IT"/>
+          <w14:ligatures w14:val="none"/>
+        </w:rPr>
+        <w:t>self</w:t>
+      </w:r>
+      <w:r>
+        <w:rPr>
+          <w:rFonts w:ascii="Consolas" w:eastAsia="Times New Roman" w:hAnsi="Consolas" w:cs="Times New Roman"/>
+          <w:color w:val="CCCCCC"/>
+          <w:kern w:val="0"/>
+          <w:sz w:val="21"/>
+          <w:szCs w:val="21"/>
+          <w:lang w:val="it-IT"/>
+          <w14:ligatures w14:val="none"/>
+        </w:rPr>
+        <w:t>.data_di_nascita</w:t>
+      </w:r>
+      <w:proofErr w:type="spellEnd"/>
+      <w:r>
+        <w:rPr>
+          <w:rFonts w:ascii="Consolas" w:eastAsia="Times New Roman" w:hAnsi="Consolas" w:cs="Times New Roman"/>
+          <w:color w:val="CCCCCC"/>
+          <w:kern w:val="0"/>
+          <w:sz w:val="21"/>
+          <w:szCs w:val="21"/>
+          <w:lang w:val="it-IT"/>
+          <w14:ligatures w14:val="none"/>
+        </w:rPr>
+        <w:t xml:space="preserve"> </w:t>
+      </w:r>
+      <w:r>
+        <w:rPr>
+          <w:rFonts w:ascii="Consolas" w:eastAsia="Times New Roman" w:hAnsi="Consolas" w:cs="Times New Roman"/>
+          <w:color w:val="D4D4D4"/>
+          <w:kern w:val="0"/>
+          <w:sz w:val="21"/>
+          <w:szCs w:val="21"/>
+          <w:lang w:val="it-IT"/>
+          <w14:ligatures w14:val="none"/>
+        </w:rPr>
+        <w:t>=</w:t>
+      </w:r>
+      <w:r>
+        <w:rPr>
+          <w:rFonts w:ascii="Consolas" w:eastAsia="Times New Roman" w:hAnsi="Consolas" w:cs="Times New Roman"/>
+          <w:color w:val="CCCCCC"/>
+          <w:kern w:val="0"/>
+          <w:sz w:val="21"/>
+          <w:szCs w:val="21"/>
+          <w:lang w:val="it-IT"/>
+          <w14:ligatures w14:val="none"/>
+        </w:rPr>
+        <w:t xml:space="preserve"> </w:t>
+      </w:r>
+      <w:r>
+        <w:rPr>
+          <w:rFonts w:ascii="Consolas" w:eastAsia="Times New Roman" w:hAnsi="Consolas" w:cs="Times New Roman"/>
+          <w:color w:val="B5CEA8"/>
+          <w:kern w:val="0"/>
+          <w:sz w:val="21"/>
+          <w:szCs w:val="21"/>
+          <w:lang w:val="it-IT"/>
+          <w14:ligatures w14:val="none"/>
+        </w:rPr>
+        <w:t>1980</w:t>
+      </w:r>
+    </w:p>
+    <w:p>
+      <w:pPr>
+        <w:shd w:val="clear" w:color="auto" w:fill="1F1F1F"/>
+        <w:spacing w:after="0" w:line="285" w:lineRule="atLeast"/>
+        <w:rPr>
+          <w:rFonts w:ascii="Consolas" w:eastAsia="Times New Roman" w:hAnsi="Consolas" w:cs="Times New Roman"/>
+          <w:color w:val="CCCCCC"/>
+          <w:kern w:val="0"/>
+          <w:sz w:val="21"/>
+          <w:szCs w:val="21"/>
+          <w:lang w:val="it-IT"/>
+          <w14:ligatures w14:val="none"/>
+        </w:rPr>
+      </w:pPr>
+      <w:r>
+        <w:rPr>
+          <w:rFonts w:ascii="Consolas" w:eastAsia="Times New Roman" w:hAnsi="Consolas" w:cs="Times New Roman"/>
+          <w:color w:val="CCCCCC"/>
+          <w:kern w:val="0"/>
+          <w:sz w:val="21"/>
+          <w:szCs w:val="21"/>
+          <w:lang w:val="it-IT"/>
+          <w14:ligatures w14:val="none"/>
+        </w:rPr>
+        <w:t xml:space="preserve">        </w:t>
+      </w:r>
+    </w:p>
+    <w:p>
+      <w:pPr>
+        <w:shd w:val="clear" w:color="auto" w:fill="1F1F1F"/>
+        <w:spacing w:after="0" w:line="285" w:lineRule="atLeast"/>
+        <w:rPr>
+          <w:rFonts w:ascii="Consolas" w:eastAsia="Times New Roman" w:hAnsi="Consolas" w:cs="Times New Roman"/>
+          <w:color w:val="CCCCCC"/>
+          <w:kern w:val="0"/>
+          <w:sz w:val="21"/>
+          <w:szCs w:val="21"/>
+          <w:lang w:val="it-IT"/>
+          <w14:ligatures w14:val="none"/>
+        </w:rPr>
+      </w:pPr>
+      <w:r>
+        <w:rPr>
+          <w:rFonts w:ascii="Consolas" w:eastAsia="Times New Roman" w:hAnsi="Consolas" w:cs="Times New Roman"/>
+          <w:color w:val="9CDCFE"/>
+          <w:kern w:val="0"/>
+          <w:sz w:val="21"/>
+          <w:szCs w:val="21"/>
+          <w:lang w:val="it-IT"/>
+          <w14:ligatures w14:val="none"/>
+        </w:rPr>
+        <w:t>lavoratore1</w:t>
+      </w:r>
+      <w:r>
+        <w:rPr>
+          <w:rFonts w:ascii="Consolas" w:eastAsia="Times New Roman" w:hAnsi="Consolas" w:cs="Times New Roman"/>
+          <w:color w:val="CCCCCC"/>
+          <w:kern w:val="0"/>
+          <w:sz w:val="21"/>
+          <w:szCs w:val="21"/>
+          <w:lang w:val="it-IT"/>
+          <w14:ligatures w14:val="none"/>
+        </w:rPr>
+        <w:t xml:space="preserve"> </w:t>
+      </w:r>
+      <w:r>
+        <w:rPr>
+          <w:rFonts w:ascii="Consolas" w:eastAsia="Times New Roman" w:hAnsi="Consolas" w:cs="Times New Roman"/>
+          <w:color w:val="D4D4D4"/>
+          <w:kern w:val="0"/>
+          <w:sz w:val="21"/>
+          <w:szCs w:val="21"/>
+          <w:lang w:val="it-IT"/>
+          <w14:ligatures w14:val="none"/>
+        </w:rPr>
+        <w:t>=</w:t>
+      </w:r>
+      <w:r>
+        <w:rPr>
+          <w:rFonts w:ascii="Consolas" w:eastAsia="Times New Roman" w:hAnsi="Consolas" w:cs="Times New Roman"/>
+          <w:color w:val="CCCCCC"/>
+          <w:kern w:val="0"/>
+          <w:sz w:val="21"/>
+          <w:szCs w:val="21"/>
+          <w:lang w:val="it-IT"/>
+          <w14:ligatures w14:val="none"/>
+        </w:rPr>
+        <w:t xml:space="preserve"> lavoratore(</w:t>
+      </w:r>
+      <w:r>
+        <w:rPr>
+          <w:rFonts w:ascii="Consolas" w:eastAsia="Times New Roman" w:hAnsi="Consolas" w:cs="Times New Roman"/>
+          <w:color w:val="CE9178"/>
+          <w:kern w:val="0"/>
+          <w:sz w:val="21"/>
+          <w:szCs w:val="21"/>
+          <w:lang w:val="it-IT"/>
+          <w14:ligatures w14:val="none"/>
+        </w:rPr>
+        <w:t>"mario"</w:t>
+      </w:r>
+      <w:r>
+        <w:rPr>
+          <w:rFonts w:ascii="Consolas" w:eastAsia="Times New Roman" w:hAnsi="Consolas" w:cs="Times New Roman"/>
+          <w:color w:val="CCCCCC"/>
+          <w:kern w:val="0"/>
+          <w:sz w:val="21"/>
+          <w:szCs w:val="21"/>
+          <w:lang w:val="it-IT"/>
+          <w14:ligatures w14:val="none"/>
+        </w:rPr>
+        <w:t>,</w:t>
+      </w:r>
+      <w:r>
+        <w:rPr>
+          <w:rFonts w:ascii="Consolas" w:eastAsia="Times New Roman" w:hAnsi="Consolas" w:cs="Times New Roman"/>
+          <w:color w:val="CE9178"/>
+          <w:kern w:val="0"/>
+          <w:sz w:val="21"/>
+          <w:szCs w:val="21"/>
+          <w:lang w:val="it-IT"/>
+          <w14:ligatures w14:val="none"/>
+        </w:rPr>
+        <w:t>"Bla"</w:t>
+      </w:r>
+      <w:r>
+        <w:rPr>
+          <w:rFonts w:ascii="Consolas" w:eastAsia="Times New Roman" w:hAnsi="Consolas" w:cs="Times New Roman"/>
+          <w:color w:val="CCCCCC"/>
+          <w:kern w:val="0"/>
+          <w:sz w:val="21"/>
+          <w:szCs w:val="21"/>
+          <w:lang w:val="it-IT"/>
+          <w14:ligatures w14:val="none"/>
+        </w:rPr>
+        <w:t>,</w:t>
+      </w:r>
+      <w:r>
+        <w:rPr>
+          <w:rFonts w:ascii="Consolas" w:eastAsia="Times New Roman" w:hAnsi="Consolas" w:cs="Times New Roman"/>
+          <w:color w:val="B5CEA8"/>
+          <w:kern w:val="0"/>
+          <w:sz w:val="21"/>
+          <w:szCs w:val="21"/>
+          <w:lang w:val="it-IT"/>
+          <w14:ligatures w14:val="none"/>
+        </w:rPr>
+        <w:t>1290</w:t>
+      </w:r>
+      <w:r>
+        <w:rPr>
+          <w:rFonts w:ascii="Consolas" w:eastAsia="Times New Roman" w:hAnsi="Consolas" w:cs="Times New Roman"/>
+          <w:color w:val="CCCCCC"/>
+          <w:kern w:val="0"/>
+          <w:sz w:val="21"/>
+          <w:szCs w:val="21"/>
+          <w:lang w:val="it-IT"/>
+          <w14:ligatures w14:val="none"/>
+        </w:rPr>
+        <w:t>)</w:t>
+      </w:r>
+    </w:p>
+    <w:p>
+      <w:pPr>
+        <w:shd w:val="clear" w:color="auto" w:fill="1F1F1F"/>
+        <w:spacing w:after="0" w:line="285" w:lineRule="atLeast"/>
+        <w:rPr>
+          <w:rFonts w:ascii="Consolas" w:eastAsia="Times New Roman" w:hAnsi="Consolas" w:cs="Times New Roman"/>
+          <w:color w:val="CCCCCC"/>
+          <w:kern w:val="0"/>
+          <w:sz w:val="21"/>
+          <w:szCs w:val="21"/>
+          <w:lang w:val="it-IT"/>
+          <w14:ligatures w14:val="none"/>
+        </w:rPr>
+      </w:pPr>
+    </w:p>
+    <w:p>
+      <w:pPr>
+        <w:shd w:val="clear" w:color="auto" w:fill="1F1F1F"/>
+        <w:spacing w:after="0" w:line="285" w:lineRule="atLeast"/>
+        <w:rPr>
+          <w:rFonts w:ascii="Consolas" w:eastAsia="Times New Roman" w:hAnsi="Consolas" w:cs="Times New Roman"/>
+          <w:color w:val="CCCCCC"/>
+          <w:kern w:val="0"/>
+          <w:sz w:val="21"/>
+          <w:szCs w:val="21"/>
+          <w:lang w:val="it-IT"/>
+          <w14:ligatures w14:val="none"/>
+        </w:rPr>
+      </w:pPr>
+      <w:proofErr w:type="gramStart"/>
+      <w:r>
+        <w:rPr>
+          <w:rFonts w:ascii="Consolas" w:eastAsia="Times New Roman" w:hAnsi="Consolas" w:cs="Times New Roman"/>
+          <w:color w:val="DCDCAA"/>
+          <w:kern w:val="0"/>
+          <w:sz w:val="21"/>
+          <w:szCs w:val="21"/>
+          <w:lang w:val="it-IT"/>
+          <w14:ligatures w14:val="none"/>
+        </w:rPr>
+        <w:t>print</w:t>
+      </w:r>
+      <w:r>
+        <w:rPr>
+          <w:rFonts w:ascii="Consolas" w:eastAsia="Times New Roman" w:hAnsi="Consolas" w:cs="Times New Roman"/>
+          <w:color w:val="CCCCCC"/>
+          <w:kern w:val="0"/>
+          <w:sz w:val="21"/>
+          <w:szCs w:val="21"/>
+          <w:lang w:val="it-IT"/>
+          <w14:ligatures w14:val="none"/>
+        </w:rPr>
+        <w:t>(</w:t>
+      </w:r>
+      <w:proofErr w:type="gramEnd"/>
+      <w:r>
+        <w:rPr>
+          <w:rFonts w:ascii="Consolas" w:eastAsia="Times New Roman" w:hAnsi="Consolas" w:cs="Times New Roman"/>
+          <w:color w:val="9CDCFE"/>
+          <w:kern w:val="0"/>
+          <w:sz w:val="21"/>
+          <w:szCs w:val="21"/>
+          <w:lang w:val="it-IT"/>
+          <w14:ligatures w14:val="none"/>
+        </w:rPr>
+        <w:t>lavoratore1</w:t>
+      </w:r>
+      <w:r>
+        <w:rPr>
+          <w:rFonts w:ascii="Consolas" w:eastAsia="Times New Roman" w:hAnsi="Consolas" w:cs="Times New Roman"/>
+          <w:color w:val="CCCCCC"/>
+          <w:kern w:val="0"/>
+          <w:sz w:val="21"/>
+          <w:szCs w:val="21"/>
+          <w:lang w:val="it-IT"/>
+          <w14:ligatures w14:val="none"/>
+        </w:rPr>
+        <w:t>.nome,</w:t>
+      </w:r>
+      <w:r>
+        <w:rPr>
+          <w:rFonts w:ascii="Consolas" w:eastAsia="Times New Roman" w:hAnsi="Consolas" w:cs="Times New Roman"/>
+          <w:color w:val="9CDCFE"/>
+          <w:kern w:val="0"/>
+          <w:sz w:val="21"/>
+          <w:szCs w:val="21"/>
+          <w:lang w:val="it-IT"/>
+          <w14:ligatures w14:val="none"/>
+        </w:rPr>
+        <w:t>lavoratore1</w:t>
+      </w:r>
+      <w:r>
+        <w:rPr>
+          <w:rFonts w:ascii="Consolas" w:eastAsia="Times New Roman" w:hAnsi="Consolas" w:cs="Times New Roman"/>
+          <w:color w:val="CCCCCC"/>
+          <w:kern w:val="0"/>
+          <w:sz w:val="21"/>
+          <w:szCs w:val="21"/>
+          <w:lang w:val="it-IT"/>
+          <w14:ligatures w14:val="none"/>
+        </w:rPr>
+        <w:t>.cognome,</w:t>
+      </w:r>
+      <w:r>
+        <w:rPr>
+          <w:rFonts w:ascii="Consolas" w:eastAsia="Times New Roman" w:hAnsi="Consolas" w:cs="Times New Roman"/>
+          <w:color w:val="9CDCFE"/>
+          <w:kern w:val="0"/>
+          <w:sz w:val="21"/>
+          <w:szCs w:val="21"/>
+          <w:lang w:val="it-IT"/>
+          <w14:ligatures w14:val="none"/>
+        </w:rPr>
+        <w:t>lavoratore1</w:t>
+      </w:r>
+      <w:r>
+        <w:rPr>
+          <w:rFonts w:ascii="Consolas" w:eastAsia="Times New Roman" w:hAnsi="Consolas" w:cs="Times New Roman"/>
+          <w:color w:val="CCCCCC"/>
+          <w:kern w:val="0"/>
+          <w:sz w:val="21"/>
+          <w:szCs w:val="21"/>
+          <w:lang w:val="it-IT"/>
+          <w14:ligatures w14:val="none"/>
+        </w:rPr>
+        <w:t>.data_di_nascita)</w:t>
+      </w:r>
+    </w:p>
+    <w:p>
+      <w:pPr>
+        <w:shd w:val="clear" w:color="auto" w:fill="1F1F1F"/>
+        <w:spacing w:after="240" w:line="285" w:lineRule="atLeast"/>
+        <w:rPr>
+          <w:rFonts w:ascii="Consolas" w:eastAsia="Times New Roman" w:hAnsi="Consolas" w:cs="Times New Roman"/>
+          <w:color w:val="CCCCCC"/>
+          <w:kern w:val="0"/>
+          <w:sz w:val="21"/>
+          <w:szCs w:val="21"/>
+          <w:lang w:val="it-IT"/>
+          <w14:ligatures w14:val="none"/>
+        </w:rPr>
+      </w:pPr>
+    </w:p>
+    <w:p>
+      <w:pPr>
+        <w:rPr>
+          <w:sz w:val="24"/>
+          <w:szCs w:val="24"/>
+          <w:lang w:val="it-IT"/>
+        </w:rPr>
+      </w:pPr>
+    </w:p>
+    <w:p>
+      <w:pPr>
+        <w:rPr>
+          <w:sz w:val="24"/>
+          <w:szCs w:val="24"/>
+          <w:lang w:val="it-IT"/>
+        </w:rPr>
+      </w:pPr>
+      <w:r>
+        <w:rPr>
+          <w:sz w:val="24"/>
+          <w:szCs w:val="24"/>
+          <w:lang w:val="it-IT"/>
+        </w:rPr>
+        <w:t>Console:</w:t>
+      </w:r>
+    </w:p>
+    <w:p>
+      <w:pPr>
+        <w:rPr>
+          <w:sz w:val="24"/>
+          <w:szCs w:val="24"/>
+          <w:lang w:val="it-IT"/>
+        </w:rPr>
+      </w:pPr>
+      <w:r>
+        <w:rPr>
+          <w:sz w:val="24"/>
+          <w:szCs w:val="24"/>
+          <w:lang w:val="it-IT"/>
+        </w:rPr>
+        <w:drawing>
+          <wp:inline distT="0" distB="0" distL="0" distR="0" wp14:anchorId="258DBC49" wp14:editId="74FCC4C5">
+            <wp:extent cx="5943600" cy="501650"/>
+            <wp:effectExtent l="0" t="0" r="0" b="0"/>
+            <wp:docPr id="226027950" name="Immagine 1"/>
+            <wp:cNvGraphicFramePr>
+              <a:graphicFrameLocks xmlns:a="http://schemas.openxmlformats.org/drawingml/2006/main" noChangeAspect="1"/>
+            </wp:cNvGraphicFramePr>
+            <a:graphic xmlns:a="http://schemas.openxmlformats.org/drawingml/2006/main">
+              <a:graphicData uri="http://schemas.openxmlformats.org/drawingml/2006/picture">
+                <pic:pic xmlns:pic="http://schemas.openxmlformats.org/drawingml/2006/picture">
+                  <pic:nvPicPr>
+                    <pic:cNvPr id="226027950" name=""/>
+                    <pic:cNvPicPr/>
+                  </pic:nvPicPr>
+                  <pic:blipFill>
+                    <a:blip r:embed="rId5"/>
+                    <a:stretch>
+                      <a:fillRect/>
+                    </a:stretch>
+                  </pic:blipFill>
+                  <pic:spPr>
+                    <a:xfrm>
+                      <a:off x="0" y="0"/>
+                      <a:ext cx="5943600" cy="501650"/>
+                    </a:xfrm>
+                    <a:prstGeom prst="rect">
+                      <a:avLst/>
+                    </a:prstGeom>
+                  </pic:spPr>
+                </pic:pic>
+              </a:graphicData>
+            </a:graphic>
+          </wp:inline>
+        </w:drawing>
+      </w:r>
+    </w:p>
+    <w:p>
+      <w:pPr>
+        <w:rPr>
+          <w:sz w:val="24"/>
+          <w:szCs w:val="24"/>
+          <w:lang w:val="it-IT"/>
+        </w:rPr>
+      </w:pPr>
+    </w:p>
+    <w:p>
+      <w:pPr>
+        <w:rPr>
+          <w:sz w:val="24"/>
+          <w:szCs w:val="24"/>
+          <w:lang w:val="it-IT"/>
+        </w:rPr>
+      </w:pPr>
+      <w:r>
+        <w:rPr>
+          <w:sz w:val="24"/>
+          <w:szCs w:val="24"/>
+          <w:lang w:val="it-IT"/>
+        </w:rPr>
+        <w:lastRenderedPageBreak/>
+        <w:t xml:space="preserve">Si noti che, anche se abbiamo passato </w:t>
+      </w:r>
+      <w:proofErr w:type="gramStart"/>
+      <w:r>
+        <w:rPr>
+          <w:sz w:val="24"/>
+          <w:szCs w:val="24"/>
+          <w:lang w:val="it-IT"/>
+        </w:rPr>
+        <w:t>dei valore</w:t>
+      </w:r>
+      <w:proofErr w:type="gramEnd"/>
+      <w:r>
+        <w:rPr>
+          <w:sz w:val="24"/>
+          <w:szCs w:val="24"/>
+          <w:lang w:val="it-IT"/>
+        </w:rPr>
+        <w:t xml:space="preserve"> per i parametri nome, cognome, età, sono stati stampati i valori di default. Questo è normale, perché abbiamo forzato il valore all’interno della classe. Per rendere dinamici i valori, si passano gli elementi del costruttore dopo </w:t>
+      </w:r>
+      <w:proofErr w:type="spellStart"/>
+      <w:proofErr w:type="gramStart"/>
+      <w:r>
+        <w:rPr>
+          <w:sz w:val="24"/>
+          <w:szCs w:val="24"/>
+          <w:lang w:val="it-IT"/>
+        </w:rPr>
+        <w:t>self.valore</w:t>
+      </w:r>
+      <w:proofErr w:type="spellEnd"/>
+      <w:proofErr w:type="gramEnd"/>
+      <w:r>
+        <w:rPr>
+          <w:sz w:val="24"/>
+          <w:szCs w:val="24"/>
+          <w:lang w:val="it-IT"/>
+        </w:rPr>
+        <w:t xml:space="preserve"> = :</w:t>
+      </w:r>
+    </w:p>
+    <w:p>
+      <w:pPr>
+        <w:rPr>
+          <w:sz w:val="24"/>
+          <w:szCs w:val="24"/>
+          <w:lang w:val="it-IT"/>
+        </w:rPr>
+      </w:pPr>
+    </w:p>
+    <w:p>
+      <w:pPr>
+        <w:rPr>
+          <w:sz w:val="24"/>
+          <w:szCs w:val="24"/>
+          <w:lang w:val="it-IT"/>
+        </w:rPr>
+      </w:pPr>
+      <w:r>
+        <w:rPr>
+          <w:sz w:val="24"/>
+          <w:szCs w:val="24"/>
+          <w:lang w:val="it-IT"/>
+        </w:rPr>
+        <w:t>Codice Python</w:t>
+      </w:r>
+    </w:p>
+    <w:p>
+      <w:pPr>
+        <w:shd w:val="clear" w:color="auto" w:fill="1F1F1F"/>
+        <w:spacing w:after="0" w:line="285" w:lineRule="atLeast"/>
+        <w:rPr>
+          <w:rFonts w:ascii="Consolas" w:eastAsia="Times New Roman" w:hAnsi="Consolas" w:cs="Times New Roman"/>
+          <w:color w:val="CCCCCC"/>
+          <w:kern w:val="0"/>
+          <w:sz w:val="21"/>
+          <w:szCs w:val="21"/>
+          <w14:ligatures w14:val="none"/>
+        </w:rPr>
+      </w:pPr>
+    </w:p>
+    <w:p>
+      <w:pPr>
+        <w:shd w:val="clear" w:color="auto" w:fill="1F1F1F"/>
+        <w:spacing w:after="0" w:line="285" w:lineRule="atLeast"/>
+        <w:rPr>
+          <w:rFonts w:ascii="Consolas" w:eastAsia="Times New Roman" w:hAnsi="Consolas" w:cs="Times New Roman"/>
+          <w:color w:val="CCCCCC"/>
+          <w:kern w:val="0"/>
+          <w:sz w:val="21"/>
+          <w:szCs w:val="21"/>
+          <w:lang w:val="it-IT"/>
+          <w14:ligatures w14:val="none"/>
+        </w:rPr>
+      </w:pPr>
+      <w:r>
+        <w:rPr>
+          <w:rFonts w:ascii="Consolas" w:eastAsia="Times New Roman" w:hAnsi="Consolas" w:cs="Times New Roman"/>
+          <w:color w:val="569CD6"/>
+          <w:kern w:val="0"/>
+          <w:sz w:val="21"/>
+          <w:szCs w:val="21"/>
+          <w:lang w:val="it-IT"/>
+          <w14:ligatures w14:val="none"/>
+        </w:rPr>
+        <w:t>class</w:t>
+      </w:r>
+      <w:r>
+        <w:rPr>
+          <w:rFonts w:ascii="Consolas" w:eastAsia="Times New Roman" w:hAnsi="Consolas" w:cs="Times New Roman"/>
+          <w:color w:val="CCCCCC"/>
+          <w:kern w:val="0"/>
+          <w:sz w:val="21"/>
+          <w:szCs w:val="21"/>
+          <w:lang w:val="it-IT"/>
+          <w14:ligatures w14:val="none"/>
+        </w:rPr>
+        <w:t xml:space="preserve"> </w:t>
+      </w:r>
+      <w:r>
+        <w:rPr>
+          <w:rFonts w:ascii="Consolas" w:eastAsia="Times New Roman" w:hAnsi="Consolas" w:cs="Times New Roman"/>
+          <w:color w:val="4EC9B0"/>
+          <w:kern w:val="0"/>
+          <w:sz w:val="21"/>
+          <w:szCs w:val="21"/>
+          <w:lang w:val="it-IT"/>
+          <w14:ligatures w14:val="none"/>
+        </w:rPr>
+        <w:t>lavoratore</w:t>
+      </w:r>
+      <w:r>
+        <w:rPr>
+          <w:rFonts w:ascii="Consolas" w:eastAsia="Times New Roman" w:hAnsi="Consolas" w:cs="Times New Roman"/>
+          <w:color w:val="CCCCCC"/>
+          <w:kern w:val="0"/>
+          <w:sz w:val="21"/>
+          <w:szCs w:val="21"/>
+          <w:lang w:val="it-IT"/>
+          <w14:ligatures w14:val="none"/>
+        </w:rPr>
+        <w:t>:</w:t>
+      </w:r>
+    </w:p>
+    <w:p>
+      <w:pPr>
+        <w:shd w:val="clear" w:color="auto" w:fill="1F1F1F"/>
+        <w:spacing w:after="0" w:line="285" w:lineRule="atLeast"/>
+        <w:rPr>
+          <w:rFonts w:ascii="Consolas" w:eastAsia="Times New Roman" w:hAnsi="Consolas" w:cs="Times New Roman"/>
+          <w:color w:val="CCCCCC"/>
+          <w:kern w:val="0"/>
+          <w:sz w:val="21"/>
+          <w:szCs w:val="21"/>
+          <w:lang w:val="it-IT"/>
+          <w14:ligatures w14:val="none"/>
+        </w:rPr>
+      </w:pPr>
+      <w:r>
+        <w:rPr>
+          <w:rFonts w:ascii="Consolas" w:eastAsia="Times New Roman" w:hAnsi="Consolas" w:cs="Times New Roman"/>
+          <w:color w:val="CCCCCC"/>
+          <w:kern w:val="0"/>
+          <w:sz w:val="21"/>
+          <w:szCs w:val="21"/>
+          <w:lang w:val="it-IT"/>
+          <w14:ligatures w14:val="none"/>
+        </w:rPr>
+        <w:t xml:space="preserve">    </w:t>
+      </w:r>
+      <w:proofErr w:type="spellStart"/>
+      <w:r>
+        <w:rPr>
+          <w:rFonts w:ascii="Consolas" w:eastAsia="Times New Roman" w:hAnsi="Consolas" w:cs="Times New Roman"/>
+          <w:color w:val="569CD6"/>
+          <w:kern w:val="0"/>
+          <w:sz w:val="21"/>
+          <w:szCs w:val="21"/>
+          <w:lang w:val="it-IT"/>
+          <w14:ligatures w14:val="none"/>
+        </w:rPr>
+        <w:t>def</w:t>
+      </w:r>
+      <w:proofErr w:type="spellEnd"/>
+      <w:r>
+        <w:rPr>
+          <w:rFonts w:ascii="Consolas" w:eastAsia="Times New Roman" w:hAnsi="Consolas" w:cs="Times New Roman"/>
+          <w:color w:val="CCCCCC"/>
+          <w:kern w:val="0"/>
+          <w:sz w:val="21"/>
+          <w:szCs w:val="21"/>
+          <w:lang w:val="it-IT"/>
+          <w14:ligatures w14:val="none"/>
+        </w:rPr>
+        <w:t xml:space="preserve"> </w:t>
+      </w:r>
+      <w:r>
+        <w:rPr>
+          <w:rFonts w:ascii="Consolas" w:eastAsia="Times New Roman" w:hAnsi="Consolas" w:cs="Times New Roman"/>
+          <w:color w:val="DCDCAA"/>
+          <w:kern w:val="0"/>
+          <w:sz w:val="21"/>
+          <w:szCs w:val="21"/>
+          <w:lang w:val="it-IT"/>
+          <w14:ligatures w14:val="none"/>
+        </w:rPr>
+        <w:t>__</w:t>
+      </w:r>
+      <w:proofErr w:type="spellStart"/>
+      <w:r>
+        <w:rPr>
+          <w:rFonts w:ascii="Consolas" w:eastAsia="Times New Roman" w:hAnsi="Consolas" w:cs="Times New Roman"/>
+          <w:color w:val="DCDCAA"/>
+          <w:kern w:val="0"/>
+          <w:sz w:val="21"/>
+          <w:szCs w:val="21"/>
+          <w:lang w:val="it-IT"/>
+          <w14:ligatures w14:val="none"/>
+        </w:rPr>
+        <w:t>init</w:t>
+      </w:r>
+      <w:proofErr w:type="spellEnd"/>
+      <w:r>
+        <w:rPr>
+          <w:rFonts w:ascii="Consolas" w:eastAsia="Times New Roman" w:hAnsi="Consolas" w:cs="Times New Roman"/>
+          <w:color w:val="DCDCAA"/>
+          <w:kern w:val="0"/>
+          <w:sz w:val="21"/>
+          <w:szCs w:val="21"/>
+          <w:lang w:val="it-IT"/>
+          <w14:ligatures w14:val="none"/>
+        </w:rPr>
+        <w:t>__</w:t>
+      </w:r>
+      <w:r>
+        <w:rPr>
+          <w:rFonts w:ascii="Consolas" w:eastAsia="Times New Roman" w:hAnsi="Consolas" w:cs="Times New Roman"/>
+          <w:color w:val="CCCCCC"/>
+          <w:kern w:val="0"/>
+          <w:sz w:val="21"/>
+          <w:szCs w:val="21"/>
+          <w:lang w:val="it-IT"/>
+          <w14:ligatures w14:val="none"/>
+        </w:rPr>
+        <w:t>(</w:t>
+      </w:r>
+      <w:proofErr w:type="spellStart"/>
+      <w:proofErr w:type="gramStart"/>
+      <w:r>
+        <w:rPr>
+          <w:rFonts w:ascii="Consolas" w:eastAsia="Times New Roman" w:hAnsi="Consolas" w:cs="Times New Roman"/>
+          <w:color w:val="9CDCFE"/>
+          <w:kern w:val="0"/>
+          <w:sz w:val="21"/>
+          <w:szCs w:val="21"/>
+          <w:lang w:val="it-IT"/>
+          <w14:ligatures w14:val="none"/>
+        </w:rPr>
+        <w:t>self</w:t>
+      </w:r>
+      <w:r>
+        <w:rPr>
+          <w:rFonts w:ascii="Consolas" w:eastAsia="Times New Roman" w:hAnsi="Consolas" w:cs="Times New Roman"/>
+          <w:color w:val="CCCCCC"/>
+          <w:kern w:val="0"/>
+          <w:sz w:val="21"/>
+          <w:szCs w:val="21"/>
+          <w:lang w:val="it-IT"/>
+          <w14:ligatures w14:val="none"/>
+        </w:rPr>
+        <w:t>,</w:t>
+      </w:r>
+      <w:r>
+        <w:rPr>
+          <w:rFonts w:ascii="Consolas" w:eastAsia="Times New Roman" w:hAnsi="Consolas" w:cs="Times New Roman"/>
+          <w:color w:val="9CDCFE"/>
+          <w:kern w:val="0"/>
+          <w:sz w:val="21"/>
+          <w:szCs w:val="21"/>
+          <w:lang w:val="it-IT"/>
+          <w14:ligatures w14:val="none"/>
+        </w:rPr>
+        <w:t>nome</w:t>
+      </w:r>
+      <w:proofErr w:type="gramEnd"/>
+      <w:r>
+        <w:rPr>
+          <w:rFonts w:ascii="Consolas" w:eastAsia="Times New Roman" w:hAnsi="Consolas" w:cs="Times New Roman"/>
+          <w:color w:val="CCCCCC"/>
+          <w:kern w:val="0"/>
+          <w:sz w:val="21"/>
+          <w:szCs w:val="21"/>
+          <w:lang w:val="it-IT"/>
+          <w14:ligatures w14:val="none"/>
+        </w:rPr>
+        <w:t>,</w:t>
+      </w:r>
+      <w:r>
+        <w:rPr>
+          <w:rFonts w:ascii="Consolas" w:eastAsia="Times New Roman" w:hAnsi="Consolas" w:cs="Times New Roman"/>
+          <w:color w:val="9CDCFE"/>
+          <w:kern w:val="0"/>
+          <w:sz w:val="21"/>
+          <w:szCs w:val="21"/>
+          <w:lang w:val="it-IT"/>
+          <w14:ligatures w14:val="none"/>
+        </w:rPr>
+        <w:t>cognome</w:t>
+      </w:r>
+      <w:r>
+        <w:rPr>
+          <w:rFonts w:ascii="Consolas" w:eastAsia="Times New Roman" w:hAnsi="Consolas" w:cs="Times New Roman"/>
+          <w:color w:val="CCCCCC"/>
+          <w:kern w:val="0"/>
+          <w:sz w:val="21"/>
+          <w:szCs w:val="21"/>
+          <w:lang w:val="it-IT"/>
+          <w14:ligatures w14:val="none"/>
+        </w:rPr>
+        <w:t>,</w:t>
+      </w:r>
+      <w:r>
+        <w:rPr>
+          <w:rFonts w:ascii="Consolas" w:eastAsia="Times New Roman" w:hAnsi="Consolas" w:cs="Times New Roman"/>
+          <w:color w:val="9CDCFE"/>
+          <w:kern w:val="0"/>
+          <w:sz w:val="21"/>
+          <w:szCs w:val="21"/>
+          <w:lang w:val="it-IT"/>
+          <w14:ligatures w14:val="none"/>
+        </w:rPr>
+        <w:t>data_di_nascita</w:t>
+      </w:r>
+      <w:proofErr w:type="spellEnd"/>
+      <w:r>
+        <w:rPr>
+          <w:rFonts w:ascii="Consolas" w:eastAsia="Times New Roman" w:hAnsi="Consolas" w:cs="Times New Roman"/>
+          <w:color w:val="CCCCCC"/>
+          <w:kern w:val="0"/>
+          <w:sz w:val="21"/>
+          <w:szCs w:val="21"/>
+          <w:lang w:val="it-IT"/>
+          <w14:ligatures w14:val="none"/>
+        </w:rPr>
+        <w:t>):</w:t>
+      </w:r>
+    </w:p>
+    <w:p>
+      <w:pPr>
+        <w:shd w:val="clear" w:color="auto" w:fill="1F1F1F"/>
+        <w:spacing w:after="0" w:line="285" w:lineRule="atLeast"/>
+        <w:rPr>
+          <w:rFonts w:ascii="Consolas" w:eastAsia="Times New Roman" w:hAnsi="Consolas" w:cs="Times New Roman"/>
+          <w:color w:val="CCCCCC"/>
+          <w:kern w:val="0"/>
+          <w:sz w:val="21"/>
+          <w:szCs w:val="21"/>
+          <w:lang w:val="it-IT"/>
+          <w14:ligatures w14:val="none"/>
+        </w:rPr>
+      </w:pPr>
+      <w:r>
+        <w:rPr>
+          <w:rFonts w:ascii="Consolas" w:eastAsia="Times New Roman" w:hAnsi="Consolas" w:cs="Times New Roman"/>
+          <w:color w:val="CCCCCC"/>
+          <w:kern w:val="0"/>
+          <w:sz w:val="21"/>
+          <w:szCs w:val="21"/>
+          <w:lang w:val="it-IT"/>
+          <w14:ligatures w14:val="none"/>
+        </w:rPr>
+        <w:t xml:space="preserve">        </w:t>
+      </w:r>
+      <w:proofErr w:type="spellStart"/>
+      <w:r>
+        <w:rPr>
+          <w:rFonts w:ascii="Consolas" w:eastAsia="Times New Roman" w:hAnsi="Consolas" w:cs="Times New Roman"/>
+          <w:color w:val="9CDCFE"/>
+          <w:kern w:val="0"/>
+          <w:sz w:val="21"/>
+          <w:szCs w:val="21"/>
+          <w:lang w:val="it-IT"/>
+          <w14:ligatures w14:val="none"/>
+        </w:rPr>
+        <w:t>self</w:t>
+      </w:r>
+      <w:r>
+        <w:rPr>
+          <w:rFonts w:ascii="Consolas" w:eastAsia="Times New Roman" w:hAnsi="Consolas" w:cs="Times New Roman"/>
+          <w:color w:val="CCCCCC"/>
+          <w:kern w:val="0"/>
+          <w:sz w:val="21"/>
+          <w:szCs w:val="21"/>
+          <w:lang w:val="it-IT"/>
+          <w14:ligatures w14:val="none"/>
+        </w:rPr>
+        <w:t>.</w:t>
+      </w:r>
+      <w:r>
+        <w:rPr>
+          <w:rFonts w:ascii="Consolas" w:eastAsia="Times New Roman" w:hAnsi="Consolas" w:cs="Times New Roman"/>
+          <w:color w:val="9CDCFE"/>
+          <w:kern w:val="0"/>
+          <w:sz w:val="21"/>
+          <w:szCs w:val="21"/>
+          <w:lang w:val="it-IT"/>
+          <w14:ligatures w14:val="none"/>
+        </w:rPr>
+        <w:t>nome</w:t>
+      </w:r>
+      <w:proofErr w:type="spellEnd"/>
+      <w:r>
+        <w:rPr>
+          <w:rFonts w:ascii="Consolas" w:eastAsia="Times New Roman" w:hAnsi="Consolas" w:cs="Times New Roman"/>
+          <w:color w:val="CCCCCC"/>
+          <w:kern w:val="0"/>
+          <w:sz w:val="21"/>
+          <w:szCs w:val="21"/>
+          <w:lang w:val="it-IT"/>
+          <w14:ligatures w14:val="none"/>
+        </w:rPr>
+        <w:t xml:space="preserve"> </w:t>
+      </w:r>
+      <w:r>
+        <w:rPr>
+          <w:rFonts w:ascii="Consolas" w:eastAsia="Times New Roman" w:hAnsi="Consolas" w:cs="Times New Roman"/>
+          <w:color w:val="D4D4D4"/>
+          <w:kern w:val="0"/>
+          <w:sz w:val="21"/>
+          <w:szCs w:val="21"/>
+          <w:lang w:val="it-IT"/>
+          <w14:ligatures w14:val="none"/>
+        </w:rPr>
+        <w:t>=</w:t>
+      </w:r>
+      <w:r>
+        <w:rPr>
+          <w:rFonts w:ascii="Consolas" w:eastAsia="Times New Roman" w:hAnsi="Consolas" w:cs="Times New Roman"/>
+          <w:color w:val="CCCCCC"/>
+          <w:kern w:val="0"/>
+          <w:sz w:val="21"/>
+          <w:szCs w:val="21"/>
+          <w:lang w:val="it-IT"/>
+          <w14:ligatures w14:val="none"/>
+        </w:rPr>
+        <w:t xml:space="preserve"> </w:t>
+      </w:r>
+      <w:r>
+        <w:rPr>
+          <w:rFonts w:ascii="Consolas" w:eastAsia="Times New Roman" w:hAnsi="Consolas" w:cs="Times New Roman"/>
+          <w:color w:val="9CDCFE"/>
+          <w:kern w:val="0"/>
+          <w:sz w:val="21"/>
+          <w:szCs w:val="21"/>
+          <w:lang w:val="it-IT"/>
+          <w14:ligatures w14:val="none"/>
+        </w:rPr>
+        <w:t>nome</w:t>
+      </w:r>
+    </w:p>
+    <w:p>
+      <w:pPr>
+        <w:shd w:val="clear" w:color="auto" w:fill="1F1F1F"/>
+        <w:spacing w:after="0" w:line="285" w:lineRule="atLeast"/>
+        <w:rPr>
+          <w:rFonts w:ascii="Consolas" w:eastAsia="Times New Roman" w:hAnsi="Consolas" w:cs="Times New Roman"/>
+          <w:color w:val="CCCCCC"/>
+          <w:kern w:val="0"/>
+          <w:sz w:val="21"/>
+          <w:szCs w:val="21"/>
+          <w:lang w:val="it-IT"/>
+          <w14:ligatures w14:val="none"/>
+        </w:rPr>
+      </w:pPr>
+      <w:r>
+        <w:rPr>
+          <w:rFonts w:ascii="Consolas" w:eastAsia="Times New Roman" w:hAnsi="Consolas" w:cs="Times New Roman"/>
+          <w:color w:val="CCCCCC"/>
+          <w:kern w:val="0"/>
+          <w:sz w:val="21"/>
+          <w:szCs w:val="21"/>
+          <w:lang w:val="it-IT"/>
+          <w14:ligatures w14:val="none"/>
+        </w:rPr>
+        <w:t xml:space="preserve">        </w:t>
+      </w:r>
+      <w:proofErr w:type="spellStart"/>
+      <w:proofErr w:type="gramStart"/>
+      <w:r>
+        <w:rPr>
+          <w:rFonts w:ascii="Consolas" w:eastAsia="Times New Roman" w:hAnsi="Consolas" w:cs="Times New Roman"/>
+          <w:color w:val="9CDCFE"/>
+          <w:kern w:val="0"/>
+          <w:sz w:val="21"/>
+          <w:szCs w:val="21"/>
+          <w:lang w:val="it-IT"/>
+          <w14:ligatures w14:val="none"/>
+        </w:rPr>
+        <w:t>self</w:t>
+      </w:r>
+      <w:r>
+        <w:rPr>
+          <w:rFonts w:ascii="Consolas" w:eastAsia="Times New Roman" w:hAnsi="Consolas" w:cs="Times New Roman"/>
+          <w:color w:val="CCCCCC"/>
+          <w:kern w:val="0"/>
+          <w:sz w:val="21"/>
+          <w:szCs w:val="21"/>
+          <w:lang w:val="it-IT"/>
+          <w14:ligatures w14:val="none"/>
+        </w:rPr>
+        <w:t>.</w:t>
+      </w:r>
+      <w:r>
+        <w:rPr>
+          <w:rFonts w:ascii="Consolas" w:eastAsia="Times New Roman" w:hAnsi="Consolas" w:cs="Times New Roman"/>
+          <w:color w:val="9CDCFE"/>
+          <w:kern w:val="0"/>
+          <w:sz w:val="21"/>
+          <w:szCs w:val="21"/>
+          <w:lang w:val="it-IT"/>
+          <w14:ligatures w14:val="none"/>
+        </w:rPr>
+        <w:t>cognome</w:t>
+      </w:r>
+      <w:proofErr w:type="spellEnd"/>
+      <w:proofErr w:type="gramEnd"/>
+      <w:r>
+        <w:rPr>
+          <w:rFonts w:ascii="Consolas" w:eastAsia="Times New Roman" w:hAnsi="Consolas" w:cs="Times New Roman"/>
+          <w:color w:val="D4D4D4"/>
+          <w:kern w:val="0"/>
+          <w:sz w:val="21"/>
+          <w:szCs w:val="21"/>
+          <w:lang w:val="it-IT"/>
+          <w14:ligatures w14:val="none"/>
+        </w:rPr>
+        <w:t>=</w:t>
+      </w:r>
+      <w:r>
+        <w:rPr>
+          <w:rFonts w:ascii="Consolas" w:eastAsia="Times New Roman" w:hAnsi="Consolas" w:cs="Times New Roman"/>
+          <w:color w:val="9CDCFE"/>
+          <w:kern w:val="0"/>
+          <w:sz w:val="21"/>
+          <w:szCs w:val="21"/>
+          <w:lang w:val="it-IT"/>
+          <w14:ligatures w14:val="none"/>
+        </w:rPr>
+        <w:t>cognome</w:t>
+      </w:r>
+    </w:p>
+    <w:p>
+      <w:pPr>
+        <w:shd w:val="clear" w:color="auto" w:fill="1F1F1F"/>
+        <w:spacing w:after="0" w:line="285" w:lineRule="atLeast"/>
+        <w:rPr>
+          <w:rFonts w:ascii="Consolas" w:eastAsia="Times New Roman" w:hAnsi="Consolas" w:cs="Times New Roman"/>
+          <w:color w:val="CCCCCC"/>
+          <w:kern w:val="0"/>
+          <w:sz w:val="21"/>
+          <w:szCs w:val="21"/>
+          <w:lang w:val="it-IT"/>
+          <w14:ligatures w14:val="none"/>
+        </w:rPr>
+      </w:pPr>
+      <w:r>
+        <w:rPr>
+          <w:rFonts w:ascii="Consolas" w:eastAsia="Times New Roman" w:hAnsi="Consolas" w:cs="Times New Roman"/>
+          <w:color w:val="CCCCCC"/>
+          <w:kern w:val="0"/>
+          <w:sz w:val="21"/>
+          <w:szCs w:val="21"/>
+          <w:lang w:val="it-IT"/>
+          <w14:ligatures w14:val="none"/>
+        </w:rPr>
+        <w:t xml:space="preserve">        </w:t>
+      </w:r>
+      <w:proofErr w:type="spellStart"/>
+      <w:r>
+        <w:rPr>
+          <w:rFonts w:ascii="Consolas" w:eastAsia="Times New Roman" w:hAnsi="Consolas" w:cs="Times New Roman"/>
+          <w:color w:val="9CDCFE"/>
+          <w:kern w:val="0"/>
+          <w:sz w:val="21"/>
+          <w:szCs w:val="21"/>
+          <w:lang w:val="it-IT"/>
+          <w14:ligatures w14:val="none"/>
+        </w:rPr>
+        <w:t>self</w:t>
+      </w:r>
+      <w:r>
+        <w:rPr>
+          <w:rFonts w:ascii="Consolas" w:eastAsia="Times New Roman" w:hAnsi="Consolas" w:cs="Times New Roman"/>
+          <w:color w:val="CCCCCC"/>
+          <w:kern w:val="0"/>
+          <w:sz w:val="21"/>
+          <w:szCs w:val="21"/>
+          <w:lang w:val="it-IT"/>
+          <w14:ligatures w14:val="none"/>
+        </w:rPr>
+        <w:t>.</w:t>
+      </w:r>
+      <w:r>
+        <w:rPr>
+          <w:rFonts w:ascii="Consolas" w:eastAsia="Times New Roman" w:hAnsi="Consolas" w:cs="Times New Roman"/>
+          <w:color w:val="9CDCFE"/>
+          <w:kern w:val="0"/>
+          <w:sz w:val="21"/>
+          <w:szCs w:val="21"/>
+          <w:lang w:val="it-IT"/>
+          <w14:ligatures w14:val="none"/>
+        </w:rPr>
+        <w:t>data_di_nascita</w:t>
+      </w:r>
+      <w:proofErr w:type="spellEnd"/>
+      <w:r>
+        <w:rPr>
+          <w:rFonts w:ascii="Consolas" w:eastAsia="Times New Roman" w:hAnsi="Consolas" w:cs="Times New Roman"/>
+          <w:color w:val="CCCCCC"/>
+          <w:kern w:val="0"/>
+          <w:sz w:val="21"/>
+          <w:szCs w:val="21"/>
+          <w:lang w:val="it-IT"/>
+          <w14:ligatures w14:val="none"/>
+        </w:rPr>
+        <w:t xml:space="preserve"> </w:t>
+      </w:r>
+      <w:r>
+        <w:rPr>
+          <w:rFonts w:ascii="Consolas" w:eastAsia="Times New Roman" w:hAnsi="Consolas" w:cs="Times New Roman"/>
+          <w:color w:val="D4D4D4"/>
+          <w:kern w:val="0"/>
+          <w:sz w:val="21"/>
+          <w:szCs w:val="21"/>
+          <w:lang w:val="it-IT"/>
+          <w14:ligatures w14:val="none"/>
+        </w:rPr>
+        <w:t>=</w:t>
+      </w:r>
+      <w:r>
+        <w:rPr>
+          <w:rFonts w:ascii="Consolas" w:eastAsia="Times New Roman" w:hAnsi="Consolas" w:cs="Times New Roman"/>
+          <w:color w:val="CCCCCC"/>
+          <w:kern w:val="0"/>
+          <w:sz w:val="21"/>
+          <w:szCs w:val="21"/>
+          <w:lang w:val="it-IT"/>
+          <w14:ligatures w14:val="none"/>
+        </w:rPr>
+        <w:t xml:space="preserve"> </w:t>
+      </w:r>
+      <w:proofErr w:type="spellStart"/>
+      <w:r>
+        <w:rPr>
+          <w:rFonts w:ascii="Consolas" w:eastAsia="Times New Roman" w:hAnsi="Consolas" w:cs="Times New Roman"/>
+          <w:color w:val="9CDCFE"/>
+          <w:kern w:val="0"/>
+          <w:sz w:val="21"/>
+          <w:szCs w:val="21"/>
+          <w:lang w:val="it-IT"/>
+          <w14:ligatures w14:val="none"/>
+        </w:rPr>
+        <w:t>data_di_nascita</w:t>
+      </w:r>
+      <w:proofErr w:type="spellEnd"/>
+    </w:p>
+    <w:p>
+      <w:pPr>
+        <w:shd w:val="clear" w:color="auto" w:fill="1F1F1F"/>
+        <w:spacing w:after="0" w:line="285" w:lineRule="atLeast"/>
+        <w:rPr>
+          <w:rFonts w:ascii="Consolas" w:eastAsia="Times New Roman" w:hAnsi="Consolas" w:cs="Times New Roman"/>
+          <w:color w:val="CCCCCC"/>
+          <w:kern w:val="0"/>
+          <w:sz w:val="21"/>
+          <w:szCs w:val="21"/>
+          <w:lang w:val="it-IT"/>
+          <w14:ligatures w14:val="none"/>
+        </w:rPr>
+      </w:pPr>
+      <w:r>
+        <w:rPr>
+          <w:rFonts w:ascii="Consolas" w:eastAsia="Times New Roman" w:hAnsi="Consolas" w:cs="Times New Roman"/>
+          <w:color w:val="CCCCCC"/>
+          <w:kern w:val="0"/>
+          <w:sz w:val="21"/>
+          <w:szCs w:val="21"/>
+          <w:lang w:val="it-IT"/>
+          <w14:ligatures w14:val="none"/>
+        </w:rPr>
+        <w:t xml:space="preserve">        </w:t>
+      </w:r>
+    </w:p>
+    <w:p>
+      <w:pPr>
+        <w:shd w:val="clear" w:color="auto" w:fill="1F1F1F"/>
+        <w:spacing w:after="0" w:line="285" w:lineRule="atLeast"/>
+        <w:rPr>
+          <w:rFonts w:ascii="Consolas" w:eastAsia="Times New Roman" w:hAnsi="Consolas" w:cs="Times New Roman"/>
+          <w:color w:val="CCCCCC"/>
+          <w:kern w:val="0"/>
+          <w:sz w:val="21"/>
+          <w:szCs w:val="21"/>
+          <w:lang w:val="it-IT"/>
+          <w14:ligatures w14:val="none"/>
+        </w:rPr>
+      </w:pPr>
+      <w:r>
+        <w:rPr>
+          <w:rFonts w:ascii="Consolas" w:eastAsia="Times New Roman" w:hAnsi="Consolas" w:cs="Times New Roman"/>
+          <w:color w:val="9CDCFE"/>
+          <w:kern w:val="0"/>
+          <w:sz w:val="21"/>
+          <w:szCs w:val="21"/>
+          <w:lang w:val="it-IT"/>
+          <w14:ligatures w14:val="none"/>
+        </w:rPr>
+        <w:t>lavoratore1</w:t>
+      </w:r>
+      <w:r>
+        <w:rPr>
+          <w:rFonts w:ascii="Consolas" w:eastAsia="Times New Roman" w:hAnsi="Consolas" w:cs="Times New Roman"/>
+          <w:color w:val="CCCCCC"/>
+          <w:kern w:val="0"/>
+          <w:sz w:val="21"/>
+          <w:szCs w:val="21"/>
+          <w:lang w:val="it-IT"/>
+          <w14:ligatures w14:val="none"/>
+        </w:rPr>
+        <w:t xml:space="preserve"> </w:t>
+      </w:r>
+      <w:r>
+        <w:rPr>
+          <w:rFonts w:ascii="Consolas" w:eastAsia="Times New Roman" w:hAnsi="Consolas" w:cs="Times New Roman"/>
+          <w:color w:val="D4D4D4"/>
+          <w:kern w:val="0"/>
+          <w:sz w:val="21"/>
+          <w:szCs w:val="21"/>
+          <w:lang w:val="it-IT"/>
+          <w14:ligatures w14:val="none"/>
+        </w:rPr>
+        <w:t>=</w:t>
+      </w:r>
+      <w:r>
+        <w:rPr>
+          <w:rFonts w:ascii="Consolas" w:eastAsia="Times New Roman" w:hAnsi="Consolas" w:cs="Times New Roman"/>
+          <w:color w:val="CCCCCC"/>
+          <w:kern w:val="0"/>
+          <w:sz w:val="21"/>
+          <w:szCs w:val="21"/>
+          <w:lang w:val="it-IT"/>
+          <w14:ligatures w14:val="none"/>
+        </w:rPr>
+        <w:t xml:space="preserve"> </w:t>
+      </w:r>
+      <w:r>
+        <w:rPr>
+          <w:rFonts w:ascii="Consolas" w:eastAsia="Times New Roman" w:hAnsi="Consolas" w:cs="Times New Roman"/>
+          <w:color w:val="4EC9B0"/>
+          <w:kern w:val="0"/>
+          <w:sz w:val="21"/>
+          <w:szCs w:val="21"/>
+          <w:lang w:val="it-IT"/>
+          <w14:ligatures w14:val="none"/>
+        </w:rPr>
+        <w:t>lavoratore</w:t>
+      </w:r>
+      <w:r>
+        <w:rPr>
+          <w:rFonts w:ascii="Consolas" w:eastAsia="Times New Roman" w:hAnsi="Consolas" w:cs="Times New Roman"/>
+          <w:color w:val="CCCCCC"/>
+          <w:kern w:val="0"/>
+          <w:sz w:val="21"/>
+          <w:szCs w:val="21"/>
+          <w:lang w:val="it-IT"/>
+          <w14:ligatures w14:val="none"/>
+        </w:rPr>
+        <w:t>(</w:t>
+      </w:r>
+      <w:r>
+        <w:rPr>
+          <w:rFonts w:ascii="Consolas" w:eastAsia="Times New Roman" w:hAnsi="Consolas" w:cs="Times New Roman"/>
+          <w:color w:val="CE9178"/>
+          <w:kern w:val="0"/>
+          <w:sz w:val="21"/>
+          <w:szCs w:val="21"/>
+          <w:lang w:val="it-IT"/>
+          <w14:ligatures w14:val="none"/>
+        </w:rPr>
+        <w:t>"mario"</w:t>
+      </w:r>
+      <w:r>
+        <w:rPr>
+          <w:rFonts w:ascii="Consolas" w:eastAsia="Times New Roman" w:hAnsi="Consolas" w:cs="Times New Roman"/>
+          <w:color w:val="CCCCCC"/>
+          <w:kern w:val="0"/>
+          <w:sz w:val="21"/>
+          <w:szCs w:val="21"/>
+          <w:lang w:val="it-IT"/>
+          <w14:ligatures w14:val="none"/>
+        </w:rPr>
+        <w:t>,</w:t>
+      </w:r>
+      <w:r>
+        <w:rPr>
+          <w:rFonts w:ascii="Consolas" w:eastAsia="Times New Roman" w:hAnsi="Consolas" w:cs="Times New Roman"/>
+          <w:color w:val="CE9178"/>
+          <w:kern w:val="0"/>
+          <w:sz w:val="21"/>
+          <w:szCs w:val="21"/>
+          <w:lang w:val="it-IT"/>
+          <w14:ligatures w14:val="none"/>
+        </w:rPr>
+        <w:t>"Bla"</w:t>
+      </w:r>
+      <w:r>
+        <w:rPr>
+          <w:rFonts w:ascii="Consolas" w:eastAsia="Times New Roman" w:hAnsi="Consolas" w:cs="Times New Roman"/>
+          <w:color w:val="CCCCCC"/>
+          <w:kern w:val="0"/>
+          <w:sz w:val="21"/>
+          <w:szCs w:val="21"/>
+          <w:lang w:val="it-IT"/>
+          <w14:ligatures w14:val="none"/>
+        </w:rPr>
+        <w:t>,</w:t>
+      </w:r>
+      <w:r>
+        <w:rPr>
+          <w:rFonts w:ascii="Consolas" w:eastAsia="Times New Roman" w:hAnsi="Consolas" w:cs="Times New Roman"/>
+          <w:color w:val="B5CEA8"/>
+          <w:kern w:val="0"/>
+          <w:sz w:val="21"/>
+          <w:szCs w:val="21"/>
+          <w:lang w:val="it-IT"/>
+          <w14:ligatures w14:val="none"/>
+        </w:rPr>
+        <w:t>1290</w:t>
+      </w:r>
+      <w:r>
+        <w:rPr>
+          <w:rFonts w:ascii="Consolas" w:eastAsia="Times New Roman" w:hAnsi="Consolas" w:cs="Times New Roman"/>
+          <w:color w:val="CCCCCC"/>
+          <w:kern w:val="0"/>
+          <w:sz w:val="21"/>
+          <w:szCs w:val="21"/>
+          <w:lang w:val="it-IT"/>
+          <w14:ligatures w14:val="none"/>
+        </w:rPr>
+        <w:t>)</w:t>
+      </w:r>
+    </w:p>
+    <w:p>
+      <w:pPr>
+        <w:shd w:val="clear" w:color="auto" w:fill="1F1F1F"/>
+        <w:spacing w:after="0" w:line="285" w:lineRule="atLeast"/>
+        <w:rPr>
+          <w:rFonts w:ascii="Consolas" w:eastAsia="Times New Roman" w:hAnsi="Consolas" w:cs="Times New Roman"/>
+          <w:color w:val="CCCCCC"/>
+          <w:kern w:val="0"/>
+          <w:sz w:val="21"/>
+          <w:szCs w:val="21"/>
+          <w:lang w:val="it-IT"/>
+          <w14:ligatures w14:val="none"/>
+        </w:rPr>
+      </w:pPr>
+    </w:p>
+    <w:p>
+      <w:pPr>
+        <w:shd w:val="clear" w:color="auto" w:fill="1F1F1F"/>
+        <w:spacing w:after="0" w:line="285" w:lineRule="atLeast"/>
+        <w:rPr>
+          <w:rFonts w:ascii="Consolas" w:eastAsia="Times New Roman" w:hAnsi="Consolas" w:cs="Times New Roman"/>
+          <w:color w:val="CCCCCC"/>
+          <w:kern w:val="0"/>
+          <w:sz w:val="21"/>
+          <w:szCs w:val="21"/>
+          <w:lang w:val="it-IT"/>
+          <w14:ligatures w14:val="none"/>
+        </w:rPr>
+      </w:pPr>
+      <w:proofErr w:type="gramStart"/>
+      <w:r>
+        <w:rPr>
+          <w:rFonts w:ascii="Consolas" w:eastAsia="Times New Roman" w:hAnsi="Consolas" w:cs="Times New Roman"/>
+          <w:color w:val="DCDCAA"/>
+          <w:kern w:val="0"/>
+          <w:sz w:val="21"/>
+          <w:szCs w:val="21"/>
+          <w:lang w:val="it-IT"/>
+          <w14:ligatures w14:val="none"/>
+        </w:rPr>
+        <w:t>print</w:t>
+      </w:r>
+      <w:r>
+        <w:rPr>
+          <w:rFonts w:ascii="Consolas" w:eastAsia="Times New Roman" w:hAnsi="Consolas" w:cs="Times New Roman"/>
+          <w:color w:val="CCCCCC"/>
+          <w:kern w:val="0"/>
+          <w:sz w:val="21"/>
+          <w:szCs w:val="21"/>
+          <w:lang w:val="it-IT"/>
+          <w14:ligatures w14:val="none"/>
+        </w:rPr>
+        <w:t>(</w:t>
+      </w:r>
+      <w:proofErr w:type="gramEnd"/>
+      <w:r>
+        <w:rPr>
+          <w:rFonts w:ascii="Consolas" w:eastAsia="Times New Roman" w:hAnsi="Consolas" w:cs="Times New Roman"/>
+          <w:color w:val="9CDCFE"/>
+          <w:kern w:val="0"/>
+          <w:sz w:val="21"/>
+          <w:szCs w:val="21"/>
+          <w:lang w:val="it-IT"/>
+          <w14:ligatures w14:val="none"/>
+        </w:rPr>
+        <w:t>lavoratore1</w:t>
+      </w:r>
+      <w:r>
+        <w:rPr>
+          <w:rFonts w:ascii="Consolas" w:eastAsia="Times New Roman" w:hAnsi="Consolas" w:cs="Times New Roman"/>
+          <w:color w:val="CCCCCC"/>
+          <w:kern w:val="0"/>
+          <w:sz w:val="21"/>
+          <w:szCs w:val="21"/>
+          <w:lang w:val="it-IT"/>
+          <w14:ligatures w14:val="none"/>
+        </w:rPr>
+        <w:t>.</w:t>
+      </w:r>
+      <w:r>
+        <w:rPr>
+          <w:rFonts w:ascii="Consolas" w:eastAsia="Times New Roman" w:hAnsi="Consolas" w:cs="Times New Roman"/>
+          <w:color w:val="9CDCFE"/>
+          <w:kern w:val="0"/>
+          <w:sz w:val="21"/>
+          <w:szCs w:val="21"/>
+          <w:lang w:val="it-IT"/>
+          <w14:ligatures w14:val="none"/>
+        </w:rPr>
+        <w:t>nome</w:t>
+      </w:r>
+      <w:r>
+        <w:rPr>
+          <w:rFonts w:ascii="Consolas" w:eastAsia="Times New Roman" w:hAnsi="Consolas" w:cs="Times New Roman"/>
+          <w:color w:val="CCCCCC"/>
+          <w:kern w:val="0"/>
+          <w:sz w:val="21"/>
+          <w:szCs w:val="21"/>
+          <w:lang w:val="it-IT"/>
+          <w14:ligatures w14:val="none"/>
+        </w:rPr>
+        <w:t>,</w:t>
+      </w:r>
+      <w:r>
+        <w:rPr>
+          <w:rFonts w:ascii="Consolas" w:eastAsia="Times New Roman" w:hAnsi="Consolas" w:cs="Times New Roman"/>
+          <w:color w:val="9CDCFE"/>
+          <w:kern w:val="0"/>
+          <w:sz w:val="21"/>
+          <w:szCs w:val="21"/>
+          <w:lang w:val="it-IT"/>
+          <w14:ligatures w14:val="none"/>
+        </w:rPr>
+        <w:t>lavoratore1</w:t>
+      </w:r>
+      <w:r>
+        <w:rPr>
+          <w:rFonts w:ascii="Consolas" w:eastAsia="Times New Roman" w:hAnsi="Consolas" w:cs="Times New Roman"/>
+          <w:color w:val="CCCCCC"/>
+          <w:kern w:val="0"/>
+          <w:sz w:val="21"/>
+          <w:szCs w:val="21"/>
+          <w:lang w:val="it-IT"/>
+          <w14:ligatures w14:val="none"/>
+        </w:rPr>
+        <w:t>.</w:t>
+      </w:r>
+      <w:r>
+        <w:rPr>
+          <w:rFonts w:ascii="Consolas" w:eastAsia="Times New Roman" w:hAnsi="Consolas" w:cs="Times New Roman"/>
+          <w:color w:val="9CDCFE"/>
+          <w:kern w:val="0"/>
+          <w:sz w:val="21"/>
+          <w:szCs w:val="21"/>
+          <w:lang w:val="it-IT"/>
+          <w14:ligatures w14:val="none"/>
+        </w:rPr>
+        <w:t>cognome</w:t>
+      </w:r>
+      <w:r>
+        <w:rPr>
+          <w:rFonts w:ascii="Consolas" w:eastAsia="Times New Roman" w:hAnsi="Consolas" w:cs="Times New Roman"/>
+          <w:color w:val="CCCCCC"/>
+          <w:kern w:val="0"/>
+          <w:sz w:val="21"/>
+          <w:szCs w:val="21"/>
+          <w:lang w:val="it-IT"/>
+          <w14:ligatures w14:val="none"/>
+        </w:rPr>
+        <w:t>,</w:t>
+      </w:r>
+      <w:r>
+        <w:rPr>
+          <w:rFonts w:ascii="Consolas" w:eastAsia="Times New Roman" w:hAnsi="Consolas" w:cs="Times New Roman"/>
+          <w:color w:val="9CDCFE"/>
+          <w:kern w:val="0"/>
+          <w:sz w:val="21"/>
+          <w:szCs w:val="21"/>
+          <w:lang w:val="it-IT"/>
+          <w14:ligatures w14:val="none"/>
+        </w:rPr>
+        <w:t>lavoratore1</w:t>
+      </w:r>
+      <w:r>
+        <w:rPr>
+          <w:rFonts w:ascii="Consolas" w:eastAsia="Times New Roman" w:hAnsi="Consolas" w:cs="Times New Roman"/>
+          <w:color w:val="CCCCCC"/>
+          <w:kern w:val="0"/>
+          <w:sz w:val="21"/>
+          <w:szCs w:val="21"/>
+          <w:lang w:val="it-IT"/>
+          <w14:ligatures w14:val="none"/>
+        </w:rPr>
+        <w:t>.</w:t>
+      </w:r>
+      <w:r>
+        <w:rPr>
+          <w:rFonts w:ascii="Consolas" w:eastAsia="Times New Roman" w:hAnsi="Consolas" w:cs="Times New Roman"/>
+          <w:color w:val="9CDCFE"/>
+          <w:kern w:val="0"/>
+          <w:sz w:val="21"/>
+          <w:szCs w:val="21"/>
+          <w:lang w:val="it-IT"/>
+          <w14:ligatures w14:val="none"/>
+        </w:rPr>
+        <w:t>data_di_nascita</w:t>
+      </w:r>
+      <w:r>
+        <w:rPr>
+          <w:rFonts w:ascii="Consolas" w:eastAsia="Times New Roman" w:hAnsi="Consolas" w:cs="Times New Roman"/>
+          <w:color w:val="CCCCCC"/>
+          <w:kern w:val="0"/>
+          <w:sz w:val="21"/>
+          <w:szCs w:val="21"/>
+          <w:lang w:val="it-IT"/>
+          <w14:ligatures w14:val="none"/>
+        </w:rPr>
+        <w:t>)</w:t>
+      </w:r>
+    </w:p>
+    <w:p>
+      <w:pPr>
+        <w:shd w:val="clear" w:color="auto" w:fill="1F1F1F"/>
+        <w:spacing w:after="240" w:line="285" w:lineRule="atLeast"/>
+        <w:rPr>
+          <w:rFonts w:ascii="Consolas" w:eastAsia="Times New Roman" w:hAnsi="Consolas" w:cs="Times New Roman"/>
+          <w:color w:val="CCCCCC"/>
+          <w:kern w:val="0"/>
+          <w:sz w:val="21"/>
+          <w:szCs w:val="21"/>
+          <w:lang w:val="it-IT"/>
+          <w14:ligatures w14:val="none"/>
+        </w:rPr>
+      </w:pPr>
+      <w:r>
+        <w:rPr>
+          <w:rFonts w:ascii="Consolas" w:eastAsia="Times New Roman" w:hAnsi="Consolas" w:cs="Times New Roman"/>
+          <w:color w:val="CCCCCC"/>
+          <w:kern w:val="0"/>
+          <w:sz w:val="21"/>
+          <w:szCs w:val="21"/>
+          <w:lang w:val="it-IT"/>
+          <w14:ligatures w14:val="none"/>
+        </w:rPr>
+        <w:br/>
+      </w:r>
+      <w:r>
+        <w:rPr>
+          <w:rFonts w:ascii="Consolas" w:eastAsia="Times New Roman" w:hAnsi="Consolas" w:cs="Times New Roman"/>
+          <w:color w:val="CCCCCC"/>
+          <w:kern w:val="0"/>
+          <w:sz w:val="21"/>
+          <w:szCs w:val="21"/>
+          <w:lang w:val="it-IT"/>
+          <w14:ligatures w14:val="none"/>
+        </w:rPr>
+        <w:br/>
+      </w:r>
+    </w:p>
+    <w:p>
+      <w:pPr>
+        <w:rPr>
+          <w:sz w:val="24"/>
+          <w:szCs w:val="24"/>
+          <w:lang w:val="it-IT"/>
+        </w:rPr>
+      </w:pPr>
+    </w:p>
+    <w:p>
+      <w:pPr>
+        <w:rPr>
+          <w:sz w:val="24"/>
+          <w:szCs w:val="24"/>
+          <w:lang w:val="it-IT"/>
+        </w:rPr>
+      </w:pPr>
+      <w:r>
+        <w:rPr>
+          <w:sz w:val="24"/>
+          <w:szCs w:val="24"/>
+          <w:lang w:val="it-IT"/>
+        </w:rPr>
+        <w:t>Console:</w:t>
+      </w:r>
+    </w:p>
+    <w:p>
+      <w:pPr>
+        <w:rPr>
+          <w:sz w:val="24"/>
+          <w:szCs w:val="24"/>
+          <w:lang w:val="it-IT"/>
+        </w:rPr>
+      </w:pPr>
+      <w:r>
+        <w:rPr>
+          <w:sz w:val="24"/>
+          <w:szCs w:val="24"/>
+          <w:lang w:val="it-IT"/>
+        </w:rPr>
+        <w:drawing>
+          <wp:inline distT="0" distB="0" distL="0" distR="0" wp14:anchorId="5A9F40B6" wp14:editId="1FAD230A">
+            <wp:extent cx="5943600" cy="520700"/>
+            <wp:effectExtent l="0" t="0" r="0" b="0"/>
+            <wp:docPr id="1008661034" name="Immagine 1"/>
+            <wp:cNvGraphicFramePr>
+              <a:graphicFrameLocks xmlns:a="http://schemas.openxmlformats.org/drawingml/2006/main" noChangeAspect="1"/>
+            </wp:cNvGraphicFramePr>
+            <a:graphic xmlns:a="http://schemas.openxmlformats.org/drawingml/2006/main">
+              <a:graphicData uri="http://schemas.openxmlformats.org/drawingml/2006/picture">
+                <pic:pic xmlns:pic="http://schemas.openxmlformats.org/drawingml/2006/picture">
+                  <pic:nvPicPr>
+                    <pic:cNvPr id="1008661034" name=""/>
+                    <pic:cNvPicPr/>
+                  </pic:nvPicPr>
+                  <pic:blipFill>
+                    <a:blip r:embed="rId6"/>
+                    <a:stretch>
+                      <a:fillRect/>
+                    </a:stretch>
+                  </pic:blipFill>
+                  <pic:spPr>
+                    <a:xfrm>
+                      <a:off x="0" y="0"/>
+                      <a:ext cx="5943600" cy="520700"/>
+                    </a:xfrm>
+                    <a:prstGeom prst="rect">
+                      <a:avLst/>
+                    </a:prstGeom>
+                  </pic:spPr>
+                </pic:pic>
+              </a:graphicData>
+            </a:graphic>
+          </wp:inline>
+        </w:drawing>
+      </w:r>
+    </w:p>
+    <w:p>
+      <w:pPr>
+        <w:rPr>
+          <w:sz w:val="24"/>
+          <w:szCs w:val="24"/>
+          <w:lang w:val="it-IT"/>
+        </w:rPr>
+      </w:pPr>
+    </w:p>
+    <w:p>
+      <w:pPr>
+        <w:rPr>
+          <w:sz w:val="24"/>
+          <w:szCs w:val="24"/>
+          <w:lang w:val="it-IT"/>
+        </w:rPr>
+      </w:pPr>
+      <w:r>
+        <w:rPr>
+          <w:sz w:val="24"/>
+          <w:szCs w:val="24"/>
+          <w:lang w:val="it-IT"/>
+        </w:rPr>
+        <w:t xml:space="preserve">Finora abbiamo inserito solo variabili all’interno della classe. </w:t>
+      </w:r>
+    </w:p>
+    <w:p>
+      <w:pPr>
+        <w:rPr>
+          <w:sz w:val="24"/>
+          <w:szCs w:val="24"/>
+          <w:lang w:val="it-IT"/>
+        </w:rPr>
+      </w:pPr>
+      <w:r>
+        <w:rPr>
+          <w:sz w:val="24"/>
+          <w:szCs w:val="24"/>
+          <w:lang w:val="it-IT"/>
+        </w:rPr>
+        <w:t xml:space="preserve">Possiamo anche creare metodi e richiamarli all’esterno. </w:t>
+      </w:r>
+      <w:r>
+        <w:rPr>
+          <w:sz w:val="24"/>
+          <w:szCs w:val="24"/>
+          <w:lang w:val="it-IT"/>
+        </w:rPr>
+        <w:br/>
+        <w:t>Costruiamo quindi una classe che presenta sia variabili sia metodi, e richiamiamo i metodi al loro interno:</w:t>
+      </w:r>
+    </w:p>
+    <w:p>
+      <w:pPr>
+        <w:rPr>
+          <w:sz w:val="24"/>
+          <w:szCs w:val="24"/>
+          <w:lang w:val="it-IT"/>
+        </w:rPr>
+      </w:pPr>
+    </w:p>
+    <w:p>
+      <w:pPr>
+        <w:rPr>
+          <w:sz w:val="24"/>
+          <w:szCs w:val="24"/>
+          <w:lang w:val="it-IT"/>
+        </w:rPr>
+      </w:pPr>
+      <w:r>
+        <w:rPr>
+          <w:sz w:val="24"/>
+          <w:szCs w:val="24"/>
+          <w:lang w:val="it-IT"/>
+        </w:rPr>
+        <w:t>Codice Python:</w:t>
+      </w:r>
+    </w:p>
+    <w:p>
+      <w:pPr>
+        <w:shd w:val="clear" w:color="auto" w:fill="1F1F1F"/>
+        <w:spacing w:after="240" w:line="285" w:lineRule="atLeast"/>
+        <w:rPr>
+          <w:rFonts w:ascii="Consolas" w:eastAsia="Times New Roman" w:hAnsi="Consolas" w:cs="Times New Roman"/>
+          <w:color w:val="CCCCCC"/>
+          <w:kern w:val="0"/>
+          <w:sz w:val="21"/>
+          <w:szCs w:val="21"/>
+          <w14:ligatures w14:val="none"/>
+        </w:rPr>
+      </w:pPr>
+    </w:p>
+    <w:p>
+      <w:pPr>
+        <w:shd w:val="clear" w:color="auto" w:fill="1F1F1F"/>
+        <w:spacing w:after="0" w:line="285" w:lineRule="atLeast"/>
+        <w:rPr>
+          <w:rFonts w:ascii="Consolas" w:eastAsia="Times New Roman" w:hAnsi="Consolas" w:cs="Times New Roman"/>
+          <w:color w:val="CCCCCC"/>
+          <w:kern w:val="0"/>
+          <w:sz w:val="21"/>
+          <w:szCs w:val="21"/>
+          <w:lang w:val="it-IT"/>
+          <w14:ligatures w14:val="none"/>
+        </w:rPr>
+      </w:pPr>
+      <w:r>
+        <w:rPr>
+          <w:rFonts w:ascii="Consolas" w:eastAsia="Times New Roman" w:hAnsi="Consolas" w:cs="Times New Roman"/>
+          <w:color w:val="569CD6"/>
+          <w:kern w:val="0"/>
+          <w:sz w:val="21"/>
+          <w:szCs w:val="21"/>
+          <w:lang w:val="it-IT"/>
+          <w14:ligatures w14:val="none"/>
+        </w:rPr>
+        <w:t>class</w:t>
+      </w:r>
+      <w:r>
+        <w:rPr>
+          <w:rFonts w:ascii="Consolas" w:eastAsia="Times New Roman" w:hAnsi="Consolas" w:cs="Times New Roman"/>
+          <w:color w:val="CCCCCC"/>
+          <w:kern w:val="0"/>
+          <w:sz w:val="21"/>
+          <w:szCs w:val="21"/>
+          <w:lang w:val="it-IT"/>
+          <w14:ligatures w14:val="none"/>
+        </w:rPr>
+        <w:t xml:space="preserve"> </w:t>
+      </w:r>
+      <w:r>
+        <w:rPr>
+          <w:rFonts w:ascii="Consolas" w:eastAsia="Times New Roman" w:hAnsi="Consolas" w:cs="Times New Roman"/>
+          <w:color w:val="4EC9B0"/>
+          <w:kern w:val="0"/>
+          <w:sz w:val="21"/>
+          <w:szCs w:val="21"/>
+          <w:lang w:val="it-IT"/>
+          <w14:ligatures w14:val="none"/>
+        </w:rPr>
+        <w:t>rettangolo</w:t>
+      </w:r>
+      <w:r>
+        <w:rPr>
+          <w:rFonts w:ascii="Consolas" w:eastAsia="Times New Roman" w:hAnsi="Consolas" w:cs="Times New Roman"/>
+          <w:color w:val="CCCCCC"/>
+          <w:kern w:val="0"/>
+          <w:sz w:val="21"/>
+          <w:szCs w:val="21"/>
+          <w:lang w:val="it-IT"/>
+          <w14:ligatures w14:val="none"/>
+        </w:rPr>
+        <w:t>:</w:t>
+      </w:r>
+    </w:p>
+    <w:p>
+      <w:pPr>
+        <w:shd w:val="clear" w:color="auto" w:fill="1F1F1F"/>
+        <w:spacing w:after="0" w:line="285" w:lineRule="atLeast"/>
+        <w:rPr>
+          <w:rFonts w:ascii="Consolas" w:eastAsia="Times New Roman" w:hAnsi="Consolas" w:cs="Times New Roman"/>
+          <w:color w:val="CCCCCC"/>
+          <w:kern w:val="0"/>
+          <w:sz w:val="21"/>
+          <w:szCs w:val="21"/>
+          <w:lang w:val="it-IT"/>
+          <w14:ligatures w14:val="none"/>
+        </w:rPr>
+      </w:pPr>
+      <w:r>
+        <w:rPr>
+          <w:rFonts w:ascii="Consolas" w:eastAsia="Times New Roman" w:hAnsi="Consolas" w:cs="Times New Roman"/>
+          <w:color w:val="CCCCCC"/>
+          <w:kern w:val="0"/>
+          <w:sz w:val="21"/>
+          <w:szCs w:val="21"/>
+          <w:lang w:val="it-IT"/>
+          <w14:ligatures w14:val="none"/>
+        </w:rPr>
+        <w:t xml:space="preserve">    </w:t>
+      </w:r>
+      <w:proofErr w:type="spellStart"/>
+      <w:r>
+        <w:rPr>
+          <w:rFonts w:ascii="Consolas" w:eastAsia="Times New Roman" w:hAnsi="Consolas" w:cs="Times New Roman"/>
+          <w:color w:val="569CD6"/>
+          <w:kern w:val="0"/>
+          <w:sz w:val="21"/>
+          <w:szCs w:val="21"/>
+          <w:lang w:val="it-IT"/>
+          <w14:ligatures w14:val="none"/>
+        </w:rPr>
+        <w:t>def</w:t>
+      </w:r>
+      <w:proofErr w:type="spellEnd"/>
+      <w:r>
+        <w:rPr>
+          <w:rFonts w:ascii="Consolas" w:eastAsia="Times New Roman" w:hAnsi="Consolas" w:cs="Times New Roman"/>
+          <w:color w:val="CCCCCC"/>
+          <w:kern w:val="0"/>
+          <w:sz w:val="21"/>
+          <w:szCs w:val="21"/>
+          <w:lang w:val="it-IT"/>
+          <w14:ligatures w14:val="none"/>
+        </w:rPr>
+        <w:t xml:space="preserve"> </w:t>
+      </w:r>
+      <w:r>
+        <w:rPr>
+          <w:rFonts w:ascii="Consolas" w:eastAsia="Times New Roman" w:hAnsi="Consolas" w:cs="Times New Roman"/>
+          <w:color w:val="DCDCAA"/>
+          <w:kern w:val="0"/>
+          <w:sz w:val="21"/>
+          <w:szCs w:val="21"/>
+          <w:lang w:val="it-IT"/>
+          <w14:ligatures w14:val="none"/>
+        </w:rPr>
+        <w:t>__</w:t>
+      </w:r>
+      <w:proofErr w:type="spellStart"/>
+      <w:r>
+        <w:rPr>
+          <w:rFonts w:ascii="Consolas" w:eastAsia="Times New Roman" w:hAnsi="Consolas" w:cs="Times New Roman"/>
+          <w:color w:val="DCDCAA"/>
+          <w:kern w:val="0"/>
+          <w:sz w:val="21"/>
+          <w:szCs w:val="21"/>
+          <w:lang w:val="it-IT"/>
+          <w14:ligatures w14:val="none"/>
+        </w:rPr>
+        <w:t>init</w:t>
+      </w:r>
+      <w:proofErr w:type="spellEnd"/>
+      <w:r>
+        <w:rPr>
+          <w:rFonts w:ascii="Consolas" w:eastAsia="Times New Roman" w:hAnsi="Consolas" w:cs="Times New Roman"/>
+          <w:color w:val="DCDCAA"/>
+          <w:kern w:val="0"/>
+          <w:sz w:val="21"/>
+          <w:szCs w:val="21"/>
+          <w:lang w:val="it-IT"/>
+          <w14:ligatures w14:val="none"/>
+        </w:rPr>
+        <w:t>__</w:t>
+      </w:r>
+      <w:r>
+        <w:rPr>
+          <w:rFonts w:ascii="Consolas" w:eastAsia="Times New Roman" w:hAnsi="Consolas" w:cs="Times New Roman"/>
+          <w:color w:val="CCCCCC"/>
+          <w:kern w:val="0"/>
+          <w:sz w:val="21"/>
+          <w:szCs w:val="21"/>
+          <w:lang w:val="it-IT"/>
+          <w14:ligatures w14:val="none"/>
+        </w:rPr>
+        <w:t>(</w:t>
+      </w:r>
+      <w:proofErr w:type="spellStart"/>
+      <w:proofErr w:type="gramStart"/>
+      <w:r>
+        <w:rPr>
+          <w:rFonts w:ascii="Consolas" w:eastAsia="Times New Roman" w:hAnsi="Consolas" w:cs="Times New Roman"/>
+          <w:color w:val="9CDCFE"/>
+          <w:kern w:val="0"/>
+          <w:sz w:val="21"/>
+          <w:szCs w:val="21"/>
+          <w:lang w:val="it-IT"/>
+          <w14:ligatures w14:val="none"/>
+        </w:rPr>
+        <w:t>self</w:t>
+      </w:r>
+      <w:r>
+        <w:rPr>
+          <w:rFonts w:ascii="Consolas" w:eastAsia="Times New Roman" w:hAnsi="Consolas" w:cs="Times New Roman"/>
+          <w:color w:val="CCCCCC"/>
+          <w:kern w:val="0"/>
+          <w:sz w:val="21"/>
+          <w:szCs w:val="21"/>
+          <w:lang w:val="it-IT"/>
+          <w14:ligatures w14:val="none"/>
+        </w:rPr>
+        <w:t>,</w:t>
+      </w:r>
+      <w:r>
+        <w:rPr>
+          <w:rFonts w:ascii="Consolas" w:eastAsia="Times New Roman" w:hAnsi="Consolas" w:cs="Times New Roman"/>
+          <w:color w:val="9CDCFE"/>
+          <w:kern w:val="0"/>
+          <w:sz w:val="21"/>
+          <w:szCs w:val="21"/>
+          <w:lang w:val="it-IT"/>
+          <w14:ligatures w14:val="none"/>
+        </w:rPr>
+        <w:t>base</w:t>
+      </w:r>
+      <w:proofErr w:type="gramEnd"/>
+      <w:r>
+        <w:rPr>
+          <w:rFonts w:ascii="Consolas" w:eastAsia="Times New Roman" w:hAnsi="Consolas" w:cs="Times New Roman"/>
+          <w:color w:val="CCCCCC"/>
+          <w:kern w:val="0"/>
+          <w:sz w:val="21"/>
+          <w:szCs w:val="21"/>
+          <w:lang w:val="it-IT"/>
+          <w14:ligatures w14:val="none"/>
+        </w:rPr>
+        <w:t>,</w:t>
+      </w:r>
+      <w:r>
+        <w:rPr>
+          <w:rFonts w:ascii="Consolas" w:eastAsia="Times New Roman" w:hAnsi="Consolas" w:cs="Times New Roman"/>
+          <w:color w:val="9CDCFE"/>
+          <w:kern w:val="0"/>
+          <w:sz w:val="21"/>
+          <w:szCs w:val="21"/>
+          <w:lang w:val="it-IT"/>
+          <w14:ligatures w14:val="none"/>
+        </w:rPr>
+        <w:t>altezza</w:t>
+      </w:r>
+      <w:proofErr w:type="spellEnd"/>
+      <w:r>
+        <w:rPr>
+          <w:rFonts w:ascii="Consolas" w:eastAsia="Times New Roman" w:hAnsi="Consolas" w:cs="Times New Roman"/>
+          <w:color w:val="CCCCCC"/>
+          <w:kern w:val="0"/>
+          <w:sz w:val="21"/>
+          <w:szCs w:val="21"/>
+          <w:lang w:val="it-IT"/>
+          <w14:ligatures w14:val="none"/>
+        </w:rPr>
+        <w:t>):</w:t>
+      </w:r>
+    </w:p>
+    <w:p>
+      <w:pPr>
+        <w:shd w:val="clear" w:color="auto" w:fill="1F1F1F"/>
+        <w:spacing w:after="0" w:line="285" w:lineRule="atLeast"/>
+        <w:rPr>
+          <w:rFonts w:ascii="Consolas" w:eastAsia="Times New Roman" w:hAnsi="Consolas" w:cs="Times New Roman"/>
+          <w:color w:val="CCCCCC"/>
+          <w:kern w:val="0"/>
+          <w:sz w:val="21"/>
+          <w:szCs w:val="21"/>
+          <w:lang w:val="it-IT"/>
+          <w14:ligatures w14:val="none"/>
+        </w:rPr>
+      </w:pPr>
+      <w:r>
+        <w:rPr>
+          <w:rFonts w:ascii="Consolas" w:eastAsia="Times New Roman" w:hAnsi="Consolas" w:cs="Times New Roman"/>
+          <w:color w:val="CCCCCC"/>
+          <w:kern w:val="0"/>
+          <w:sz w:val="21"/>
+          <w:szCs w:val="21"/>
+          <w:lang w:val="it-IT"/>
+          <w14:ligatures w14:val="none"/>
+        </w:rPr>
+        <w:t xml:space="preserve">        </w:t>
+      </w:r>
+      <w:proofErr w:type="spellStart"/>
+      <w:r>
+        <w:rPr>
+          <w:rFonts w:ascii="Consolas" w:eastAsia="Times New Roman" w:hAnsi="Consolas" w:cs="Times New Roman"/>
+          <w:color w:val="9CDCFE"/>
+          <w:kern w:val="0"/>
+          <w:sz w:val="21"/>
+          <w:szCs w:val="21"/>
+          <w:lang w:val="it-IT"/>
+          <w14:ligatures w14:val="none"/>
+        </w:rPr>
+        <w:t>self</w:t>
+      </w:r>
+      <w:r>
+        <w:rPr>
+          <w:rFonts w:ascii="Consolas" w:eastAsia="Times New Roman" w:hAnsi="Consolas" w:cs="Times New Roman"/>
+          <w:color w:val="CCCCCC"/>
+          <w:kern w:val="0"/>
+          <w:sz w:val="21"/>
+          <w:szCs w:val="21"/>
+          <w:lang w:val="it-IT"/>
+          <w14:ligatures w14:val="none"/>
+        </w:rPr>
+        <w:t>.</w:t>
+      </w:r>
+      <w:r>
+        <w:rPr>
+          <w:rFonts w:ascii="Consolas" w:eastAsia="Times New Roman" w:hAnsi="Consolas" w:cs="Times New Roman"/>
+          <w:color w:val="9CDCFE"/>
+          <w:kern w:val="0"/>
+          <w:sz w:val="21"/>
+          <w:szCs w:val="21"/>
+          <w:lang w:val="it-IT"/>
+          <w14:ligatures w14:val="none"/>
+        </w:rPr>
+        <w:t>base</w:t>
+      </w:r>
+      <w:proofErr w:type="spellEnd"/>
+      <w:r>
+        <w:rPr>
+          <w:rFonts w:ascii="Consolas" w:eastAsia="Times New Roman" w:hAnsi="Consolas" w:cs="Times New Roman"/>
+          <w:color w:val="D4D4D4"/>
+          <w:kern w:val="0"/>
+          <w:sz w:val="21"/>
+          <w:szCs w:val="21"/>
+          <w:lang w:val="it-IT"/>
+          <w14:ligatures w14:val="none"/>
+        </w:rPr>
+        <w:t>=</w:t>
+      </w:r>
+      <w:r>
+        <w:rPr>
+          <w:rFonts w:ascii="Consolas" w:eastAsia="Times New Roman" w:hAnsi="Consolas" w:cs="Times New Roman"/>
+          <w:color w:val="9CDCFE"/>
+          <w:kern w:val="0"/>
+          <w:sz w:val="21"/>
+          <w:szCs w:val="21"/>
+          <w:lang w:val="it-IT"/>
+          <w14:ligatures w14:val="none"/>
+        </w:rPr>
+        <w:t>base</w:t>
+      </w:r>
+    </w:p>
+    <w:p>
+      <w:pPr>
+        <w:shd w:val="clear" w:color="auto" w:fill="1F1F1F"/>
+        <w:spacing w:after="0" w:line="285" w:lineRule="atLeast"/>
+        <w:rPr>
+          <w:rFonts w:ascii="Consolas" w:eastAsia="Times New Roman" w:hAnsi="Consolas" w:cs="Times New Roman"/>
+          <w:color w:val="CCCCCC"/>
+          <w:kern w:val="0"/>
+          <w:sz w:val="21"/>
+          <w:szCs w:val="21"/>
+          <w:lang w:val="it-IT"/>
+          <w14:ligatures w14:val="none"/>
+        </w:rPr>
+      </w:pPr>
+      <w:r>
+        <w:rPr>
+          <w:rFonts w:ascii="Consolas" w:eastAsia="Times New Roman" w:hAnsi="Consolas" w:cs="Times New Roman"/>
+          <w:color w:val="CCCCCC"/>
+          <w:kern w:val="0"/>
+          <w:sz w:val="21"/>
+          <w:szCs w:val="21"/>
+          <w:lang w:val="it-IT"/>
+          <w14:ligatures w14:val="none"/>
+        </w:rPr>
+        <w:t xml:space="preserve">        </w:t>
+      </w:r>
+      <w:proofErr w:type="spellStart"/>
+      <w:proofErr w:type="gramStart"/>
+      <w:r>
+        <w:rPr>
+          <w:rFonts w:ascii="Consolas" w:eastAsia="Times New Roman" w:hAnsi="Consolas" w:cs="Times New Roman"/>
+          <w:color w:val="9CDCFE"/>
+          <w:kern w:val="0"/>
+          <w:sz w:val="21"/>
+          <w:szCs w:val="21"/>
+          <w:lang w:val="it-IT"/>
+          <w14:ligatures w14:val="none"/>
+        </w:rPr>
+        <w:t>self</w:t>
+      </w:r>
+      <w:r>
+        <w:rPr>
+          <w:rFonts w:ascii="Consolas" w:eastAsia="Times New Roman" w:hAnsi="Consolas" w:cs="Times New Roman"/>
+          <w:color w:val="CCCCCC"/>
+          <w:kern w:val="0"/>
+          <w:sz w:val="21"/>
+          <w:szCs w:val="21"/>
+          <w:lang w:val="it-IT"/>
+          <w14:ligatures w14:val="none"/>
+        </w:rPr>
+        <w:t>.</w:t>
+      </w:r>
+      <w:r>
+        <w:rPr>
+          <w:rFonts w:ascii="Consolas" w:eastAsia="Times New Roman" w:hAnsi="Consolas" w:cs="Times New Roman"/>
+          <w:color w:val="9CDCFE"/>
+          <w:kern w:val="0"/>
+          <w:sz w:val="21"/>
+          <w:szCs w:val="21"/>
+          <w:lang w:val="it-IT"/>
+          <w14:ligatures w14:val="none"/>
+        </w:rPr>
+        <w:t>altezza</w:t>
+      </w:r>
+      <w:proofErr w:type="spellEnd"/>
+      <w:proofErr w:type="gramEnd"/>
+      <w:r>
+        <w:rPr>
+          <w:rFonts w:ascii="Consolas" w:eastAsia="Times New Roman" w:hAnsi="Consolas" w:cs="Times New Roman"/>
+          <w:color w:val="D4D4D4"/>
+          <w:kern w:val="0"/>
+          <w:sz w:val="21"/>
+          <w:szCs w:val="21"/>
+          <w:lang w:val="it-IT"/>
+          <w14:ligatures w14:val="none"/>
+        </w:rPr>
+        <w:t>=</w:t>
+      </w:r>
+      <w:r>
+        <w:rPr>
+          <w:rFonts w:ascii="Consolas" w:eastAsia="Times New Roman" w:hAnsi="Consolas" w:cs="Times New Roman"/>
+          <w:color w:val="9CDCFE"/>
+          <w:kern w:val="0"/>
+          <w:sz w:val="21"/>
+          <w:szCs w:val="21"/>
+          <w:lang w:val="it-IT"/>
+          <w14:ligatures w14:val="none"/>
+        </w:rPr>
+        <w:t>altezza</w:t>
+      </w:r>
+    </w:p>
+    <w:p>
+      <w:pPr>
+        <w:shd w:val="clear" w:color="auto" w:fill="1F1F1F"/>
+        <w:spacing w:after="0" w:line="285" w:lineRule="atLeast"/>
+        <w:rPr>
+          <w:rFonts w:ascii="Consolas" w:eastAsia="Times New Roman" w:hAnsi="Consolas" w:cs="Times New Roman"/>
+          <w:color w:val="CCCCCC"/>
+          <w:kern w:val="0"/>
+          <w:sz w:val="21"/>
+          <w:szCs w:val="21"/>
+          <w:lang w:val="it-IT"/>
+          <w14:ligatures w14:val="none"/>
+        </w:rPr>
+      </w:pPr>
+      <w:r>
+        <w:rPr>
+          <w:rFonts w:ascii="Consolas" w:eastAsia="Times New Roman" w:hAnsi="Consolas" w:cs="Times New Roman"/>
+          <w:color w:val="CCCCCC"/>
+          <w:kern w:val="0"/>
+          <w:sz w:val="21"/>
+          <w:szCs w:val="21"/>
+          <w:lang w:val="it-IT"/>
+          <w14:ligatures w14:val="none"/>
+        </w:rPr>
+        <w:t xml:space="preserve">        </w:t>
+      </w:r>
+    </w:p>
+    <w:p>
+      <w:pPr>
+        <w:shd w:val="clear" w:color="auto" w:fill="1F1F1F"/>
+        <w:spacing w:after="0" w:line="285" w:lineRule="atLeast"/>
+        <w:rPr>
+          <w:rFonts w:ascii="Consolas" w:eastAsia="Times New Roman" w:hAnsi="Consolas" w:cs="Times New Roman"/>
+          <w:color w:val="CCCCCC"/>
+          <w:kern w:val="0"/>
+          <w:sz w:val="21"/>
+          <w:szCs w:val="21"/>
+          <w:lang w:val="it-IT"/>
+          <w14:ligatures w14:val="none"/>
+        </w:rPr>
+      </w:pPr>
+      <w:r>
+        <w:rPr>
+          <w:rFonts w:ascii="Consolas" w:eastAsia="Times New Roman" w:hAnsi="Consolas" w:cs="Times New Roman"/>
+          <w:color w:val="CCCCCC"/>
+          <w:kern w:val="0"/>
+          <w:sz w:val="21"/>
+          <w:szCs w:val="21"/>
+          <w:lang w:val="it-IT"/>
+          <w14:ligatures w14:val="none"/>
+        </w:rPr>
+        <w:lastRenderedPageBreak/>
+        <w:t xml:space="preserve">    </w:t>
+      </w:r>
+      <w:proofErr w:type="spellStart"/>
+      <w:r>
+        <w:rPr>
+          <w:rFonts w:ascii="Consolas" w:eastAsia="Times New Roman" w:hAnsi="Consolas" w:cs="Times New Roman"/>
+          <w:color w:val="569CD6"/>
+          <w:kern w:val="0"/>
+          <w:sz w:val="21"/>
+          <w:szCs w:val="21"/>
+          <w:lang w:val="it-IT"/>
+          <w14:ligatures w14:val="none"/>
+        </w:rPr>
+        <w:t>def</w:t>
+      </w:r>
+      <w:proofErr w:type="spellEnd"/>
+      <w:r>
+        <w:rPr>
+          <w:rFonts w:ascii="Consolas" w:eastAsia="Times New Roman" w:hAnsi="Consolas" w:cs="Times New Roman"/>
+          <w:color w:val="CCCCCC"/>
+          <w:kern w:val="0"/>
+          <w:sz w:val="21"/>
+          <w:szCs w:val="21"/>
+          <w:lang w:val="it-IT"/>
+          <w14:ligatures w14:val="none"/>
+        </w:rPr>
+        <w:t xml:space="preserve"> </w:t>
+      </w:r>
+      <w:proofErr w:type="spellStart"/>
+      <w:r>
+        <w:rPr>
+          <w:rFonts w:ascii="Consolas" w:eastAsia="Times New Roman" w:hAnsi="Consolas" w:cs="Times New Roman"/>
+          <w:color w:val="DCDCAA"/>
+          <w:kern w:val="0"/>
+          <w:sz w:val="21"/>
+          <w:szCs w:val="21"/>
+          <w:lang w:val="it-IT"/>
+          <w14:ligatures w14:val="none"/>
+        </w:rPr>
+        <w:t>area_rettangolo</w:t>
+      </w:r>
+      <w:proofErr w:type="spellEnd"/>
+      <w:r>
+        <w:rPr>
+          <w:rFonts w:ascii="Consolas" w:eastAsia="Times New Roman" w:hAnsi="Consolas" w:cs="Times New Roman"/>
+          <w:color w:val="CCCCCC"/>
+          <w:kern w:val="0"/>
+          <w:sz w:val="21"/>
+          <w:szCs w:val="21"/>
+          <w:lang w:val="it-IT"/>
+          <w14:ligatures w14:val="none"/>
+        </w:rPr>
+        <w:t>(</w:t>
+      </w:r>
+      <w:r>
+        <w:rPr>
+          <w:rFonts w:ascii="Consolas" w:eastAsia="Times New Roman" w:hAnsi="Consolas" w:cs="Times New Roman"/>
+          <w:color w:val="9CDCFE"/>
+          <w:kern w:val="0"/>
+          <w:sz w:val="21"/>
+          <w:szCs w:val="21"/>
+          <w:lang w:val="it-IT"/>
+          <w14:ligatures w14:val="none"/>
+        </w:rPr>
+        <w:t>self</w:t>
+      </w:r>
+      <w:r>
+        <w:rPr>
+          <w:rFonts w:ascii="Consolas" w:eastAsia="Times New Roman" w:hAnsi="Consolas" w:cs="Times New Roman"/>
+          <w:color w:val="CCCCCC"/>
+          <w:kern w:val="0"/>
+          <w:sz w:val="21"/>
+          <w:szCs w:val="21"/>
+          <w:lang w:val="it-IT"/>
+          <w14:ligatures w14:val="none"/>
+        </w:rPr>
+        <w:t>):</w:t>
+      </w:r>
+    </w:p>
+    <w:p>
+      <w:pPr>
+        <w:shd w:val="clear" w:color="auto" w:fill="1F1F1F"/>
+        <w:spacing w:after="0" w:line="285" w:lineRule="atLeast"/>
+        <w:rPr>
+          <w:rFonts w:ascii="Consolas" w:eastAsia="Times New Roman" w:hAnsi="Consolas" w:cs="Times New Roman"/>
+          <w:color w:val="CCCCCC"/>
+          <w:kern w:val="0"/>
+          <w:sz w:val="21"/>
+          <w:szCs w:val="21"/>
+          <w:lang w:val="it-IT"/>
+          <w14:ligatures w14:val="none"/>
+        </w:rPr>
+      </w:pPr>
+      <w:r>
+        <w:rPr>
+          <w:rFonts w:ascii="Consolas" w:eastAsia="Times New Roman" w:hAnsi="Consolas" w:cs="Times New Roman"/>
+          <w:color w:val="CCCCCC"/>
+          <w:kern w:val="0"/>
+          <w:sz w:val="21"/>
+          <w:szCs w:val="21"/>
+          <w:lang w:val="it-IT"/>
+          <w14:ligatures w14:val="none"/>
+        </w:rPr>
+        <w:t xml:space="preserve">        </w:t>
+      </w:r>
+      <w:proofErr w:type="spellStart"/>
+      <w:r>
+        <w:rPr>
+          <w:rFonts w:ascii="Consolas" w:eastAsia="Times New Roman" w:hAnsi="Consolas" w:cs="Times New Roman"/>
+          <w:color w:val="C586C0"/>
+          <w:kern w:val="0"/>
+          <w:sz w:val="21"/>
+          <w:szCs w:val="21"/>
+          <w:lang w:val="it-IT"/>
+          <w14:ligatures w14:val="none"/>
+        </w:rPr>
+        <w:t>return</w:t>
+      </w:r>
+      <w:proofErr w:type="spellEnd"/>
+      <w:r>
+        <w:rPr>
+          <w:rFonts w:ascii="Consolas" w:eastAsia="Times New Roman" w:hAnsi="Consolas" w:cs="Times New Roman"/>
+          <w:color w:val="CCCCCC"/>
+          <w:kern w:val="0"/>
+          <w:sz w:val="21"/>
+          <w:szCs w:val="21"/>
+          <w:lang w:val="it-IT"/>
+          <w14:ligatures w14:val="none"/>
+        </w:rPr>
+        <w:t xml:space="preserve"> </w:t>
+      </w:r>
+      <w:proofErr w:type="spellStart"/>
+      <w:r>
+        <w:rPr>
+          <w:rFonts w:ascii="Consolas" w:eastAsia="Times New Roman" w:hAnsi="Consolas" w:cs="Times New Roman"/>
+          <w:color w:val="569CD6"/>
+          <w:kern w:val="0"/>
+          <w:sz w:val="21"/>
+          <w:szCs w:val="21"/>
+          <w:lang w:val="it-IT"/>
+          <w14:ligatures w14:val="none"/>
+        </w:rPr>
+        <w:t>f</w:t>
+      </w:r>
+      <w:r>
+        <w:rPr>
+          <w:rFonts w:ascii="Consolas" w:eastAsia="Times New Roman" w:hAnsi="Consolas" w:cs="Times New Roman"/>
+          <w:color w:val="CE9178"/>
+          <w:kern w:val="0"/>
+          <w:sz w:val="21"/>
+          <w:szCs w:val="21"/>
+          <w:lang w:val="it-IT"/>
+          <w14:ligatures w14:val="none"/>
+        </w:rPr>
+        <w:t>"La</w:t>
+      </w:r>
+      <w:proofErr w:type="spellEnd"/>
+      <w:r>
+        <w:rPr>
+          <w:rFonts w:ascii="Consolas" w:eastAsia="Times New Roman" w:hAnsi="Consolas" w:cs="Times New Roman"/>
+          <w:color w:val="CE9178"/>
+          <w:kern w:val="0"/>
+          <w:sz w:val="21"/>
+          <w:szCs w:val="21"/>
+          <w:lang w:val="it-IT"/>
+          <w14:ligatures w14:val="none"/>
+        </w:rPr>
+        <w:t xml:space="preserve"> base è </w:t>
+      </w:r>
+      <w:r>
+        <w:rPr>
+          <w:rFonts w:ascii="Consolas" w:eastAsia="Times New Roman" w:hAnsi="Consolas" w:cs="Times New Roman"/>
+          <w:color w:val="569CD6"/>
+          <w:kern w:val="0"/>
+          <w:sz w:val="21"/>
+          <w:szCs w:val="21"/>
+          <w:lang w:val="it-IT"/>
+          <w14:ligatures w14:val="none"/>
+        </w:rPr>
+        <w:t>{</w:t>
+      </w:r>
+      <w:proofErr w:type="spellStart"/>
+      <w:r>
+        <w:rPr>
+          <w:rFonts w:ascii="Consolas" w:eastAsia="Times New Roman" w:hAnsi="Consolas" w:cs="Times New Roman"/>
+          <w:color w:val="9CDCFE"/>
+          <w:kern w:val="0"/>
+          <w:sz w:val="21"/>
+          <w:szCs w:val="21"/>
+          <w:lang w:val="it-IT"/>
+          <w14:ligatures w14:val="none"/>
+        </w:rPr>
+        <w:t>self</w:t>
+      </w:r>
+      <w:r>
+        <w:rPr>
+          <w:rFonts w:ascii="Consolas" w:eastAsia="Times New Roman" w:hAnsi="Consolas" w:cs="Times New Roman"/>
+          <w:color w:val="CCCCCC"/>
+          <w:kern w:val="0"/>
+          <w:sz w:val="21"/>
+          <w:szCs w:val="21"/>
+          <w:lang w:val="it-IT"/>
+          <w14:ligatures w14:val="none"/>
+        </w:rPr>
+        <w:t>.</w:t>
+      </w:r>
+      <w:r>
+        <w:rPr>
+          <w:rFonts w:ascii="Consolas" w:eastAsia="Times New Roman" w:hAnsi="Consolas" w:cs="Times New Roman"/>
+          <w:color w:val="9CDCFE"/>
+          <w:kern w:val="0"/>
+          <w:sz w:val="21"/>
+          <w:szCs w:val="21"/>
+          <w:lang w:val="it-IT"/>
+          <w14:ligatures w14:val="none"/>
+        </w:rPr>
+        <w:t>base</w:t>
+      </w:r>
+      <w:proofErr w:type="spellEnd"/>
+      <w:r>
+        <w:rPr>
+          <w:rFonts w:ascii="Consolas" w:eastAsia="Times New Roman" w:hAnsi="Consolas" w:cs="Times New Roman"/>
+          <w:color w:val="569CD6"/>
+          <w:kern w:val="0"/>
+          <w:sz w:val="21"/>
+          <w:szCs w:val="21"/>
+          <w:lang w:val="it-IT"/>
+          <w14:ligatures w14:val="none"/>
+        </w:rPr>
+        <w:t>}</w:t>
+      </w:r>
+      <w:r>
+        <w:rPr>
+          <w:rFonts w:ascii="Consolas" w:eastAsia="Times New Roman" w:hAnsi="Consolas" w:cs="Times New Roman"/>
+          <w:color w:val="CE9178"/>
+          <w:kern w:val="0"/>
+          <w:sz w:val="21"/>
+          <w:szCs w:val="21"/>
+          <w:lang w:val="it-IT"/>
+          <w14:ligatures w14:val="none"/>
+        </w:rPr>
+        <w:t xml:space="preserve"> e l'altezza </w:t>
+      </w:r>
+      <w:proofErr w:type="gramStart"/>
+      <w:r>
+        <w:rPr>
+          <w:rFonts w:ascii="Consolas" w:eastAsia="Times New Roman" w:hAnsi="Consolas" w:cs="Times New Roman"/>
+          <w:color w:val="CE9178"/>
+          <w:kern w:val="0"/>
+          <w:sz w:val="21"/>
+          <w:szCs w:val="21"/>
+          <w:lang w:val="it-IT"/>
+          <w14:ligatures w14:val="none"/>
+        </w:rPr>
+        <w:t>è  </w:t>
+      </w:r>
+      <w:r>
+        <w:rPr>
+          <w:rFonts w:ascii="Consolas" w:eastAsia="Times New Roman" w:hAnsi="Consolas" w:cs="Times New Roman"/>
+          <w:color w:val="569CD6"/>
+          <w:kern w:val="0"/>
+          <w:sz w:val="21"/>
+          <w:szCs w:val="21"/>
+          <w:lang w:val="it-IT"/>
+          <w14:ligatures w14:val="none"/>
+        </w:rPr>
+        <w:t>{</w:t>
+      </w:r>
+      <w:proofErr w:type="spellStart"/>
+      <w:proofErr w:type="gramEnd"/>
+      <w:r>
+        <w:rPr>
+          <w:rFonts w:ascii="Consolas" w:eastAsia="Times New Roman" w:hAnsi="Consolas" w:cs="Times New Roman"/>
+          <w:color w:val="9CDCFE"/>
+          <w:kern w:val="0"/>
+          <w:sz w:val="21"/>
+          <w:szCs w:val="21"/>
+          <w:lang w:val="it-IT"/>
+          <w14:ligatures w14:val="none"/>
+        </w:rPr>
+        <w:t>self</w:t>
+      </w:r>
+      <w:r>
+        <w:rPr>
+          <w:rFonts w:ascii="Consolas" w:eastAsia="Times New Roman" w:hAnsi="Consolas" w:cs="Times New Roman"/>
+          <w:color w:val="CCCCCC"/>
+          <w:kern w:val="0"/>
+          <w:sz w:val="21"/>
+          <w:szCs w:val="21"/>
+          <w:lang w:val="it-IT"/>
+          <w14:ligatures w14:val="none"/>
+        </w:rPr>
+        <w:t>.</w:t>
+      </w:r>
+      <w:r>
+        <w:rPr>
+          <w:rFonts w:ascii="Consolas" w:eastAsia="Times New Roman" w:hAnsi="Consolas" w:cs="Times New Roman"/>
+          <w:color w:val="9CDCFE"/>
+          <w:kern w:val="0"/>
+          <w:sz w:val="21"/>
+          <w:szCs w:val="21"/>
+          <w:lang w:val="it-IT"/>
+          <w14:ligatures w14:val="none"/>
+        </w:rPr>
+        <w:t>altezza</w:t>
+      </w:r>
+      <w:proofErr w:type="spellEnd"/>
+      <w:r>
+        <w:rPr>
+          <w:rFonts w:ascii="Consolas" w:eastAsia="Times New Roman" w:hAnsi="Consolas" w:cs="Times New Roman"/>
+          <w:color w:val="569CD6"/>
+          <w:kern w:val="0"/>
+          <w:sz w:val="21"/>
+          <w:szCs w:val="21"/>
+          <w:lang w:val="it-IT"/>
+          <w14:ligatures w14:val="none"/>
+        </w:rPr>
+        <w:t>}</w:t>
+      </w:r>
+      <w:r>
+        <w:rPr>
+          <w:rFonts w:ascii="Consolas" w:eastAsia="Times New Roman" w:hAnsi="Consolas" w:cs="Times New Roman"/>
+          <w:color w:val="CE9178"/>
+          <w:kern w:val="0"/>
+          <w:sz w:val="21"/>
+          <w:szCs w:val="21"/>
+          <w:lang w:val="it-IT"/>
+          <w14:ligatures w14:val="none"/>
+        </w:rPr>
+        <w:t xml:space="preserve">. L'area del rettangolo è </w:t>
+      </w:r>
+      <w:r>
+        <w:rPr>
+          <w:rFonts w:ascii="Consolas" w:eastAsia="Times New Roman" w:hAnsi="Consolas" w:cs="Times New Roman"/>
+          <w:color w:val="569CD6"/>
+          <w:kern w:val="0"/>
+          <w:sz w:val="21"/>
+          <w:szCs w:val="21"/>
+          <w:lang w:val="it-IT"/>
+          <w14:ligatures w14:val="none"/>
+        </w:rPr>
+        <w:t>{</w:t>
+      </w:r>
+      <w:proofErr w:type="spellStart"/>
+      <w:r>
+        <w:rPr>
+          <w:rFonts w:ascii="Consolas" w:eastAsia="Times New Roman" w:hAnsi="Consolas" w:cs="Times New Roman"/>
+          <w:color w:val="9CDCFE"/>
+          <w:kern w:val="0"/>
+          <w:sz w:val="21"/>
+          <w:szCs w:val="21"/>
+          <w:lang w:val="it-IT"/>
+          <w14:ligatures w14:val="none"/>
+        </w:rPr>
+        <w:t>self</w:t>
+      </w:r>
+      <w:r>
+        <w:rPr>
+          <w:rFonts w:ascii="Consolas" w:eastAsia="Times New Roman" w:hAnsi="Consolas" w:cs="Times New Roman"/>
+          <w:color w:val="CCCCCC"/>
+          <w:kern w:val="0"/>
+          <w:sz w:val="21"/>
+          <w:szCs w:val="21"/>
+          <w:lang w:val="it-IT"/>
+          <w14:ligatures w14:val="none"/>
+        </w:rPr>
+        <w:t>.</w:t>
+      </w:r>
+      <w:r>
+        <w:rPr>
+          <w:rFonts w:ascii="Consolas" w:eastAsia="Times New Roman" w:hAnsi="Consolas" w:cs="Times New Roman"/>
+          <w:color w:val="9CDCFE"/>
+          <w:kern w:val="0"/>
+          <w:sz w:val="21"/>
+          <w:szCs w:val="21"/>
+          <w:lang w:val="it-IT"/>
+          <w14:ligatures w14:val="none"/>
+        </w:rPr>
+        <w:t>base</w:t>
+      </w:r>
+      <w:proofErr w:type="spellEnd"/>
+      <w:r>
+        <w:rPr>
+          <w:rFonts w:ascii="Consolas" w:eastAsia="Times New Roman" w:hAnsi="Consolas" w:cs="Times New Roman"/>
+          <w:color w:val="D4D4D4"/>
+          <w:kern w:val="0"/>
+          <w:sz w:val="21"/>
+          <w:szCs w:val="21"/>
+          <w:lang w:val="it-IT"/>
+          <w14:ligatures w14:val="none"/>
+        </w:rPr>
+        <w:t>*</w:t>
+      </w:r>
+      <w:proofErr w:type="spellStart"/>
+      <w:proofErr w:type="gramStart"/>
+      <w:r>
+        <w:rPr>
+          <w:rFonts w:ascii="Consolas" w:eastAsia="Times New Roman" w:hAnsi="Consolas" w:cs="Times New Roman"/>
+          <w:color w:val="9CDCFE"/>
+          <w:kern w:val="0"/>
+          <w:sz w:val="21"/>
+          <w:szCs w:val="21"/>
+          <w:lang w:val="it-IT"/>
+          <w14:ligatures w14:val="none"/>
+        </w:rPr>
+        <w:t>self</w:t>
+      </w:r>
+      <w:r>
+        <w:rPr>
+          <w:rFonts w:ascii="Consolas" w:eastAsia="Times New Roman" w:hAnsi="Consolas" w:cs="Times New Roman"/>
+          <w:color w:val="CCCCCC"/>
+          <w:kern w:val="0"/>
+          <w:sz w:val="21"/>
+          <w:szCs w:val="21"/>
+          <w:lang w:val="it-IT"/>
+          <w14:ligatures w14:val="none"/>
+        </w:rPr>
+        <w:t>.</w:t>
+      </w:r>
+      <w:r>
+        <w:rPr>
+          <w:rFonts w:ascii="Consolas" w:eastAsia="Times New Roman" w:hAnsi="Consolas" w:cs="Times New Roman"/>
+          <w:color w:val="9CDCFE"/>
+          <w:kern w:val="0"/>
+          <w:sz w:val="21"/>
+          <w:szCs w:val="21"/>
+          <w:lang w:val="it-IT"/>
+          <w14:ligatures w14:val="none"/>
+        </w:rPr>
+        <w:t>altezza</w:t>
+      </w:r>
+      <w:proofErr w:type="spellEnd"/>
+      <w:proofErr w:type="gramEnd"/>
+      <w:r>
+        <w:rPr>
+          <w:rFonts w:ascii="Consolas" w:eastAsia="Times New Roman" w:hAnsi="Consolas" w:cs="Times New Roman"/>
+          <w:color w:val="569CD6"/>
+          <w:kern w:val="0"/>
+          <w:sz w:val="21"/>
+          <w:szCs w:val="21"/>
+          <w:lang w:val="it-IT"/>
+          <w14:ligatures w14:val="none"/>
+        </w:rPr>
+        <w:t>}</w:t>
+      </w:r>
+      <w:r>
+        <w:rPr>
+          <w:rFonts w:ascii="Consolas" w:eastAsia="Times New Roman" w:hAnsi="Consolas" w:cs="Times New Roman"/>
+          <w:color w:val="CE9178"/>
+          <w:kern w:val="0"/>
+          <w:sz w:val="21"/>
+          <w:szCs w:val="21"/>
+          <w:lang w:val="it-IT"/>
+          <w14:ligatures w14:val="none"/>
+        </w:rPr>
+        <w:t>"</w:t>
+      </w:r>
+    </w:p>
+    <w:p>
+      <w:pPr>
+        <w:shd w:val="clear" w:color="auto" w:fill="1F1F1F"/>
+        <w:spacing w:after="0" w:line="285" w:lineRule="atLeast"/>
+        <w:rPr>
+          <w:rFonts w:ascii="Consolas" w:eastAsia="Times New Roman" w:hAnsi="Consolas" w:cs="Times New Roman"/>
+          <w:color w:val="CCCCCC"/>
+          <w:kern w:val="0"/>
+          <w:sz w:val="21"/>
+          <w:szCs w:val="21"/>
+          <w:lang w:val="it-IT"/>
+          <w14:ligatures w14:val="none"/>
+        </w:rPr>
+      </w:pPr>
+      <w:r>
+        <w:rPr>
+          <w:rFonts w:ascii="Consolas" w:eastAsia="Times New Roman" w:hAnsi="Consolas" w:cs="Times New Roman"/>
+          <w:color w:val="CCCCCC"/>
+          <w:kern w:val="0"/>
+          <w:sz w:val="21"/>
+          <w:szCs w:val="21"/>
+          <w:lang w:val="it-IT"/>
+          <w14:ligatures w14:val="none"/>
+        </w:rPr>
+        <w:t xml:space="preserve">    </w:t>
+      </w:r>
+    </w:p>
+    <w:p>
+      <w:pPr>
+        <w:shd w:val="clear" w:color="auto" w:fill="1F1F1F"/>
+        <w:spacing w:after="0" w:line="285" w:lineRule="atLeast"/>
+        <w:rPr>
+          <w:rFonts w:ascii="Consolas" w:eastAsia="Times New Roman" w:hAnsi="Consolas" w:cs="Times New Roman"/>
+          <w:color w:val="CCCCCC"/>
+          <w:kern w:val="0"/>
+          <w:sz w:val="21"/>
+          <w:szCs w:val="21"/>
+          <w:lang w:val="it-IT"/>
+          <w14:ligatures w14:val="none"/>
+        </w:rPr>
+      </w:pPr>
+      <w:r>
+        <w:rPr>
+          <w:rFonts w:ascii="Consolas" w:eastAsia="Times New Roman" w:hAnsi="Consolas" w:cs="Times New Roman"/>
+          <w:color w:val="CCCCCC"/>
+          <w:kern w:val="0"/>
+          <w:sz w:val="21"/>
+          <w:szCs w:val="21"/>
+          <w:lang w:val="it-IT"/>
+          <w14:ligatures w14:val="none"/>
+        </w:rPr>
+        <w:t xml:space="preserve">    </w:t>
+      </w:r>
+      <w:proofErr w:type="spellStart"/>
+      <w:r>
+        <w:rPr>
+          <w:rFonts w:ascii="Consolas" w:eastAsia="Times New Roman" w:hAnsi="Consolas" w:cs="Times New Roman"/>
+          <w:color w:val="569CD6"/>
+          <w:kern w:val="0"/>
+          <w:sz w:val="21"/>
+          <w:szCs w:val="21"/>
+          <w:lang w:val="it-IT"/>
+          <w14:ligatures w14:val="none"/>
+        </w:rPr>
+        <w:t>def</w:t>
+      </w:r>
+      <w:proofErr w:type="spellEnd"/>
+      <w:r>
+        <w:rPr>
+          <w:rFonts w:ascii="Consolas" w:eastAsia="Times New Roman" w:hAnsi="Consolas" w:cs="Times New Roman"/>
+          <w:color w:val="CCCCCC"/>
+          <w:kern w:val="0"/>
+          <w:sz w:val="21"/>
+          <w:szCs w:val="21"/>
+          <w:lang w:val="it-IT"/>
+          <w14:ligatures w14:val="none"/>
+        </w:rPr>
+        <w:t xml:space="preserve"> </w:t>
+      </w:r>
+      <w:proofErr w:type="spellStart"/>
+      <w:r>
+        <w:rPr>
+          <w:rFonts w:ascii="Consolas" w:eastAsia="Times New Roman" w:hAnsi="Consolas" w:cs="Times New Roman"/>
+          <w:color w:val="DCDCAA"/>
+          <w:kern w:val="0"/>
+          <w:sz w:val="21"/>
+          <w:szCs w:val="21"/>
+          <w:lang w:val="it-IT"/>
+          <w14:ligatures w14:val="none"/>
+        </w:rPr>
+        <w:t>perimetro_rettangolo</w:t>
+      </w:r>
+      <w:proofErr w:type="spellEnd"/>
+      <w:r>
+        <w:rPr>
+          <w:rFonts w:ascii="Consolas" w:eastAsia="Times New Roman" w:hAnsi="Consolas" w:cs="Times New Roman"/>
+          <w:color w:val="CCCCCC"/>
+          <w:kern w:val="0"/>
+          <w:sz w:val="21"/>
+          <w:szCs w:val="21"/>
+          <w:lang w:val="it-IT"/>
+          <w14:ligatures w14:val="none"/>
+        </w:rPr>
+        <w:t>(</w:t>
+      </w:r>
+      <w:r>
+        <w:rPr>
+          <w:rFonts w:ascii="Consolas" w:eastAsia="Times New Roman" w:hAnsi="Consolas" w:cs="Times New Roman"/>
+          <w:color w:val="9CDCFE"/>
+          <w:kern w:val="0"/>
+          <w:sz w:val="21"/>
+          <w:szCs w:val="21"/>
+          <w:lang w:val="it-IT"/>
+          <w14:ligatures w14:val="none"/>
+        </w:rPr>
+        <w:t>self</w:t>
+      </w:r>
+      <w:r>
+        <w:rPr>
+          <w:rFonts w:ascii="Consolas" w:eastAsia="Times New Roman" w:hAnsi="Consolas" w:cs="Times New Roman"/>
+          <w:color w:val="CCCCCC"/>
+          <w:kern w:val="0"/>
+          <w:sz w:val="21"/>
+          <w:szCs w:val="21"/>
+          <w:lang w:val="it-IT"/>
+          <w14:ligatures w14:val="none"/>
+        </w:rPr>
+        <w:t>):</w:t>
+      </w:r>
+    </w:p>
+    <w:p>
+      <w:pPr>
+        <w:shd w:val="clear" w:color="auto" w:fill="1F1F1F"/>
+        <w:spacing w:after="0" w:line="285" w:lineRule="atLeast"/>
+        <w:rPr>
+          <w:rFonts w:ascii="Consolas" w:eastAsia="Times New Roman" w:hAnsi="Consolas" w:cs="Times New Roman"/>
+          <w:color w:val="CCCCCC"/>
+          <w:kern w:val="0"/>
+          <w:sz w:val="21"/>
+          <w:szCs w:val="21"/>
+          <w:lang w:val="it-IT"/>
+          <w14:ligatures w14:val="none"/>
+        </w:rPr>
+      </w:pPr>
+      <w:r>
+        <w:rPr>
+          <w:rFonts w:ascii="Consolas" w:eastAsia="Times New Roman" w:hAnsi="Consolas" w:cs="Times New Roman"/>
+          <w:color w:val="CCCCCC"/>
+          <w:kern w:val="0"/>
+          <w:sz w:val="21"/>
+          <w:szCs w:val="21"/>
+          <w:lang w:val="it-IT"/>
+          <w14:ligatures w14:val="none"/>
+        </w:rPr>
+        <w:t xml:space="preserve">        </w:t>
+      </w:r>
+      <w:proofErr w:type="spellStart"/>
+      <w:r>
+        <w:rPr>
+          <w:rFonts w:ascii="Consolas" w:eastAsia="Times New Roman" w:hAnsi="Consolas" w:cs="Times New Roman"/>
+          <w:color w:val="C586C0"/>
+          <w:kern w:val="0"/>
+          <w:sz w:val="21"/>
+          <w:szCs w:val="21"/>
+          <w:lang w:val="it-IT"/>
+          <w14:ligatures w14:val="none"/>
+        </w:rPr>
+        <w:t>return</w:t>
+      </w:r>
+      <w:proofErr w:type="spellEnd"/>
+      <w:r>
+        <w:rPr>
+          <w:rFonts w:ascii="Consolas" w:eastAsia="Times New Roman" w:hAnsi="Consolas" w:cs="Times New Roman"/>
+          <w:color w:val="CCCCCC"/>
+          <w:kern w:val="0"/>
+          <w:sz w:val="21"/>
+          <w:szCs w:val="21"/>
+          <w:lang w:val="it-IT"/>
+          <w14:ligatures w14:val="none"/>
+        </w:rPr>
+        <w:t xml:space="preserve"> </w:t>
+      </w:r>
+      <w:proofErr w:type="spellStart"/>
+      <w:r>
+        <w:rPr>
+          <w:rFonts w:ascii="Consolas" w:eastAsia="Times New Roman" w:hAnsi="Consolas" w:cs="Times New Roman"/>
+          <w:color w:val="569CD6"/>
+          <w:kern w:val="0"/>
+          <w:sz w:val="21"/>
+          <w:szCs w:val="21"/>
+          <w:lang w:val="it-IT"/>
+          <w14:ligatures w14:val="none"/>
+        </w:rPr>
+        <w:t>f</w:t>
+      </w:r>
+      <w:r>
+        <w:rPr>
+          <w:rFonts w:ascii="Consolas" w:eastAsia="Times New Roman" w:hAnsi="Consolas" w:cs="Times New Roman"/>
+          <w:color w:val="CE9178"/>
+          <w:kern w:val="0"/>
+          <w:sz w:val="21"/>
+          <w:szCs w:val="21"/>
+          <w:lang w:val="it-IT"/>
+          <w14:ligatures w14:val="none"/>
+        </w:rPr>
+        <w:t>"La</w:t>
+      </w:r>
+      <w:proofErr w:type="spellEnd"/>
+      <w:r>
+        <w:rPr>
+          <w:rFonts w:ascii="Consolas" w:eastAsia="Times New Roman" w:hAnsi="Consolas" w:cs="Times New Roman"/>
+          <w:color w:val="CE9178"/>
+          <w:kern w:val="0"/>
+          <w:sz w:val="21"/>
+          <w:szCs w:val="21"/>
+          <w:lang w:val="it-IT"/>
+          <w14:ligatures w14:val="none"/>
+        </w:rPr>
+        <w:t xml:space="preserve"> base è </w:t>
+      </w:r>
+      <w:r>
+        <w:rPr>
+          <w:rFonts w:ascii="Consolas" w:eastAsia="Times New Roman" w:hAnsi="Consolas" w:cs="Times New Roman"/>
+          <w:color w:val="569CD6"/>
+          <w:kern w:val="0"/>
+          <w:sz w:val="21"/>
+          <w:szCs w:val="21"/>
+          <w:lang w:val="it-IT"/>
+          <w14:ligatures w14:val="none"/>
+        </w:rPr>
+        <w:t>{</w:t>
+      </w:r>
+      <w:proofErr w:type="spellStart"/>
+      <w:r>
+        <w:rPr>
+          <w:rFonts w:ascii="Consolas" w:eastAsia="Times New Roman" w:hAnsi="Consolas" w:cs="Times New Roman"/>
+          <w:color w:val="9CDCFE"/>
+          <w:kern w:val="0"/>
+          <w:sz w:val="21"/>
+          <w:szCs w:val="21"/>
+          <w:lang w:val="it-IT"/>
+          <w14:ligatures w14:val="none"/>
+        </w:rPr>
+        <w:t>self</w:t>
+      </w:r>
+      <w:r>
+        <w:rPr>
+          <w:rFonts w:ascii="Consolas" w:eastAsia="Times New Roman" w:hAnsi="Consolas" w:cs="Times New Roman"/>
+          <w:color w:val="CCCCCC"/>
+          <w:kern w:val="0"/>
+          <w:sz w:val="21"/>
+          <w:szCs w:val="21"/>
+          <w:lang w:val="it-IT"/>
+          <w14:ligatures w14:val="none"/>
+        </w:rPr>
+        <w:t>.</w:t>
+      </w:r>
+      <w:r>
+        <w:rPr>
+          <w:rFonts w:ascii="Consolas" w:eastAsia="Times New Roman" w:hAnsi="Consolas" w:cs="Times New Roman"/>
+          <w:color w:val="9CDCFE"/>
+          <w:kern w:val="0"/>
+          <w:sz w:val="21"/>
+          <w:szCs w:val="21"/>
+          <w:lang w:val="it-IT"/>
+          <w14:ligatures w14:val="none"/>
+        </w:rPr>
+        <w:t>base</w:t>
+      </w:r>
+      <w:proofErr w:type="spellEnd"/>
+      <w:r>
+        <w:rPr>
+          <w:rFonts w:ascii="Consolas" w:eastAsia="Times New Roman" w:hAnsi="Consolas" w:cs="Times New Roman"/>
+          <w:color w:val="569CD6"/>
+          <w:kern w:val="0"/>
+          <w:sz w:val="21"/>
+          <w:szCs w:val="21"/>
+          <w:lang w:val="it-IT"/>
+          <w14:ligatures w14:val="none"/>
+        </w:rPr>
+        <w:t>}</w:t>
+      </w:r>
+      <w:r>
+        <w:rPr>
+          <w:rFonts w:ascii="Consolas" w:eastAsia="Times New Roman" w:hAnsi="Consolas" w:cs="Times New Roman"/>
+          <w:color w:val="CE9178"/>
+          <w:kern w:val="0"/>
+          <w:sz w:val="21"/>
+          <w:szCs w:val="21"/>
+          <w:lang w:val="it-IT"/>
+          <w14:ligatures w14:val="none"/>
+        </w:rPr>
+        <w:t xml:space="preserve"> e l'altezza </w:t>
+      </w:r>
+      <w:proofErr w:type="gramStart"/>
+      <w:r>
+        <w:rPr>
+          <w:rFonts w:ascii="Consolas" w:eastAsia="Times New Roman" w:hAnsi="Consolas" w:cs="Times New Roman"/>
+          <w:color w:val="CE9178"/>
+          <w:kern w:val="0"/>
+          <w:sz w:val="21"/>
+          <w:szCs w:val="21"/>
+          <w:lang w:val="it-IT"/>
+          <w14:ligatures w14:val="none"/>
+        </w:rPr>
+        <w:t>è  </w:t>
+      </w:r>
+      <w:r>
+        <w:rPr>
+          <w:rFonts w:ascii="Consolas" w:eastAsia="Times New Roman" w:hAnsi="Consolas" w:cs="Times New Roman"/>
+          <w:color w:val="569CD6"/>
+          <w:kern w:val="0"/>
+          <w:sz w:val="21"/>
+          <w:szCs w:val="21"/>
+          <w:lang w:val="it-IT"/>
+          <w14:ligatures w14:val="none"/>
+        </w:rPr>
+        <w:t>{</w:t>
+      </w:r>
+      <w:proofErr w:type="spellStart"/>
+      <w:proofErr w:type="gramEnd"/>
+      <w:r>
+        <w:rPr>
+          <w:rFonts w:ascii="Consolas" w:eastAsia="Times New Roman" w:hAnsi="Consolas" w:cs="Times New Roman"/>
+          <w:color w:val="9CDCFE"/>
+          <w:kern w:val="0"/>
+          <w:sz w:val="21"/>
+          <w:szCs w:val="21"/>
+          <w:lang w:val="it-IT"/>
+          <w14:ligatures w14:val="none"/>
+        </w:rPr>
+        <w:t>self</w:t>
+      </w:r>
+      <w:r>
+        <w:rPr>
+          <w:rFonts w:ascii="Consolas" w:eastAsia="Times New Roman" w:hAnsi="Consolas" w:cs="Times New Roman"/>
+          <w:color w:val="CCCCCC"/>
+          <w:kern w:val="0"/>
+          <w:sz w:val="21"/>
+          <w:szCs w:val="21"/>
+          <w:lang w:val="it-IT"/>
+          <w14:ligatures w14:val="none"/>
+        </w:rPr>
+        <w:t>.</w:t>
+      </w:r>
+      <w:r>
+        <w:rPr>
+          <w:rFonts w:ascii="Consolas" w:eastAsia="Times New Roman" w:hAnsi="Consolas" w:cs="Times New Roman"/>
+          <w:color w:val="9CDCFE"/>
+          <w:kern w:val="0"/>
+          <w:sz w:val="21"/>
+          <w:szCs w:val="21"/>
+          <w:lang w:val="it-IT"/>
+          <w14:ligatures w14:val="none"/>
+        </w:rPr>
+        <w:t>altezza</w:t>
+      </w:r>
+      <w:proofErr w:type="spellEnd"/>
+      <w:r>
+        <w:rPr>
+          <w:rFonts w:ascii="Consolas" w:eastAsia="Times New Roman" w:hAnsi="Consolas" w:cs="Times New Roman"/>
+          <w:color w:val="569CD6"/>
+          <w:kern w:val="0"/>
+          <w:sz w:val="21"/>
+          <w:szCs w:val="21"/>
+          <w:lang w:val="it-IT"/>
+          <w14:ligatures w14:val="none"/>
+        </w:rPr>
+        <w:t>}</w:t>
+      </w:r>
+      <w:r>
+        <w:rPr>
+          <w:rFonts w:ascii="Consolas" w:eastAsia="Times New Roman" w:hAnsi="Consolas" w:cs="Times New Roman"/>
+          <w:color w:val="CE9178"/>
+          <w:kern w:val="0"/>
+          <w:sz w:val="21"/>
+          <w:szCs w:val="21"/>
+          <w:lang w:val="it-IT"/>
+          <w14:ligatures w14:val="none"/>
+        </w:rPr>
+        <w:t xml:space="preserve">. Il perimetro del rettangolo è </w:t>
+      </w:r>
+      <w:r>
+        <w:rPr>
+          <w:rFonts w:ascii="Consolas" w:eastAsia="Times New Roman" w:hAnsi="Consolas" w:cs="Times New Roman"/>
+          <w:color w:val="569CD6"/>
+          <w:kern w:val="0"/>
+          <w:sz w:val="21"/>
+          <w:szCs w:val="21"/>
+          <w:lang w:val="it-IT"/>
+          <w14:ligatures w14:val="none"/>
+        </w:rPr>
+        <w:t>{</w:t>
+      </w:r>
+      <w:proofErr w:type="spellStart"/>
+      <w:r>
+        <w:rPr>
+          <w:rFonts w:ascii="Consolas" w:eastAsia="Times New Roman" w:hAnsi="Consolas" w:cs="Times New Roman"/>
+          <w:color w:val="9CDCFE"/>
+          <w:kern w:val="0"/>
+          <w:sz w:val="21"/>
+          <w:szCs w:val="21"/>
+          <w:lang w:val="it-IT"/>
+          <w14:ligatures w14:val="none"/>
+        </w:rPr>
+        <w:t>self</w:t>
+      </w:r>
+      <w:r>
+        <w:rPr>
+          <w:rFonts w:ascii="Consolas" w:eastAsia="Times New Roman" w:hAnsi="Consolas" w:cs="Times New Roman"/>
+          <w:color w:val="CCCCCC"/>
+          <w:kern w:val="0"/>
+          <w:sz w:val="21"/>
+          <w:szCs w:val="21"/>
+          <w:lang w:val="it-IT"/>
+          <w14:ligatures w14:val="none"/>
+        </w:rPr>
+        <w:t>.</w:t>
+      </w:r>
+      <w:r>
+        <w:rPr>
+          <w:rFonts w:ascii="Consolas" w:eastAsia="Times New Roman" w:hAnsi="Consolas" w:cs="Times New Roman"/>
+          <w:color w:val="9CDCFE"/>
+          <w:kern w:val="0"/>
+          <w:sz w:val="21"/>
+          <w:szCs w:val="21"/>
+          <w:lang w:val="it-IT"/>
+          <w14:ligatures w14:val="none"/>
+        </w:rPr>
+        <w:t>base</w:t>
+      </w:r>
+      <w:proofErr w:type="spellEnd"/>
+      <w:r>
+        <w:rPr>
+          <w:rFonts w:ascii="Consolas" w:eastAsia="Times New Roman" w:hAnsi="Consolas" w:cs="Times New Roman"/>
+          <w:color w:val="D4D4D4"/>
+          <w:kern w:val="0"/>
+          <w:sz w:val="21"/>
+          <w:szCs w:val="21"/>
+          <w:lang w:val="it-IT"/>
+          <w14:ligatures w14:val="none"/>
+        </w:rPr>
+        <w:t>*</w:t>
+      </w:r>
+      <w:r>
+        <w:rPr>
+          <w:rFonts w:ascii="Consolas" w:eastAsia="Times New Roman" w:hAnsi="Consolas" w:cs="Times New Roman"/>
+          <w:color w:val="B5CEA8"/>
+          <w:kern w:val="0"/>
+          <w:sz w:val="21"/>
+          <w:szCs w:val="21"/>
+          <w:lang w:val="it-IT"/>
+          <w14:ligatures w14:val="none"/>
+        </w:rPr>
+        <w:t>2</w:t>
+      </w:r>
+      <w:r>
+        <w:rPr>
+          <w:rFonts w:ascii="Consolas" w:eastAsia="Times New Roman" w:hAnsi="Consolas" w:cs="Times New Roman"/>
+          <w:color w:val="CCCCCC"/>
+          <w:kern w:val="0"/>
+          <w:sz w:val="21"/>
+          <w:szCs w:val="21"/>
+          <w:lang w:val="it-IT"/>
+          <w14:ligatures w14:val="none"/>
+        </w:rPr>
+        <w:t xml:space="preserve"> </w:t>
+      </w:r>
+      <w:r>
+        <w:rPr>
+          <w:rFonts w:ascii="Consolas" w:eastAsia="Times New Roman" w:hAnsi="Consolas" w:cs="Times New Roman"/>
+          <w:color w:val="D4D4D4"/>
+          <w:kern w:val="0"/>
+          <w:sz w:val="21"/>
+          <w:szCs w:val="21"/>
+          <w:lang w:val="it-IT"/>
+          <w14:ligatures w14:val="none"/>
+        </w:rPr>
+        <w:t>+</w:t>
+      </w:r>
+      <w:r>
+        <w:rPr>
+          <w:rFonts w:ascii="Consolas" w:eastAsia="Times New Roman" w:hAnsi="Consolas" w:cs="Times New Roman"/>
+          <w:color w:val="CCCCCC"/>
+          <w:kern w:val="0"/>
+          <w:sz w:val="21"/>
+          <w:szCs w:val="21"/>
+          <w:lang w:val="it-IT"/>
+          <w14:ligatures w14:val="none"/>
+        </w:rPr>
+        <w:t xml:space="preserve"> </w:t>
+      </w:r>
+      <w:proofErr w:type="spellStart"/>
+      <w:proofErr w:type="gramStart"/>
+      <w:r>
+        <w:rPr>
+          <w:rFonts w:ascii="Consolas" w:eastAsia="Times New Roman" w:hAnsi="Consolas" w:cs="Times New Roman"/>
+          <w:color w:val="9CDCFE"/>
+          <w:kern w:val="0"/>
+          <w:sz w:val="21"/>
+          <w:szCs w:val="21"/>
+          <w:lang w:val="it-IT"/>
+          <w14:ligatures w14:val="none"/>
+        </w:rPr>
+        <w:t>self</w:t>
+      </w:r>
+      <w:r>
+        <w:rPr>
+          <w:rFonts w:ascii="Consolas" w:eastAsia="Times New Roman" w:hAnsi="Consolas" w:cs="Times New Roman"/>
+          <w:color w:val="CCCCCC"/>
+          <w:kern w:val="0"/>
+          <w:sz w:val="21"/>
+          <w:szCs w:val="21"/>
+          <w:lang w:val="it-IT"/>
+          <w14:ligatures w14:val="none"/>
+        </w:rPr>
+        <w:t>.</w:t>
+      </w:r>
+      <w:r>
+        <w:rPr>
+          <w:rFonts w:ascii="Consolas" w:eastAsia="Times New Roman" w:hAnsi="Consolas" w:cs="Times New Roman"/>
+          <w:color w:val="9CDCFE"/>
+          <w:kern w:val="0"/>
+          <w:sz w:val="21"/>
+          <w:szCs w:val="21"/>
+          <w:lang w:val="it-IT"/>
+          <w14:ligatures w14:val="none"/>
+        </w:rPr>
+        <w:t>altezza</w:t>
+      </w:r>
+      <w:proofErr w:type="spellEnd"/>
+      <w:proofErr w:type="gramEnd"/>
+      <w:r>
+        <w:rPr>
+          <w:rFonts w:ascii="Consolas" w:eastAsia="Times New Roman" w:hAnsi="Consolas" w:cs="Times New Roman"/>
+          <w:color w:val="D4D4D4"/>
+          <w:kern w:val="0"/>
+          <w:sz w:val="21"/>
+          <w:szCs w:val="21"/>
+          <w:lang w:val="it-IT"/>
+          <w14:ligatures w14:val="none"/>
+        </w:rPr>
+        <w:t>*</w:t>
+      </w:r>
+      <w:r>
+        <w:rPr>
+          <w:rFonts w:ascii="Consolas" w:eastAsia="Times New Roman" w:hAnsi="Consolas" w:cs="Times New Roman"/>
+          <w:color w:val="B5CEA8"/>
+          <w:kern w:val="0"/>
+          <w:sz w:val="21"/>
+          <w:szCs w:val="21"/>
+          <w:lang w:val="it-IT"/>
+          <w14:ligatures w14:val="none"/>
+        </w:rPr>
+        <w:t>2</w:t>
+      </w:r>
+      <w:r>
+        <w:rPr>
+          <w:rFonts w:ascii="Consolas" w:eastAsia="Times New Roman" w:hAnsi="Consolas" w:cs="Times New Roman"/>
+          <w:color w:val="569CD6"/>
+          <w:kern w:val="0"/>
+          <w:sz w:val="21"/>
+          <w:szCs w:val="21"/>
+          <w:lang w:val="it-IT"/>
+          <w14:ligatures w14:val="none"/>
+        </w:rPr>
+        <w:t>}</w:t>
+      </w:r>
+      <w:r>
+        <w:rPr>
+          <w:rFonts w:ascii="Consolas" w:eastAsia="Times New Roman" w:hAnsi="Consolas" w:cs="Times New Roman"/>
+          <w:color w:val="CE9178"/>
+          <w:kern w:val="0"/>
+          <w:sz w:val="21"/>
+          <w:szCs w:val="21"/>
+          <w:lang w:val="it-IT"/>
+          <w14:ligatures w14:val="none"/>
+        </w:rPr>
+        <w:t>"</w:t>
+      </w:r>
+    </w:p>
+    <w:p>
+      <w:pPr>
+        <w:shd w:val="clear" w:color="auto" w:fill="1F1F1F"/>
+        <w:spacing w:after="0" w:line="285" w:lineRule="atLeast"/>
+        <w:rPr>
+          <w:rFonts w:ascii="Consolas" w:eastAsia="Times New Roman" w:hAnsi="Consolas" w:cs="Times New Roman"/>
+          <w:color w:val="CCCCCC"/>
+          <w:kern w:val="0"/>
+          <w:sz w:val="21"/>
+          <w:szCs w:val="21"/>
+          <w:lang w:val="it-IT"/>
+          <w14:ligatures w14:val="none"/>
+        </w:rPr>
+      </w:pPr>
+      <w:r>
+        <w:rPr>
+          <w:rFonts w:ascii="Consolas" w:eastAsia="Times New Roman" w:hAnsi="Consolas" w:cs="Times New Roman"/>
+          <w:color w:val="CCCCCC"/>
+          <w:kern w:val="0"/>
+          <w:sz w:val="21"/>
+          <w:szCs w:val="21"/>
+          <w:lang w:val="it-IT"/>
+          <w14:ligatures w14:val="none"/>
+        </w:rPr>
+        <w:t xml:space="preserve">        </w:t>
+      </w:r>
+    </w:p>
+    <w:p>
+      <w:pPr>
+        <w:shd w:val="clear" w:color="auto" w:fill="1F1F1F"/>
+        <w:spacing w:after="0" w:line="285" w:lineRule="atLeast"/>
+        <w:rPr>
+          <w:rFonts w:ascii="Consolas" w:eastAsia="Times New Roman" w:hAnsi="Consolas" w:cs="Times New Roman"/>
+          <w:color w:val="CCCCCC"/>
+          <w:kern w:val="0"/>
+          <w:sz w:val="21"/>
+          <w:szCs w:val="21"/>
+          <w:lang w:val="it-IT"/>
+          <w14:ligatures w14:val="none"/>
+        </w:rPr>
+      </w:pPr>
+      <w:r>
+        <w:rPr>
+          <w:rFonts w:ascii="Consolas" w:eastAsia="Times New Roman" w:hAnsi="Consolas" w:cs="Times New Roman"/>
+          <w:color w:val="CCCCCC"/>
+          <w:kern w:val="0"/>
+          <w:sz w:val="21"/>
+          <w:szCs w:val="21"/>
+          <w:lang w:val="it-IT"/>
+          <w14:ligatures w14:val="none"/>
+        </w:rPr>
+        <w:t xml:space="preserve">        </w:t>
+      </w:r>
+    </w:p>
+    <w:p>
+      <w:pPr>
+        <w:shd w:val="clear" w:color="auto" w:fill="1F1F1F"/>
+        <w:spacing w:after="0" w:line="285" w:lineRule="atLeast"/>
+        <w:rPr>
+          <w:rFonts w:ascii="Consolas" w:eastAsia="Times New Roman" w:hAnsi="Consolas" w:cs="Times New Roman"/>
+          <w:color w:val="CCCCCC"/>
+          <w:kern w:val="0"/>
+          <w:sz w:val="21"/>
+          <w:szCs w:val="21"/>
+          <w:lang w:val="it-IT"/>
+          <w14:ligatures w14:val="none"/>
+        </w:rPr>
+      </w:pPr>
+    </w:p>
+    <w:p>
+      <w:pPr>
+        <w:shd w:val="clear" w:color="auto" w:fill="1F1F1F"/>
+        <w:spacing w:after="0" w:line="285" w:lineRule="atLeast"/>
+        <w:rPr>
+          <w:rFonts w:ascii="Consolas" w:eastAsia="Times New Roman" w:hAnsi="Consolas" w:cs="Times New Roman"/>
+          <w:color w:val="CCCCCC"/>
+          <w:kern w:val="0"/>
+          <w:sz w:val="21"/>
+          <w:szCs w:val="21"/>
+          <w:lang w:val="it-IT"/>
+          <w14:ligatures w14:val="none"/>
+        </w:rPr>
+      </w:pPr>
+      <w:r>
+        <w:rPr>
+          <w:rFonts w:ascii="Consolas" w:eastAsia="Times New Roman" w:hAnsi="Consolas" w:cs="Times New Roman"/>
+          <w:color w:val="9CDCFE"/>
+          <w:kern w:val="0"/>
+          <w:sz w:val="21"/>
+          <w:szCs w:val="21"/>
+          <w:lang w:val="it-IT"/>
+          <w14:ligatures w14:val="none"/>
+        </w:rPr>
+        <w:t>rettangolo1</w:t>
+      </w:r>
+      <w:r>
+        <w:rPr>
+          <w:rFonts w:ascii="Consolas" w:eastAsia="Times New Roman" w:hAnsi="Consolas" w:cs="Times New Roman"/>
+          <w:color w:val="CCCCCC"/>
+          <w:kern w:val="0"/>
+          <w:sz w:val="21"/>
+          <w:szCs w:val="21"/>
+          <w:lang w:val="it-IT"/>
+          <w14:ligatures w14:val="none"/>
+        </w:rPr>
+        <w:t xml:space="preserve"> </w:t>
+      </w:r>
+      <w:r>
+        <w:rPr>
+          <w:rFonts w:ascii="Consolas" w:eastAsia="Times New Roman" w:hAnsi="Consolas" w:cs="Times New Roman"/>
+          <w:color w:val="D4D4D4"/>
+          <w:kern w:val="0"/>
+          <w:sz w:val="21"/>
+          <w:szCs w:val="21"/>
+          <w:lang w:val="it-IT"/>
+          <w14:ligatures w14:val="none"/>
+        </w:rPr>
+        <w:t>=</w:t>
+      </w:r>
+      <w:r>
+        <w:rPr>
+          <w:rFonts w:ascii="Consolas" w:eastAsia="Times New Roman" w:hAnsi="Consolas" w:cs="Times New Roman"/>
+          <w:color w:val="CCCCCC"/>
+          <w:kern w:val="0"/>
+          <w:sz w:val="21"/>
+          <w:szCs w:val="21"/>
+          <w:lang w:val="it-IT"/>
+          <w14:ligatures w14:val="none"/>
+        </w:rPr>
+        <w:t xml:space="preserve"> </w:t>
+      </w:r>
+      <w:proofErr w:type="gramStart"/>
+      <w:r>
+        <w:rPr>
+          <w:rFonts w:ascii="Consolas" w:eastAsia="Times New Roman" w:hAnsi="Consolas" w:cs="Times New Roman"/>
+          <w:color w:val="4EC9B0"/>
+          <w:kern w:val="0"/>
+          <w:sz w:val="21"/>
+          <w:szCs w:val="21"/>
+          <w:lang w:val="it-IT"/>
+          <w14:ligatures w14:val="none"/>
+        </w:rPr>
+        <w:t>rettangolo</w:t>
+      </w:r>
+      <w:r>
+        <w:rPr>
+          <w:rFonts w:ascii="Consolas" w:eastAsia="Times New Roman" w:hAnsi="Consolas" w:cs="Times New Roman"/>
+          <w:color w:val="CCCCCC"/>
+          <w:kern w:val="0"/>
+          <w:sz w:val="21"/>
+          <w:szCs w:val="21"/>
+          <w:lang w:val="it-IT"/>
+          <w14:ligatures w14:val="none"/>
+        </w:rPr>
+        <w:t>(</w:t>
+      </w:r>
+      <w:proofErr w:type="gramEnd"/>
+      <w:r>
+        <w:rPr>
+          <w:rFonts w:ascii="Consolas" w:eastAsia="Times New Roman" w:hAnsi="Consolas" w:cs="Times New Roman"/>
+          <w:color w:val="B5CEA8"/>
+          <w:kern w:val="0"/>
+          <w:sz w:val="21"/>
+          <w:szCs w:val="21"/>
+          <w:lang w:val="it-IT"/>
+          <w14:ligatures w14:val="none"/>
+        </w:rPr>
+        <w:t>10</w:t>
+      </w:r>
+      <w:r>
+        <w:rPr>
+          <w:rFonts w:ascii="Consolas" w:eastAsia="Times New Roman" w:hAnsi="Consolas" w:cs="Times New Roman"/>
+          <w:color w:val="CCCCCC"/>
+          <w:kern w:val="0"/>
+          <w:sz w:val="21"/>
+          <w:szCs w:val="21"/>
+          <w:lang w:val="it-IT"/>
+          <w14:ligatures w14:val="none"/>
+        </w:rPr>
+        <w:t>,</w:t>
+      </w:r>
+      <w:r>
+        <w:rPr>
+          <w:rFonts w:ascii="Consolas" w:eastAsia="Times New Roman" w:hAnsi="Consolas" w:cs="Times New Roman"/>
+          <w:color w:val="B5CEA8"/>
+          <w:kern w:val="0"/>
+          <w:sz w:val="21"/>
+          <w:szCs w:val="21"/>
+          <w:lang w:val="it-IT"/>
+          <w14:ligatures w14:val="none"/>
+        </w:rPr>
+        <w:t>30</w:t>
+      </w:r>
+      <w:r>
+        <w:rPr>
+          <w:rFonts w:ascii="Consolas" w:eastAsia="Times New Roman" w:hAnsi="Consolas" w:cs="Times New Roman"/>
+          <w:color w:val="CCCCCC"/>
+          <w:kern w:val="0"/>
+          <w:sz w:val="21"/>
+          <w:szCs w:val="21"/>
+          <w:lang w:val="it-IT"/>
+          <w14:ligatures w14:val="none"/>
+        </w:rPr>
+        <w:t>)</w:t>
+      </w:r>
+    </w:p>
+    <w:p>
+      <w:pPr>
+        <w:shd w:val="clear" w:color="auto" w:fill="1F1F1F"/>
+        <w:spacing w:after="0" w:line="285" w:lineRule="atLeast"/>
+        <w:rPr>
+          <w:rFonts w:ascii="Consolas" w:eastAsia="Times New Roman" w:hAnsi="Consolas" w:cs="Times New Roman"/>
+          <w:color w:val="CCCCCC"/>
+          <w:kern w:val="0"/>
+          <w:sz w:val="21"/>
+          <w:szCs w:val="21"/>
+          <w:lang w:val="it-IT"/>
+          <w14:ligatures w14:val="none"/>
+        </w:rPr>
+      </w:pPr>
+    </w:p>
+    <w:p>
+      <w:pPr>
+        <w:shd w:val="clear" w:color="auto" w:fill="1F1F1F"/>
+        <w:spacing w:after="0" w:line="285" w:lineRule="atLeast"/>
+        <w:rPr>
+          <w:rFonts w:ascii="Consolas" w:eastAsia="Times New Roman" w:hAnsi="Consolas" w:cs="Times New Roman"/>
+          <w:color w:val="CCCCCC"/>
+          <w:kern w:val="0"/>
+          <w:sz w:val="21"/>
+          <w:szCs w:val="21"/>
+          <w:lang w:val="it-IT"/>
+          <w14:ligatures w14:val="none"/>
+        </w:rPr>
+      </w:pPr>
+      <w:r>
+        <w:rPr>
+          <w:rFonts w:ascii="Consolas" w:eastAsia="Times New Roman" w:hAnsi="Consolas" w:cs="Times New Roman"/>
+          <w:color w:val="6A9955"/>
+          <w:kern w:val="0"/>
+          <w:sz w:val="21"/>
+          <w:szCs w:val="21"/>
+          <w:lang w:val="it-IT"/>
+          <w14:ligatures w14:val="none"/>
+        </w:rPr>
+        <w:t># Calcola area del rettangolo:</w:t>
+      </w:r>
+    </w:p>
+    <w:p>
+      <w:pPr>
+        <w:shd w:val="clear" w:color="auto" w:fill="1F1F1F"/>
+        <w:spacing w:after="0" w:line="285" w:lineRule="atLeast"/>
+        <w:rPr>
+          <w:rFonts w:ascii="Consolas" w:eastAsia="Times New Roman" w:hAnsi="Consolas" w:cs="Times New Roman"/>
+          <w:color w:val="CCCCCC"/>
+          <w:kern w:val="0"/>
+          <w:sz w:val="21"/>
+          <w:szCs w:val="21"/>
+          <w:lang w:val="it-IT"/>
+          <w14:ligatures w14:val="none"/>
+        </w:rPr>
+      </w:pPr>
+      <w:r>
+        <w:rPr>
+          <w:rFonts w:ascii="Consolas" w:eastAsia="Times New Roman" w:hAnsi="Consolas" w:cs="Times New Roman"/>
+          <w:color w:val="CCCCCC"/>
+          <w:kern w:val="0"/>
+          <w:sz w:val="21"/>
+          <w:szCs w:val="21"/>
+          <w:lang w:val="it-IT"/>
+          <w14:ligatures w14:val="none"/>
+        </w:rPr>
+        <w:t xml:space="preserve">    </w:t>
+      </w:r>
+    </w:p>
+    <w:p>
+      <w:pPr>
+        <w:shd w:val="clear" w:color="auto" w:fill="1F1F1F"/>
+        <w:spacing w:after="0" w:line="285" w:lineRule="atLeast"/>
+        <w:rPr>
+          <w:rFonts w:ascii="Consolas" w:eastAsia="Times New Roman" w:hAnsi="Consolas" w:cs="Times New Roman"/>
+          <w:color w:val="CCCCCC"/>
+          <w:kern w:val="0"/>
+          <w:sz w:val="21"/>
+          <w:szCs w:val="21"/>
+          <w:lang w:val="it-IT"/>
+          <w14:ligatures w14:val="none"/>
+        </w:rPr>
+      </w:pPr>
+      <w:proofErr w:type="spellStart"/>
+      <w:proofErr w:type="gramStart"/>
+      <w:r>
+        <w:rPr>
+          <w:rFonts w:ascii="Consolas" w:eastAsia="Times New Roman" w:hAnsi="Consolas" w:cs="Times New Roman"/>
+          <w:color w:val="DCDCAA"/>
+          <w:kern w:val="0"/>
+          <w:sz w:val="21"/>
+          <w:szCs w:val="21"/>
+          <w:lang w:val="it-IT"/>
+          <w14:ligatures w14:val="none"/>
+        </w:rPr>
+        <w:t>print</w:t>
+      </w:r>
+      <w:proofErr w:type="spellEnd"/>
+      <w:r>
+        <w:rPr>
+          <w:rFonts w:ascii="Consolas" w:eastAsia="Times New Roman" w:hAnsi="Consolas" w:cs="Times New Roman"/>
+          <w:color w:val="CCCCCC"/>
+          <w:kern w:val="0"/>
+          <w:sz w:val="21"/>
+          <w:szCs w:val="21"/>
+          <w:lang w:val="it-IT"/>
+          <w14:ligatures w14:val="none"/>
+        </w:rPr>
+        <w:t>(</w:t>
+      </w:r>
+      <w:proofErr w:type="gramEnd"/>
+      <w:r>
+        <w:rPr>
+          <w:rFonts w:ascii="Consolas" w:eastAsia="Times New Roman" w:hAnsi="Consolas" w:cs="Times New Roman"/>
+          <w:color w:val="9CDCFE"/>
+          <w:kern w:val="0"/>
+          <w:sz w:val="21"/>
+          <w:szCs w:val="21"/>
+          <w:lang w:val="it-IT"/>
+          <w14:ligatures w14:val="none"/>
+        </w:rPr>
+        <w:t>rettangolo1</w:t>
+      </w:r>
+      <w:r>
+        <w:rPr>
+          <w:rFonts w:ascii="Consolas" w:eastAsia="Times New Roman" w:hAnsi="Consolas" w:cs="Times New Roman"/>
+          <w:color w:val="CCCCCC"/>
+          <w:kern w:val="0"/>
+          <w:sz w:val="21"/>
+          <w:szCs w:val="21"/>
+          <w:lang w:val="it-IT"/>
+          <w14:ligatures w14:val="none"/>
+        </w:rPr>
+        <w:t>.</w:t>
+      </w:r>
+      <w:r>
+        <w:rPr>
+          <w:rFonts w:ascii="Consolas" w:eastAsia="Times New Roman" w:hAnsi="Consolas" w:cs="Times New Roman"/>
+          <w:color w:val="DCDCAA"/>
+          <w:kern w:val="0"/>
+          <w:sz w:val="21"/>
+          <w:szCs w:val="21"/>
+          <w:lang w:val="it-IT"/>
+          <w14:ligatures w14:val="none"/>
+        </w:rPr>
+        <w:t>area_rettangolo</w:t>
+      </w:r>
+      <w:r>
+        <w:rPr>
+          <w:rFonts w:ascii="Consolas" w:eastAsia="Times New Roman" w:hAnsi="Consolas" w:cs="Times New Roman"/>
+          <w:color w:val="CCCCCC"/>
+          <w:kern w:val="0"/>
+          <w:sz w:val="21"/>
+          <w:szCs w:val="21"/>
+          <w:lang w:val="it-IT"/>
+          <w14:ligatures w14:val="none"/>
+        </w:rPr>
+        <w:t>())</w:t>
+      </w:r>
+    </w:p>
+    <w:p>
+      <w:pPr>
+        <w:shd w:val="clear" w:color="auto" w:fill="1F1F1F"/>
+        <w:spacing w:after="0" w:line="285" w:lineRule="atLeast"/>
+        <w:rPr>
+          <w:rFonts w:ascii="Consolas" w:eastAsia="Times New Roman" w:hAnsi="Consolas" w:cs="Times New Roman"/>
+          <w:color w:val="CCCCCC"/>
+          <w:kern w:val="0"/>
+          <w:sz w:val="21"/>
+          <w:szCs w:val="21"/>
+          <w:lang w:val="it-IT"/>
+          <w14:ligatures w14:val="none"/>
+        </w:rPr>
+      </w:pPr>
+    </w:p>
+    <w:p>
+      <w:pPr>
+        <w:shd w:val="clear" w:color="auto" w:fill="1F1F1F"/>
+        <w:spacing w:after="0" w:line="285" w:lineRule="atLeast"/>
+        <w:rPr>
+          <w:rFonts w:ascii="Consolas" w:eastAsia="Times New Roman" w:hAnsi="Consolas" w:cs="Times New Roman"/>
+          <w:color w:val="CCCCCC"/>
+          <w:kern w:val="0"/>
+          <w:sz w:val="21"/>
+          <w:szCs w:val="21"/>
+          <w:lang w:val="it-IT"/>
+          <w14:ligatures w14:val="none"/>
+        </w:rPr>
+      </w:pPr>
+      <w:proofErr w:type="spellStart"/>
+      <w:proofErr w:type="gramStart"/>
+      <w:r>
+        <w:rPr>
+          <w:rFonts w:ascii="Consolas" w:eastAsia="Times New Roman" w:hAnsi="Consolas" w:cs="Times New Roman"/>
+          <w:color w:val="DCDCAA"/>
+          <w:kern w:val="0"/>
+          <w:sz w:val="21"/>
+          <w:szCs w:val="21"/>
+          <w:lang w:val="it-IT"/>
+          <w14:ligatures w14:val="none"/>
+        </w:rPr>
+        <w:t>print</w:t>
+      </w:r>
+      <w:proofErr w:type="spellEnd"/>
+      <w:r>
+        <w:rPr>
+          <w:rFonts w:ascii="Consolas" w:eastAsia="Times New Roman" w:hAnsi="Consolas" w:cs="Times New Roman"/>
+          <w:color w:val="CCCCCC"/>
+          <w:kern w:val="0"/>
+          <w:sz w:val="21"/>
+          <w:szCs w:val="21"/>
+          <w:lang w:val="it-IT"/>
+          <w14:ligatures w14:val="none"/>
+        </w:rPr>
+        <w:t>(</w:t>
+      </w:r>
+      <w:proofErr w:type="gramEnd"/>
+      <w:r>
+        <w:rPr>
+          <w:rFonts w:ascii="Consolas" w:eastAsia="Times New Roman" w:hAnsi="Consolas" w:cs="Times New Roman"/>
+          <w:color w:val="CCCCCC"/>
+          <w:kern w:val="0"/>
+          <w:sz w:val="21"/>
+          <w:szCs w:val="21"/>
+          <w:lang w:val="it-IT"/>
+          <w14:ligatures w14:val="none"/>
+        </w:rPr>
+        <w:t>)</w:t>
+      </w:r>
+    </w:p>
+    <w:p>
+      <w:pPr>
+        <w:shd w:val="clear" w:color="auto" w:fill="1F1F1F"/>
+        <w:spacing w:after="0" w:line="285" w:lineRule="atLeast"/>
+        <w:rPr>
+          <w:rFonts w:ascii="Consolas" w:eastAsia="Times New Roman" w:hAnsi="Consolas" w:cs="Times New Roman"/>
+          <w:color w:val="CCCCCC"/>
+          <w:kern w:val="0"/>
+          <w:sz w:val="21"/>
+          <w:szCs w:val="21"/>
+          <w:lang w:val="it-IT"/>
+          <w14:ligatures w14:val="none"/>
+        </w:rPr>
+      </w:pPr>
+    </w:p>
+    <w:p>
+      <w:pPr>
+        <w:shd w:val="clear" w:color="auto" w:fill="1F1F1F"/>
+        <w:spacing w:after="0" w:line="285" w:lineRule="atLeast"/>
+        <w:rPr>
+          <w:rFonts w:ascii="Consolas" w:eastAsia="Times New Roman" w:hAnsi="Consolas" w:cs="Times New Roman"/>
+          <w:color w:val="CCCCCC"/>
+          <w:kern w:val="0"/>
+          <w:sz w:val="21"/>
+          <w:szCs w:val="21"/>
+          <w:lang w:val="it-IT"/>
+          <w14:ligatures w14:val="none"/>
+        </w:rPr>
+      </w:pPr>
+      <w:r>
+        <w:rPr>
+          <w:rFonts w:ascii="Consolas" w:eastAsia="Times New Roman" w:hAnsi="Consolas" w:cs="Times New Roman"/>
+          <w:color w:val="6A9955"/>
+          <w:kern w:val="0"/>
+          <w:sz w:val="21"/>
+          <w:szCs w:val="21"/>
+          <w:lang w:val="it-IT"/>
+          <w14:ligatures w14:val="none"/>
+        </w:rPr>
+        <w:t># Calcola area del rettangolo:</w:t>
+      </w:r>
+    </w:p>
+    <w:p>
+      <w:pPr>
+        <w:shd w:val="clear" w:color="auto" w:fill="1F1F1F"/>
+        <w:spacing w:after="0" w:line="285" w:lineRule="atLeast"/>
+        <w:rPr>
+          <w:rFonts w:ascii="Consolas" w:eastAsia="Times New Roman" w:hAnsi="Consolas" w:cs="Times New Roman"/>
+          <w:color w:val="CCCCCC"/>
+          <w:kern w:val="0"/>
+          <w:sz w:val="21"/>
+          <w:szCs w:val="21"/>
+          <w:lang w:val="it-IT"/>
+          <w14:ligatures w14:val="none"/>
+        </w:rPr>
+      </w:pPr>
+    </w:p>
+    <w:p>
+      <w:pPr>
+        <w:shd w:val="clear" w:color="auto" w:fill="1F1F1F"/>
+        <w:spacing w:after="0" w:line="285" w:lineRule="atLeast"/>
+        <w:rPr>
+          <w:rFonts w:ascii="Consolas" w:eastAsia="Times New Roman" w:hAnsi="Consolas" w:cs="Times New Roman"/>
+          <w:color w:val="CCCCCC"/>
+          <w:kern w:val="0"/>
+          <w:sz w:val="21"/>
+          <w:szCs w:val="21"/>
+          <w:lang w:val="it-IT"/>
+          <w14:ligatures w14:val="none"/>
+        </w:rPr>
+      </w:pPr>
+      <w:proofErr w:type="spellStart"/>
+      <w:proofErr w:type="gramStart"/>
+      <w:r>
+        <w:rPr>
+          <w:rFonts w:ascii="Consolas" w:eastAsia="Times New Roman" w:hAnsi="Consolas" w:cs="Times New Roman"/>
+          <w:color w:val="DCDCAA"/>
+          <w:kern w:val="0"/>
+          <w:sz w:val="21"/>
+          <w:szCs w:val="21"/>
+          <w:lang w:val="it-IT"/>
+          <w14:ligatures w14:val="none"/>
+        </w:rPr>
+        <w:t>print</w:t>
+      </w:r>
+      <w:proofErr w:type="spellEnd"/>
+      <w:r>
+        <w:rPr>
+          <w:rFonts w:ascii="Consolas" w:eastAsia="Times New Roman" w:hAnsi="Consolas" w:cs="Times New Roman"/>
+          <w:color w:val="CCCCCC"/>
+          <w:kern w:val="0"/>
+          <w:sz w:val="21"/>
+          <w:szCs w:val="21"/>
+          <w:lang w:val="it-IT"/>
+          <w14:ligatures w14:val="none"/>
+        </w:rPr>
+        <w:t>(</w:t>
+      </w:r>
+      <w:proofErr w:type="gramEnd"/>
+      <w:r>
+        <w:rPr>
+          <w:rFonts w:ascii="Consolas" w:eastAsia="Times New Roman" w:hAnsi="Consolas" w:cs="Times New Roman"/>
+          <w:color w:val="9CDCFE"/>
+          <w:kern w:val="0"/>
+          <w:sz w:val="21"/>
+          <w:szCs w:val="21"/>
+          <w:lang w:val="it-IT"/>
+          <w14:ligatures w14:val="none"/>
+        </w:rPr>
+        <w:t>rettangolo1</w:t>
+      </w:r>
+      <w:r>
+        <w:rPr>
+          <w:rFonts w:ascii="Consolas" w:eastAsia="Times New Roman" w:hAnsi="Consolas" w:cs="Times New Roman"/>
+          <w:color w:val="CCCCCC"/>
+          <w:kern w:val="0"/>
+          <w:sz w:val="21"/>
+          <w:szCs w:val="21"/>
+          <w:lang w:val="it-IT"/>
+          <w14:ligatures w14:val="none"/>
+        </w:rPr>
+        <w:t>.</w:t>
+      </w:r>
+      <w:r>
+        <w:rPr>
+          <w:rFonts w:ascii="Consolas" w:eastAsia="Times New Roman" w:hAnsi="Consolas" w:cs="Times New Roman"/>
+          <w:color w:val="DCDCAA"/>
+          <w:kern w:val="0"/>
+          <w:sz w:val="21"/>
+          <w:szCs w:val="21"/>
+          <w:lang w:val="it-IT"/>
+          <w14:ligatures w14:val="none"/>
+        </w:rPr>
+        <w:t>perimetro_rettangolo</w:t>
+      </w:r>
+      <w:r>
+        <w:rPr>
+          <w:rFonts w:ascii="Consolas" w:eastAsia="Times New Roman" w:hAnsi="Consolas" w:cs="Times New Roman"/>
+          <w:color w:val="CCCCCC"/>
+          <w:kern w:val="0"/>
+          <w:sz w:val="21"/>
+          <w:szCs w:val="21"/>
+          <w:lang w:val="it-IT"/>
+          <w14:ligatures w14:val="none"/>
+        </w:rPr>
+        <w:t>())</w:t>
+      </w:r>
+    </w:p>
+    <w:p>
+      <w:pPr>
+        <w:rPr>
+          <w:sz w:val="24"/>
+          <w:szCs w:val="24"/>
+          <w:lang w:val="it-IT"/>
+        </w:rPr>
+      </w:pPr>
+    </w:p>
+    <w:p>
+      <w:pPr>
+        <w:rPr>
+          <w:sz w:val="24"/>
+          <w:szCs w:val="24"/>
+          <w:lang w:val="it-IT"/>
+        </w:rPr>
+      </w:pPr>
+      <w:r>
+        <w:rPr>
+          <w:sz w:val="24"/>
+          <w:szCs w:val="24"/>
+          <w:lang w:val="it-IT"/>
+        </w:rPr>
+        <w:t>Console:</w:t>
+      </w:r>
+    </w:p>
+    <w:p>
+      <w:pPr>
+        <w:rPr>
+          <w:sz w:val="24"/>
+          <w:szCs w:val="24"/>
+          <w:lang w:val="it-IT"/>
+        </w:rPr>
+      </w:pPr>
+      <w:r>
+        <w:rPr>
+          <w:sz w:val="24"/>
+          <w:szCs w:val="24"/>
+          <w:lang w:val="it-IT"/>
+        </w:rPr>
+        <w:drawing>
+          <wp:inline distT="0" distB="0" distL="0" distR="0" wp14:anchorId="403FAE4F" wp14:editId="6CED7B51">
+            <wp:extent cx="5943600" cy="821055"/>
+            <wp:effectExtent l="0" t="0" r="0" b="0"/>
+            <wp:docPr id="591393472" name="Immagine 1"/>
+            <wp:cNvGraphicFramePr>
+              <a:graphicFrameLocks xmlns:a="http://schemas.openxmlformats.org/drawingml/2006/main" noChangeAspect="1"/>
+            </wp:cNvGraphicFramePr>
+            <a:graphic xmlns:a="http://schemas.openxmlformats.org/drawingml/2006/main">
+              <a:graphicData uri="http://schemas.openxmlformats.org/drawingml/2006/picture">
+                <pic:pic xmlns:pic="http://schemas.openxmlformats.org/drawingml/2006/picture">
+                  <pic:nvPicPr>
+                    <pic:cNvPr id="591393472" name=""/>
+                    <pic:cNvPicPr/>
+                  </pic:nvPicPr>
+                  <pic:blipFill>
+                    <a:blip r:embed="rId7"/>
+                    <a:stretch>
+                      <a:fillRect/>
+                    </a:stretch>
+                  </pic:blipFill>
+                  <pic:spPr>
+                    <a:xfrm>
+                      <a:off x="0" y="0"/>
+                      <a:ext cx="5943600" cy="821055"/>
+                    </a:xfrm>
+                    <a:prstGeom prst="rect">
+                      <a:avLst/>
+                    </a:prstGeom>
+                  </pic:spPr>
+                </pic:pic>
+              </a:graphicData>
+            </a:graphic>
+          </wp:inline>
+        </w:drawing>
+      </w:r>
+    </w:p>
+    <w:p>
+      <w:pPr>
+        <w:rPr>
+          <w:sz w:val="24"/>
+          <w:szCs w:val="24"/>
+          <w:lang w:val="it-IT"/>
+        </w:rPr>
+      </w:pPr>
+    </w:p>
+    <w:p>
+      <w:pPr>
+        <w:rPr>
+          <w:sz w:val="24"/>
+          <w:szCs w:val="24"/>
+          <w:lang w:val="it-IT"/>
+        </w:rPr>
+      </w:pPr>
+    </w:p>
+    <w:p>
+      <w:pPr>
+        <w:rPr>
+          <w:sz w:val="24"/>
+          <w:szCs w:val="24"/>
+          <w:lang w:val="it-IT"/>
         </w:rPr>
       </w:pPr>
     </w:p>
